--- a/fuentes/contenidos/grado08/guion06/CN_08_06_CO_REC20.docx
+++ b/fuentes/contenidos/grado08/guion06/CN_08_06_CO_REC20.docx
@@ -1,19 +1,19 @@
 
 <file path=word/document.xml><?xml version="1.0" encoding="utf-8"?>
-<w:document xmlns:wpc="http://schemas.microsoft.com/office/word/2010/wordprocessingCanvas" xmlns:mc="http://schemas.openxmlformats.org/markup-compatibility/2006" xmlns:o="urn:schemas-microsoft-com:office:office" xmlns:r="http://schemas.openxmlformats.org/officeDocument/2006/relationships" xmlns:m="http://schemas.openxmlformats.org/officeDocument/2006/math" xmlns:v="urn:schemas-microsoft-com:vml" xmlns:wp14="http://schemas.microsoft.com/office/word/2010/wordprocessingDrawing" xmlns:wp="http://schemas.openxmlformats.org/drawingml/2006/wordprocessingDrawing" xmlns:w10="urn:schemas-microsoft-com:office:word" xmlns:w="http://schemas.openxmlformats.org/wordprocessingml/2006/main" xmlns:w14="http://schemas.microsoft.com/office/word/2010/wordml" xmlns:w15="http://schemas.microsoft.com/office/word/2012/wordml" xmlns:wpg="http://schemas.microsoft.com/office/word/2010/wordprocessingGroup" xmlns:wpi="http://schemas.microsoft.com/office/word/2010/wordprocessingInk" xmlns:wne="http://schemas.microsoft.com/office/word/2006/wordml" xmlns:wps="http://schemas.microsoft.com/office/word/2010/wordprocessingShape" mc:Ignorable="w14 w15 wp14">
+<w:document xmlns:wpc="http://schemas.microsoft.com/office/word/2010/wordprocessingCanvas" xmlns:mc="http://schemas.openxmlformats.org/markup-compatibility/2006" xmlns:o="urn:schemas-microsoft-com:office:office" xmlns:r="http://schemas.openxmlformats.org/officeDocument/2006/relationships" xmlns:m="http://schemas.openxmlformats.org/officeDocument/2006/math" xmlns:v="urn:schemas-microsoft-com:vml" xmlns:wp14="http://schemas.microsoft.com/office/word/2010/wordprocessingDrawing" xmlns:wp="http://schemas.openxmlformats.org/drawingml/2006/wordprocessingDrawing" xmlns:w10="urn:schemas-microsoft-com:office:word" xmlns:w="http://schemas.openxmlformats.org/wordprocessingml/2006/main" xmlns:w14="http://schemas.microsoft.com/office/word/2010/wordml" xmlns:wpg="http://schemas.microsoft.com/office/word/2010/wordprocessingGroup" xmlns:wpi="http://schemas.microsoft.com/office/word/2010/wordprocessingInk" xmlns:wne="http://schemas.microsoft.com/office/word/2006/wordml" xmlns:wps="http://schemas.microsoft.com/office/word/2010/wordprocessingShape" mc:Ignorable="w14 wp14">
   <w:body>
     <w:p>
       <w:pPr>
         <w:jc w:val="center"/>
         <w:rPr>
-          <w:rFonts w:ascii="Arial" w:hAnsi="Arial"/>
+          <w:rFonts w:ascii="Times New Roman" w:hAnsi="Times New Roman" w:cs="Times New Roman"/>
           <w:b/>
           <w:lang w:val="es-ES_tradnl"/>
         </w:rPr>
       </w:pPr>
       <w:r>
         <w:rPr>
-          <w:rFonts w:asciiTheme="majorHAnsi" w:hAnsiTheme="majorHAnsi"/>
+          <w:rFonts w:ascii="Times New Roman" w:hAnsi="Times New Roman" w:cs="Times New Roman"/>
           <w:b/>
           <w:lang w:val="es-ES_tradnl"/>
         </w:rPr>
@@ -23,45 +23,37 @@
     <w:p>
       <w:pPr>
         <w:rPr>
-          <w:rFonts w:ascii="Arial" w:hAnsi="Arial"/>
-          <w:lang w:val="es-ES_tradnl"/>
-        </w:rPr>
-      </w:pPr>
-    </w:p>
-    <w:p>
-      <w:pPr>
-        <w:rPr>
-          <w:rFonts w:ascii="Arial" w:hAnsi="Arial"/>
-          <w:sz w:val="18"/>
-          <w:szCs w:val="18"/>
-          <w:lang w:val="es-ES_tradnl"/>
-        </w:rPr>
-      </w:pPr>
-      <w:r>
-        <w:rPr>
-          <w:rFonts w:ascii="Arial" w:hAnsi="Arial"/>
+          <w:rFonts w:ascii="Times New Roman" w:hAnsi="Times New Roman" w:cs="Times New Roman"/>
+          <w:lang w:val="es-ES_tradnl"/>
+        </w:rPr>
+      </w:pPr>
+    </w:p>
+    <w:p>
+      <w:pPr>
+        <w:rPr>
+          <w:rFonts w:ascii="Times New Roman" w:hAnsi="Times New Roman" w:cs="Times New Roman"/>
+          <w:lang w:val="es-ES_tradnl"/>
+        </w:rPr>
+      </w:pPr>
+      <w:r>
+        <w:rPr>
+          <w:rFonts w:ascii="Times New Roman" w:hAnsi="Times New Roman" w:cs="Times New Roman"/>
           <w:b/>
           <w:color w:val="FF0000"/>
-          <w:sz w:val="18"/>
-          <w:szCs w:val="18"/>
           <w:lang w:val="es-ES_tradnl"/>
         </w:rPr>
         <w:t>*</w:t>
       </w:r>
       <w:r>
         <w:rPr>
-          <w:rFonts w:ascii="Arial" w:hAnsi="Arial"/>
-          <w:sz w:val="18"/>
-          <w:szCs w:val="18"/>
+          <w:rFonts w:ascii="Times New Roman" w:hAnsi="Times New Roman" w:cs="Times New Roman"/>
           <w:lang w:val="es-ES_tradnl"/>
         </w:rPr>
         <w:t xml:space="preserve"> </w:t>
       </w:r>
       <w:r>
         <w:rPr>
-          <w:rFonts w:ascii="Arial" w:hAnsi="Arial"/>
-          <w:sz w:val="18"/>
-          <w:szCs w:val="18"/>
+          <w:rFonts w:ascii="Times New Roman" w:hAnsi="Times New Roman" w:cs="Times New Roman"/>
           <w:highlight w:val="green"/>
           <w:lang w:val="es-ES_tradnl"/>
         </w:rPr>
@@ -71,17 +63,13 @@
     <w:p>
       <w:pPr>
         <w:rPr>
-          <w:rFonts w:ascii="Arial" w:hAnsi="Arial"/>
-          <w:sz w:val="18"/>
-          <w:szCs w:val="18"/>
-          <w:lang w:val="es-ES_tradnl"/>
-        </w:rPr>
-      </w:pPr>
-      <w:r>
-        <w:rPr>
-          <w:rFonts w:ascii="Arial" w:hAnsi="Arial"/>
-          <w:sz w:val="18"/>
-          <w:szCs w:val="18"/>
+          <w:rFonts w:ascii="Times New Roman" w:hAnsi="Times New Roman" w:cs="Times New Roman"/>
+          <w:lang w:val="es-ES_tradnl"/>
+        </w:rPr>
+      </w:pPr>
+      <w:r>
+        <w:rPr>
+          <w:rFonts w:ascii="Times New Roman" w:hAnsi="Times New Roman" w:cs="Times New Roman"/>
           <w:lang w:val="es-ES_tradnl"/>
         </w:rPr>
         <w:t>CN_08_06_CO</w:t>
@@ -90,29 +78,23 @@
     <w:p>
       <w:pPr>
         <w:rPr>
-          <w:rFonts w:ascii="Arial" w:hAnsi="Arial"/>
-          <w:sz w:val="18"/>
-          <w:szCs w:val="18"/>
-          <w:lang w:val="es-ES_tradnl"/>
-        </w:rPr>
-      </w:pPr>
-    </w:p>
-    <w:p>
-      <w:pPr>
-        <w:rPr>
-          <w:rFonts w:ascii="Arial" w:hAnsi="Arial"/>
+          <w:rFonts w:ascii="Times New Roman" w:hAnsi="Times New Roman" w:cs="Times New Roman"/>
+          <w:lang w:val="es-ES_tradnl"/>
+        </w:rPr>
+      </w:pPr>
+    </w:p>
+    <w:p>
+      <w:pPr>
+        <w:rPr>
+          <w:rFonts w:ascii="Times New Roman" w:hAnsi="Times New Roman" w:cs="Times New Roman"/>
           <w:b/>
-          <w:sz w:val="18"/>
-          <w:szCs w:val="18"/>
-          <w:lang w:val="es-ES_tradnl"/>
-        </w:rPr>
-      </w:pPr>
-      <w:r>
-        <w:rPr>
-          <w:rFonts w:ascii="Arial" w:hAnsi="Arial"/>
+          <w:lang w:val="es-ES_tradnl"/>
+        </w:rPr>
+      </w:pPr>
+      <w:r>
+        <w:rPr>
+          <w:rFonts w:ascii="Times New Roman" w:hAnsi="Times New Roman" w:cs="Times New Roman"/>
           <w:b/>
-          <w:sz w:val="18"/>
-          <w:szCs w:val="18"/>
           <w:lang w:val="es-ES_tradnl"/>
         </w:rPr>
         <w:t>DATOS DEL RECURSO</w:t>
@@ -121,108 +103,70 @@
     <w:p>
       <w:pPr>
         <w:rPr>
-          <w:rFonts w:ascii="Arial" w:hAnsi="Arial" w:cs="Arial"/>
-          <w:sz w:val="18"/>
-          <w:szCs w:val="18"/>
-          <w:lang w:val="es-ES_tradnl"/>
-        </w:rPr>
-      </w:pPr>
-    </w:p>
-    <w:p>
-      <w:pPr>
-        <w:rPr>
-          <w:rFonts w:ascii="Arial" w:hAnsi="Arial"/>
-          <w:sz w:val="18"/>
-          <w:szCs w:val="18"/>
-          <w:lang w:val="es-ES_tradnl"/>
-        </w:rPr>
-      </w:pPr>
-      <w:r>
-        <w:rPr>
-          <w:rFonts w:ascii="Arial" w:hAnsi="Arial"/>
+          <w:rFonts w:ascii="Times New Roman" w:hAnsi="Times New Roman" w:cs="Times New Roman"/>
+          <w:lang w:val="es-ES_tradnl"/>
+        </w:rPr>
+      </w:pPr>
+    </w:p>
+    <w:p>
+      <w:pPr>
+        <w:rPr>
+          <w:rFonts w:ascii="Times New Roman" w:hAnsi="Times New Roman" w:cs="Times New Roman"/>
+          <w:lang w:val="es-ES_tradnl"/>
+        </w:rPr>
+      </w:pPr>
+      <w:r>
+        <w:rPr>
+          <w:rFonts w:ascii="Times New Roman" w:hAnsi="Times New Roman" w:cs="Times New Roman"/>
           <w:b/>
           <w:color w:val="FF0000"/>
-          <w:sz w:val="18"/>
-          <w:szCs w:val="18"/>
           <w:lang w:val="es-ES_tradnl"/>
         </w:rPr>
         <w:t>*</w:t>
       </w:r>
       <w:r>
         <w:rPr>
-          <w:rFonts w:ascii="Arial" w:hAnsi="Arial"/>
-          <w:sz w:val="18"/>
-          <w:szCs w:val="18"/>
+          <w:rFonts w:ascii="Times New Roman" w:hAnsi="Times New Roman" w:cs="Times New Roman"/>
           <w:lang w:val="es-ES_tradnl"/>
         </w:rPr>
         <w:t xml:space="preserve"> </w:t>
       </w:r>
       <w:r>
         <w:rPr>
-          <w:rFonts w:ascii="Arial" w:hAnsi="Arial"/>
-          <w:sz w:val="18"/>
-          <w:szCs w:val="18"/>
+          <w:rFonts w:ascii="Times New Roman" w:hAnsi="Times New Roman" w:cs="Times New Roman"/>
           <w:highlight w:val="green"/>
           <w:lang w:val="es-ES_tradnl"/>
         </w:rPr>
-        <w:t>Título del recurso</w:t>
-      </w:r>
-      <w:r>
-        <w:rPr>
-          <w:rFonts w:ascii="Arial" w:hAnsi="Arial"/>
-          <w:sz w:val="18"/>
-          <w:szCs w:val="18"/>
+        <w:t>Título del recurso (</w:t>
+      </w:r>
+      <w:r>
+        <w:rPr>
+          <w:rFonts w:ascii="Times New Roman" w:hAnsi="Times New Roman" w:cs="Times New Roman"/>
+          <w:b/>
           <w:highlight w:val="green"/>
           <w:lang w:val="es-ES_tradnl"/>
         </w:rPr>
-        <w:t xml:space="preserve"> </w:t>
-      </w:r>
-      <w:r>
-        <w:rPr>
-          <w:rFonts w:ascii="Arial" w:hAnsi="Arial"/>
-          <w:sz w:val="18"/>
-          <w:szCs w:val="18"/>
+        <w:t>65</w:t>
+      </w:r>
+      <w:r>
+        <w:rPr>
+          <w:rFonts w:ascii="Times New Roman" w:hAnsi="Times New Roman" w:cs="Times New Roman"/>
           <w:highlight w:val="green"/>
           <w:lang w:val="es-ES_tradnl"/>
         </w:rPr>
-        <w:t>(</w:t>
-      </w:r>
-      <w:r>
-        <w:rPr>
-          <w:rFonts w:ascii="Arial" w:hAnsi="Arial"/>
-          <w:b/>
-          <w:sz w:val="18"/>
-          <w:szCs w:val="18"/>
-          <w:highlight w:val="green"/>
-          <w:lang w:val="es-ES_tradnl"/>
-        </w:rPr>
-        <w:t>65</w:t>
-      </w:r>
-      <w:r>
-        <w:rPr>
-          <w:rFonts w:ascii="Arial" w:hAnsi="Arial"/>
-          <w:sz w:val="18"/>
-          <w:szCs w:val="18"/>
-          <w:highlight w:val="green"/>
-          <w:lang w:val="es-ES_tradnl"/>
-        </w:rPr>
         <w:t xml:space="preserve"> caracteres máx.)</w:t>
       </w:r>
     </w:p>
     <w:p>
       <w:pPr>
         <w:rPr>
-          <w:rFonts w:ascii="Arial" w:hAnsi="Arial" w:cs="Arial"/>
-          <w:sz w:val="18"/>
-          <w:szCs w:val="18"/>
-          <w:lang w:val="es-ES_tradnl"/>
-        </w:rPr>
-      </w:pPr>
-      <w:r>
-        <w:rPr>
-          <w:rFonts w:ascii="Arial" w:hAnsi="Arial" w:cs="Arial"/>
-          <w:sz w:val="18"/>
-          <w:szCs w:val="18"/>
+          <w:rFonts w:ascii="Times New Roman" w:hAnsi="Times New Roman" w:cs="Times New Roman"/>
+          <w:lang w:val="es-ES_tradnl"/>
+        </w:rPr>
+      </w:pPr>
+      <w:r>
+        <w:rPr>
+          <w:rFonts w:ascii="Times New Roman" w:hAnsi="Times New Roman" w:cs="Times New Roman"/>
           <w:lang w:val="es-ES_tradnl"/>
         </w:rPr>
         <w:t>Relaciona términos de genética con su definición</w:t>
@@ -231,47 +175,37 @@
     <w:p>
       <w:pPr>
         <w:rPr>
-          <w:rFonts w:ascii="Arial" w:hAnsi="Arial" w:cs="Arial"/>
-          <w:sz w:val="18"/>
-          <w:szCs w:val="18"/>
-          <w:lang w:val="es-ES_tradnl"/>
-        </w:rPr>
-      </w:pPr>
-    </w:p>
-    <w:p>
-      <w:pPr>
-        <w:rPr>
-          <w:rFonts w:ascii="Arial" w:hAnsi="Arial"/>
-          <w:sz w:val="18"/>
-          <w:szCs w:val="18"/>
-          <w:lang w:val="es-ES_tradnl"/>
-        </w:rPr>
-      </w:pPr>
-      <w:r>
-        <w:rPr>
-          <w:rFonts w:ascii="Arial" w:hAnsi="Arial"/>
+          <w:rFonts w:ascii="Times New Roman" w:hAnsi="Times New Roman" w:cs="Times New Roman"/>
+          <w:lang w:val="es-ES_tradnl"/>
+        </w:rPr>
+      </w:pPr>
+    </w:p>
+    <w:p>
+      <w:pPr>
+        <w:rPr>
+          <w:rFonts w:ascii="Times New Roman" w:hAnsi="Times New Roman" w:cs="Times New Roman"/>
+          <w:lang w:val="es-ES_tradnl"/>
+        </w:rPr>
+      </w:pPr>
+      <w:r>
+        <w:rPr>
+          <w:rFonts w:ascii="Times New Roman" w:hAnsi="Times New Roman" w:cs="Times New Roman"/>
           <w:b/>
           <w:color w:val="FF0000"/>
-          <w:sz w:val="18"/>
-          <w:szCs w:val="18"/>
           <w:lang w:val="es-ES_tradnl"/>
         </w:rPr>
         <w:t>*</w:t>
       </w:r>
       <w:r>
         <w:rPr>
-          <w:rFonts w:ascii="Arial" w:hAnsi="Arial"/>
-          <w:sz w:val="18"/>
-          <w:szCs w:val="18"/>
+          <w:rFonts w:ascii="Times New Roman" w:hAnsi="Times New Roman" w:cs="Times New Roman"/>
           <w:lang w:val="es-ES_tradnl"/>
         </w:rPr>
         <w:t xml:space="preserve"> </w:t>
       </w:r>
       <w:r>
         <w:rPr>
-          <w:rFonts w:ascii="Arial" w:hAnsi="Arial"/>
-          <w:sz w:val="18"/>
-          <w:szCs w:val="18"/>
+          <w:rFonts w:ascii="Times New Roman" w:hAnsi="Times New Roman" w:cs="Times New Roman"/>
           <w:highlight w:val="green"/>
           <w:lang w:val="es-ES_tradnl"/>
         </w:rPr>
@@ -281,86 +215,80 @@
     <w:p>
       <w:pPr>
         <w:rPr>
-          <w:rFonts w:ascii="Arial" w:hAnsi="Arial" w:cs="Arial"/>
-          <w:sz w:val="18"/>
-          <w:szCs w:val="18"/>
-          <w:lang w:val="es-ES_tradnl"/>
-        </w:rPr>
-      </w:pPr>
-      <w:bookmarkStart w:id="0" w:name="_GoBack"/>
-      <w:r>
-        <w:rPr>
-          <w:rFonts w:ascii="Arial" w:hAnsi="Arial" w:cs="Arial"/>
-          <w:sz w:val="18"/>
-          <w:szCs w:val="18"/>
-          <w:lang w:val="es-ES_tradnl"/>
-        </w:rPr>
-        <w:t>Actividad que consolida los conceptos generales relacionados con la genética</w:t>
-      </w:r>
-      <w:r>
-        <w:rPr>
-          <w:rFonts w:ascii="Arial" w:hAnsi="Arial" w:cs="Arial"/>
-          <w:sz w:val="18"/>
-          <w:szCs w:val="18"/>
+          <w:rFonts w:ascii="Times New Roman" w:hAnsi="Times New Roman" w:cs="Times New Roman"/>
+          <w:lang w:val="es-ES_tradnl"/>
+        </w:rPr>
+      </w:pPr>
+      <w:r>
+        <w:rPr>
+          <w:rFonts w:ascii="Times New Roman" w:hAnsi="Times New Roman" w:cs="Times New Roman"/>
+          <w:lang w:val="es-ES_tradnl"/>
+        </w:rPr>
+        <w:t>Actividad que c</w:t>
+      </w:r>
+      <w:r>
+        <w:rPr>
+          <w:rFonts w:ascii="Times New Roman" w:hAnsi="Times New Roman" w:cs="Times New Roman"/>
+          <w:lang w:val="es-ES_tradnl"/>
+        </w:rPr>
+        <w:t>onsolida conceptos</w:t>
+      </w:r>
+      <w:r>
+        <w:rPr>
+          <w:rFonts w:ascii="Times New Roman" w:hAnsi="Times New Roman" w:cs="Times New Roman"/>
+          <w:lang w:val="es-ES_tradnl"/>
+        </w:rPr>
+        <w:t xml:space="preserve"> relacionados con la genética</w:t>
+      </w:r>
+      <w:r>
+        <w:rPr>
+          <w:rFonts w:ascii="Times New Roman" w:hAnsi="Times New Roman" w:cs="Times New Roman"/>
           <w:lang w:val="es-ES_tradnl"/>
         </w:rPr>
         <w:t xml:space="preserve"> </w:t>
       </w:r>
       <w:r>
         <w:rPr>
-          <w:rFonts w:ascii="Arial" w:hAnsi="Arial" w:cs="Arial"/>
-          <w:sz w:val="18"/>
-          <w:szCs w:val="18"/>
-          <w:lang w:val="es-ES_tradnl"/>
-        </w:rPr>
-        <w:t xml:space="preserve">y su historia. </w:t>
-      </w:r>
-    </w:p>
-    <w:bookmarkEnd w:id="0"/>
-    <w:p>
-      <w:pPr>
-        <w:rPr>
-          <w:rFonts w:ascii="Arial" w:hAnsi="Arial" w:cs="Arial"/>
-          <w:sz w:val="18"/>
-          <w:szCs w:val="18"/>
-          <w:lang w:val="es-ES_tradnl"/>
-        </w:rPr>
-      </w:pPr>
-    </w:p>
-    <w:p>
-      <w:pPr>
-        <w:rPr>
-          <w:rFonts w:ascii="Arial" w:hAnsi="Arial"/>
-          <w:sz w:val="18"/>
-          <w:szCs w:val="18"/>
-          <w:lang w:val="es-ES_tradnl"/>
-        </w:rPr>
-      </w:pPr>
-      <w:r>
-        <w:rPr>
-          <w:rFonts w:ascii="Arial" w:hAnsi="Arial"/>
+          <w:rFonts w:ascii="Times New Roman" w:hAnsi="Times New Roman" w:cs="Times New Roman"/>
+          <w:lang w:val="es-ES_tradnl"/>
+        </w:rPr>
+        <w:t>y su historia.</w:t>
+      </w:r>
+    </w:p>
+    <w:p>
+      <w:pPr>
+        <w:rPr>
+          <w:rFonts w:ascii="Times New Roman" w:hAnsi="Times New Roman" w:cs="Times New Roman"/>
+          <w:lang w:val="es-ES_tradnl"/>
+        </w:rPr>
+      </w:pPr>
+    </w:p>
+    <w:p>
+      <w:pPr>
+        <w:rPr>
+          <w:rFonts w:ascii="Times New Roman" w:hAnsi="Times New Roman" w:cs="Times New Roman"/>
+          <w:lang w:val="es-ES_tradnl"/>
+        </w:rPr>
+      </w:pPr>
+      <w:r>
+        <w:rPr>
+          <w:rFonts w:ascii="Times New Roman" w:hAnsi="Times New Roman" w:cs="Times New Roman"/>
           <w:b/>
           <w:color w:val="FF0000"/>
-          <w:sz w:val="18"/>
-          <w:szCs w:val="18"/>
           <w:lang w:val="es-ES_tradnl"/>
         </w:rPr>
         <w:t>*</w:t>
       </w:r>
       <w:r>
         <w:rPr>
-          <w:rFonts w:ascii="Arial" w:hAnsi="Arial"/>
-          <w:sz w:val="18"/>
-          <w:szCs w:val="18"/>
+          <w:rFonts w:ascii="Times New Roman" w:hAnsi="Times New Roman" w:cs="Times New Roman"/>
           <w:lang w:val="es-ES_tradnl"/>
         </w:rPr>
         <w:t xml:space="preserve"> </w:t>
       </w:r>
       <w:r>
         <w:rPr>
-          <w:rFonts w:ascii="Arial" w:hAnsi="Arial"/>
-          <w:sz w:val="18"/>
-          <w:szCs w:val="18"/>
+          <w:rFonts w:ascii="Times New Roman" w:hAnsi="Times New Roman" w:cs="Times New Roman"/>
           <w:highlight w:val="green"/>
           <w:lang w:val="es-ES_tradnl"/>
         </w:rPr>
@@ -370,67 +298,69 @@
     <w:p>
       <w:pPr>
         <w:rPr>
-          <w:rFonts w:ascii="Arial" w:hAnsi="Arial" w:cs="Arial"/>
-          <w:sz w:val="18"/>
-          <w:szCs w:val="18"/>
-          <w:lang w:val="es-ES_tradnl"/>
-        </w:rPr>
-      </w:pPr>
-      <w:r>
-        <w:rPr>
-          <w:rFonts w:ascii="Arial" w:hAnsi="Arial" w:cs="Arial"/>
-          <w:sz w:val="18"/>
-          <w:szCs w:val="18"/>
-          <w:lang w:val="es-ES_tradnl"/>
-        </w:rPr>
-        <w:t>Genética, herencia, Mendel, gen, cromosoma, mitosis, meiosis, genotipo, fenotipo.</w:t>
-      </w:r>
-    </w:p>
-    <w:p>
-      <w:pPr>
-        <w:rPr>
-          <w:rFonts w:ascii="Arial" w:hAnsi="Arial" w:cs="Arial"/>
-          <w:sz w:val="18"/>
-          <w:szCs w:val="18"/>
-          <w:lang w:val="es-ES_tradnl"/>
-        </w:rPr>
-      </w:pPr>
-    </w:p>
-    <w:p>
-      <w:pPr>
-        <w:rPr>
-          <w:rFonts w:ascii="Arial" w:hAnsi="Arial"/>
-          <w:sz w:val="18"/>
-          <w:szCs w:val="18"/>
-          <w:lang w:val="es-ES_tradnl"/>
-        </w:rPr>
-      </w:pPr>
-      <w:r>
-        <w:rPr>
-          <w:rFonts w:ascii="Arial" w:hAnsi="Arial"/>
+          <w:rFonts w:ascii="Times New Roman" w:hAnsi="Times New Roman" w:cs="Times New Roman"/>
+          <w:lang w:val="es-ES_tradnl"/>
+        </w:rPr>
+      </w:pPr>
+      <w:r>
+        <w:rPr>
+          <w:rFonts w:ascii="Times New Roman" w:hAnsi="Times New Roman" w:cs="Times New Roman"/>
+          <w:lang w:val="es-ES_tradnl"/>
+        </w:rPr>
+        <w:t>Genética</w:t>
+      </w:r>
+      <w:proofErr w:type="gramStart"/>
+      <w:r>
+        <w:rPr>
+          <w:rFonts w:ascii="Times New Roman" w:hAnsi="Times New Roman" w:cs="Times New Roman"/>
+          <w:lang w:val="es-ES_tradnl"/>
+        </w:rPr>
+        <w:t>,herencia,Mendel,gen,cromosoma,mitosis,meiosis,genotipo,fenotipo</w:t>
+      </w:r>
+      <w:proofErr w:type="gramEnd"/>
+      <w:r>
+        <w:rPr>
+          <w:rFonts w:ascii="Times New Roman" w:hAnsi="Times New Roman" w:cs="Times New Roman"/>
+          <w:lang w:val="es-ES_tradnl"/>
+        </w:rPr>
+        <w:t>.</w:t>
+      </w:r>
+    </w:p>
+    <w:p>
+      <w:pPr>
+        <w:rPr>
+          <w:rFonts w:ascii="Times New Roman" w:hAnsi="Times New Roman" w:cs="Times New Roman"/>
+          <w:lang w:val="es-ES_tradnl"/>
+        </w:rPr>
+      </w:pPr>
+    </w:p>
+    <w:p>
+      <w:pPr>
+        <w:rPr>
+          <w:rFonts w:ascii="Times New Roman" w:hAnsi="Times New Roman" w:cs="Times New Roman"/>
+          <w:lang w:val="es-ES_tradnl"/>
+        </w:rPr>
+      </w:pPr>
+      <w:r>
+        <w:rPr>
+          <w:rFonts w:ascii="Times New Roman" w:hAnsi="Times New Roman" w:cs="Times New Roman"/>
           <w:b/>
           <w:color w:val="FF0000"/>
-          <w:sz w:val="18"/>
-          <w:szCs w:val="18"/>
           <w:lang w:val="es-ES_tradnl"/>
         </w:rPr>
         <w:t>*</w:t>
       </w:r>
       <w:r>
         <w:rPr>
-          <w:rFonts w:ascii="Arial" w:hAnsi="Arial"/>
+          <w:rFonts w:ascii="Times New Roman" w:hAnsi="Times New Roman" w:cs="Times New Roman"/>
           <w:color w:val="FF0000"/>
-          <w:sz w:val="18"/>
-          <w:szCs w:val="18"/>
           <w:lang w:val="es-ES_tradnl"/>
         </w:rPr>
         <w:t xml:space="preserve"> </w:t>
       </w:r>
       <w:r>
         <w:rPr>
-          <w:rFonts w:ascii="Arial" w:hAnsi="Arial"/>
-          <w:sz w:val="18"/>
-          <w:szCs w:val="18"/>
+          <w:rFonts w:ascii="Times New Roman" w:hAnsi="Times New Roman" w:cs="Times New Roman"/>
           <w:highlight w:val="green"/>
           <w:lang w:val="es-ES_tradnl"/>
         </w:rPr>
@@ -440,26 +370,20 @@
     <w:p>
       <w:pPr>
         <w:rPr>
-          <w:rFonts w:ascii="Arial" w:hAnsi="Arial" w:cs="Arial"/>
-          <w:sz w:val="18"/>
-          <w:szCs w:val="18"/>
-          <w:lang w:val="es-ES_tradnl"/>
-        </w:rPr>
-      </w:pPr>
-      <w:r>
-        <w:rPr>
-          <w:rFonts w:ascii="Arial" w:hAnsi="Arial" w:cs="Arial"/>
-          <w:sz w:val="18"/>
-          <w:szCs w:val="18"/>
+          <w:rFonts w:ascii="Times New Roman" w:hAnsi="Times New Roman" w:cs="Times New Roman"/>
+          <w:lang w:val="es-ES_tradnl"/>
+        </w:rPr>
+      </w:pPr>
+      <w:r>
+        <w:rPr>
+          <w:rFonts w:ascii="Times New Roman" w:hAnsi="Times New Roman" w:cs="Times New Roman"/>
           <w:lang w:val="es-ES_tradnl"/>
         </w:rPr>
         <w:t>1</w:t>
       </w:r>
       <w:r>
         <w:rPr>
-          <w:rFonts w:ascii="Arial" w:hAnsi="Arial" w:cs="Arial"/>
-          <w:sz w:val="18"/>
-          <w:szCs w:val="18"/>
+          <w:rFonts w:ascii="Times New Roman" w:hAnsi="Times New Roman" w:cs="Times New Roman"/>
           <w:lang w:val="es-ES_tradnl"/>
         </w:rPr>
         <w:t>0</w:t>
@@ -468,48 +392,38 @@
     <w:p>
       <w:pPr>
         <w:rPr>
-          <w:rFonts w:ascii="Arial" w:hAnsi="Arial" w:cs="Arial"/>
-          <w:sz w:val="18"/>
-          <w:szCs w:val="18"/>
-          <w:lang w:val="es-ES_tradnl"/>
-        </w:rPr>
-      </w:pPr>
-    </w:p>
-    <w:p>
-      <w:pPr>
-        <w:rPr>
-          <w:rFonts w:ascii="Arial" w:hAnsi="Arial"/>
-          <w:sz w:val="18"/>
-          <w:szCs w:val="18"/>
-          <w:lang w:val="es-ES_tradnl"/>
-        </w:rPr>
-      </w:pPr>
-      <w:r>
-        <w:rPr>
-          <w:rFonts w:ascii="Arial" w:hAnsi="Arial"/>
+          <w:rFonts w:ascii="Times New Roman" w:hAnsi="Times New Roman" w:cs="Times New Roman"/>
+          <w:lang w:val="es-ES_tradnl"/>
+        </w:rPr>
+      </w:pPr>
+    </w:p>
+    <w:p>
+      <w:pPr>
+        <w:rPr>
+          <w:rFonts w:ascii="Times New Roman" w:hAnsi="Times New Roman" w:cs="Times New Roman"/>
+          <w:lang w:val="es-ES_tradnl"/>
+        </w:rPr>
+      </w:pPr>
+      <w:r>
+        <w:rPr>
+          <w:rFonts w:ascii="Times New Roman" w:hAnsi="Times New Roman" w:cs="Times New Roman"/>
           <w:b/>
           <w:color w:val="FF0000"/>
-          <w:sz w:val="18"/>
-          <w:szCs w:val="18"/>
           <w:lang w:val="es-ES_tradnl"/>
         </w:rPr>
         <w:t>*</w:t>
       </w:r>
       <w:r>
         <w:rPr>
-          <w:rFonts w:ascii="Arial" w:hAnsi="Arial"/>
+          <w:rFonts w:ascii="Times New Roman" w:hAnsi="Times New Roman" w:cs="Times New Roman"/>
           <w:color w:val="FF0000"/>
-          <w:sz w:val="18"/>
-          <w:szCs w:val="18"/>
           <w:lang w:val="es-ES_tradnl"/>
         </w:rPr>
         <w:t xml:space="preserve"> </w:t>
       </w:r>
       <w:r>
         <w:rPr>
-          <w:rFonts w:ascii="Arial" w:hAnsi="Arial"/>
-          <w:sz w:val="18"/>
-          <w:szCs w:val="18"/>
+          <w:rFonts w:ascii="Times New Roman" w:hAnsi="Times New Roman" w:cs="Times New Roman"/>
           <w:highlight w:val="green"/>
           <w:lang w:val="es-ES_tradnl"/>
         </w:rPr>
@@ -524,14 +438,14 @@
         <w:tblLook w:val="04A0" w:firstRow="1" w:lastRow="0" w:firstColumn="1" w:lastColumn="0" w:noHBand="0" w:noVBand="1"/>
       </w:tblPr>
       <w:tblGrid>
-        <w:gridCol w:w="1248"/>
-        <w:gridCol w:w="404"/>
-        <w:gridCol w:w="1289"/>
-        <w:gridCol w:w="367"/>
-        <w:gridCol w:w="2504"/>
-        <w:gridCol w:w="425"/>
-        <w:gridCol w:w="2268"/>
-        <w:gridCol w:w="425"/>
+        <w:gridCol w:w="1296"/>
+        <w:gridCol w:w="395"/>
+        <w:gridCol w:w="1376"/>
+        <w:gridCol w:w="366"/>
+        <w:gridCol w:w="2446"/>
+        <w:gridCol w:w="415"/>
+        <w:gridCol w:w="2221"/>
+        <w:gridCol w:w="415"/>
       </w:tblGrid>
       <w:tr>
         <w:tc>
@@ -541,17 +455,13 @@
           <w:p>
             <w:pPr>
               <w:rPr>
-                <w:rFonts w:ascii="Arial" w:hAnsi="Arial"/>
-                <w:sz w:val="16"/>
-                <w:szCs w:val="16"/>
-                <w:lang w:val="es-ES_tradnl"/>
-              </w:rPr>
-            </w:pPr>
-            <w:r>
-              <w:rPr>
-                <w:rFonts w:ascii="Arial" w:hAnsi="Arial"/>
-                <w:sz w:val="16"/>
-                <w:szCs w:val="16"/>
+                <w:rFonts w:ascii="Times New Roman" w:hAnsi="Times New Roman" w:cs="Times New Roman"/>
+                <w:lang w:val="es-ES_tradnl"/>
+              </w:rPr>
+            </w:pPr>
+            <w:r>
+              <w:rPr>
+                <w:rFonts w:ascii="Times New Roman" w:hAnsi="Times New Roman" w:cs="Times New Roman"/>
                 <w:lang w:val="es-ES_tradnl"/>
               </w:rPr>
               <w:t>Exposición</w:t>
@@ -565,9 +475,7 @@
           <w:p>
             <w:pPr>
               <w:rPr>
-                <w:rFonts w:ascii="Arial" w:hAnsi="Arial"/>
-                <w:sz w:val="16"/>
-                <w:szCs w:val="16"/>
+                <w:rFonts w:ascii="Times New Roman" w:hAnsi="Times New Roman" w:cs="Times New Roman"/>
                 <w:lang w:val="es-ES_tradnl"/>
               </w:rPr>
             </w:pPr>
@@ -580,17 +488,13 @@
           <w:p>
             <w:pPr>
               <w:rPr>
-                <w:rFonts w:ascii="Arial" w:hAnsi="Arial"/>
-                <w:sz w:val="16"/>
-                <w:szCs w:val="16"/>
-                <w:lang w:val="es-ES_tradnl"/>
-              </w:rPr>
-            </w:pPr>
-            <w:r>
-              <w:rPr>
-                <w:rFonts w:ascii="Arial" w:hAnsi="Arial"/>
-                <w:sz w:val="16"/>
-                <w:szCs w:val="16"/>
+                <w:rFonts w:ascii="Times New Roman" w:hAnsi="Times New Roman" w:cs="Times New Roman"/>
+                <w:lang w:val="es-ES_tradnl"/>
+              </w:rPr>
+            </w:pPr>
+            <w:r>
+              <w:rPr>
+                <w:rFonts w:ascii="Times New Roman" w:hAnsi="Times New Roman" w:cs="Times New Roman"/>
                 <w:lang w:val="es-ES_tradnl"/>
               </w:rPr>
               <w:t>Ejercitación</w:t>
@@ -604,17 +508,13 @@
           <w:p>
             <w:pPr>
               <w:rPr>
-                <w:rFonts w:ascii="Arial" w:hAnsi="Arial"/>
-                <w:sz w:val="16"/>
-                <w:szCs w:val="16"/>
-                <w:lang w:val="es-ES_tradnl"/>
-              </w:rPr>
-            </w:pPr>
-            <w:r>
-              <w:rPr>
-                <w:rFonts w:ascii="Arial" w:hAnsi="Arial"/>
-                <w:sz w:val="16"/>
-                <w:szCs w:val="16"/>
+                <w:rFonts w:ascii="Times New Roman" w:hAnsi="Times New Roman" w:cs="Times New Roman"/>
+                <w:lang w:val="es-ES_tradnl"/>
+              </w:rPr>
+            </w:pPr>
+            <w:r>
+              <w:rPr>
+                <w:rFonts w:ascii="Times New Roman" w:hAnsi="Times New Roman" w:cs="Times New Roman"/>
                 <w:lang w:val="es-ES_tradnl"/>
               </w:rPr>
               <w:t>x</w:t>
@@ -628,17 +528,13 @@
           <w:p>
             <w:pPr>
               <w:rPr>
-                <w:rFonts w:ascii="Arial" w:hAnsi="Arial"/>
-                <w:sz w:val="16"/>
-                <w:szCs w:val="16"/>
-                <w:lang w:val="es-ES_tradnl"/>
-              </w:rPr>
-            </w:pPr>
-            <w:r>
-              <w:rPr>
-                <w:rFonts w:ascii="Arial" w:hAnsi="Arial"/>
-                <w:sz w:val="16"/>
-                <w:szCs w:val="16"/>
+                <w:rFonts w:ascii="Times New Roman" w:hAnsi="Times New Roman" w:cs="Times New Roman"/>
+                <w:lang w:val="es-ES_tradnl"/>
+              </w:rPr>
+            </w:pPr>
+            <w:r>
+              <w:rPr>
+                <w:rFonts w:ascii="Times New Roman" w:hAnsi="Times New Roman" w:cs="Times New Roman"/>
                 <w:lang w:val="es-ES_tradnl"/>
               </w:rPr>
               <w:t>Preguntas con respuesta libre</w:t>
@@ -652,9 +548,7 @@
           <w:p>
             <w:pPr>
               <w:rPr>
-                <w:rFonts w:ascii="Arial" w:hAnsi="Arial"/>
-                <w:sz w:val="16"/>
-                <w:szCs w:val="16"/>
+                <w:rFonts w:ascii="Times New Roman" w:hAnsi="Times New Roman" w:cs="Times New Roman"/>
                 <w:lang w:val="es-ES_tradnl"/>
               </w:rPr>
             </w:pPr>
@@ -667,17 +561,13 @@
           <w:p>
             <w:pPr>
               <w:rPr>
-                <w:rFonts w:ascii="Arial" w:hAnsi="Arial"/>
-                <w:sz w:val="16"/>
-                <w:szCs w:val="16"/>
-                <w:lang w:val="es-ES_tradnl"/>
-              </w:rPr>
-            </w:pPr>
-            <w:r>
-              <w:rPr>
-                <w:rFonts w:ascii="Arial" w:hAnsi="Arial"/>
-                <w:sz w:val="16"/>
-                <w:szCs w:val="16"/>
+                <w:rFonts w:ascii="Times New Roman" w:hAnsi="Times New Roman" w:cs="Times New Roman"/>
+                <w:lang w:val="es-ES_tradnl"/>
+              </w:rPr>
+            </w:pPr>
+            <w:r>
+              <w:rPr>
+                <w:rFonts w:ascii="Times New Roman" w:hAnsi="Times New Roman" w:cs="Times New Roman"/>
                 <w:lang w:val="es-ES_tradnl"/>
               </w:rPr>
               <w:t>Juegos</w:t>
@@ -691,9 +581,7 @@
           <w:p>
             <w:pPr>
               <w:rPr>
-                <w:rFonts w:ascii="Arial" w:hAnsi="Arial"/>
-                <w:sz w:val="16"/>
-                <w:szCs w:val="16"/>
+                <w:rFonts w:ascii="Times New Roman" w:hAnsi="Times New Roman" w:cs="Times New Roman"/>
                 <w:lang w:val="es-ES_tradnl"/>
               </w:rPr>
             </w:pPr>
@@ -708,17 +596,13 @@
           <w:p>
             <w:pPr>
               <w:rPr>
-                <w:rFonts w:ascii="Arial" w:hAnsi="Arial"/>
-                <w:sz w:val="16"/>
-                <w:szCs w:val="16"/>
-                <w:lang w:val="es-ES_tradnl"/>
-              </w:rPr>
-            </w:pPr>
-            <w:r>
-              <w:rPr>
-                <w:rFonts w:ascii="Arial" w:hAnsi="Arial"/>
-                <w:sz w:val="16"/>
-                <w:szCs w:val="16"/>
+                <w:rFonts w:ascii="Times New Roman" w:hAnsi="Times New Roman" w:cs="Times New Roman"/>
+                <w:lang w:val="es-ES_tradnl"/>
+              </w:rPr>
+            </w:pPr>
+            <w:r>
+              <w:rPr>
+                <w:rFonts w:ascii="Times New Roman" w:hAnsi="Times New Roman" w:cs="Times New Roman"/>
                 <w:lang w:val="es-ES_tradnl"/>
               </w:rPr>
               <w:t>Estudio</w:t>
@@ -732,9 +616,7 @@
           <w:p>
             <w:pPr>
               <w:rPr>
-                <w:rFonts w:ascii="Arial" w:hAnsi="Arial"/>
-                <w:sz w:val="16"/>
-                <w:szCs w:val="16"/>
+                <w:rFonts w:ascii="Times New Roman" w:hAnsi="Times New Roman" w:cs="Times New Roman"/>
                 <w:lang w:val="es-ES_tradnl"/>
               </w:rPr>
             </w:pPr>
@@ -747,17 +629,13 @@
           <w:p>
             <w:pPr>
               <w:rPr>
-                <w:rFonts w:ascii="Arial" w:hAnsi="Arial"/>
-                <w:sz w:val="16"/>
-                <w:szCs w:val="16"/>
-                <w:lang w:val="es-ES_tradnl"/>
-              </w:rPr>
-            </w:pPr>
-            <w:r>
-              <w:rPr>
-                <w:rFonts w:ascii="Arial" w:hAnsi="Arial"/>
-                <w:sz w:val="16"/>
-                <w:szCs w:val="16"/>
+                <w:rFonts w:ascii="Times New Roman" w:hAnsi="Times New Roman" w:cs="Times New Roman"/>
+                <w:lang w:val="es-ES_tradnl"/>
+              </w:rPr>
+            </w:pPr>
+            <w:r>
+              <w:rPr>
+                <w:rFonts w:ascii="Times New Roman" w:hAnsi="Times New Roman" w:cs="Times New Roman"/>
                 <w:lang w:val="es-ES_tradnl"/>
               </w:rPr>
               <w:t>Proyecto</w:t>
@@ -771,9 +649,7 @@
           <w:p>
             <w:pPr>
               <w:rPr>
-                <w:rFonts w:ascii="Arial" w:hAnsi="Arial"/>
-                <w:sz w:val="16"/>
-                <w:szCs w:val="16"/>
+                <w:rFonts w:ascii="Times New Roman" w:hAnsi="Times New Roman" w:cs="Times New Roman"/>
                 <w:lang w:val="es-ES_tradnl"/>
               </w:rPr>
             </w:pPr>
@@ -786,17 +662,13 @@
           <w:p>
             <w:pPr>
               <w:rPr>
-                <w:rFonts w:ascii="Arial" w:hAnsi="Arial"/>
-                <w:sz w:val="16"/>
-                <w:szCs w:val="16"/>
-                <w:lang w:val="es-ES_tradnl"/>
-              </w:rPr>
-            </w:pPr>
-            <w:r>
-              <w:rPr>
-                <w:rFonts w:ascii="Arial" w:hAnsi="Arial"/>
-                <w:sz w:val="16"/>
-                <w:szCs w:val="16"/>
+                <w:rFonts w:ascii="Times New Roman" w:hAnsi="Times New Roman" w:cs="Times New Roman"/>
+                <w:lang w:val="es-ES_tradnl"/>
+              </w:rPr>
+            </w:pPr>
+            <w:r>
+              <w:rPr>
+                <w:rFonts w:ascii="Times New Roman" w:hAnsi="Times New Roman" w:cs="Times New Roman"/>
                 <w:lang w:val="es-ES_tradnl"/>
               </w:rPr>
               <w:t>Evaluación</w:t>
@@ -810,9 +682,7 @@
           <w:p>
             <w:pPr>
               <w:rPr>
-                <w:rFonts w:ascii="Arial" w:hAnsi="Arial"/>
-                <w:sz w:val="16"/>
-                <w:szCs w:val="16"/>
+                <w:rFonts w:ascii="Times New Roman" w:hAnsi="Times New Roman" w:cs="Times New Roman"/>
                 <w:lang w:val="es-ES_tradnl"/>
               </w:rPr>
             </w:pPr>
@@ -825,17 +695,13 @@
           <w:p>
             <w:pPr>
               <w:rPr>
-                <w:rFonts w:ascii="Arial" w:hAnsi="Arial"/>
-                <w:sz w:val="16"/>
-                <w:szCs w:val="16"/>
-                <w:lang w:val="es-ES_tradnl"/>
-              </w:rPr>
-            </w:pPr>
-            <w:r>
-              <w:rPr>
-                <w:rFonts w:ascii="Arial" w:hAnsi="Arial"/>
-                <w:sz w:val="16"/>
-                <w:szCs w:val="16"/>
+                <w:rFonts w:ascii="Times New Roman" w:hAnsi="Times New Roman" w:cs="Times New Roman"/>
+                <w:lang w:val="es-ES_tradnl"/>
+              </w:rPr>
+            </w:pPr>
+            <w:r>
+              <w:rPr>
+                <w:rFonts w:ascii="Times New Roman" w:hAnsi="Times New Roman" w:cs="Times New Roman"/>
                 <w:lang w:val="es-ES_tradnl"/>
               </w:rPr>
               <w:t>Generador de actividades</w:t>
@@ -849,9 +715,7 @@
           <w:p>
             <w:pPr>
               <w:rPr>
-                <w:rFonts w:ascii="Arial" w:hAnsi="Arial"/>
-                <w:sz w:val="16"/>
-                <w:szCs w:val="16"/>
+                <w:rFonts w:ascii="Times New Roman" w:hAnsi="Times New Roman" w:cs="Times New Roman"/>
                 <w:lang w:val="es-ES_tradnl"/>
               </w:rPr>
             </w:pPr>
@@ -862,48 +726,38 @@
     <w:p>
       <w:pPr>
         <w:rPr>
-          <w:rFonts w:ascii="Arial" w:hAnsi="Arial" w:cs="Arial"/>
-          <w:sz w:val="18"/>
-          <w:szCs w:val="18"/>
-          <w:lang w:val="es-ES_tradnl"/>
-        </w:rPr>
-      </w:pPr>
-    </w:p>
-    <w:p>
-      <w:pPr>
-        <w:rPr>
-          <w:rFonts w:ascii="Arial" w:hAnsi="Arial"/>
-          <w:sz w:val="18"/>
-          <w:szCs w:val="18"/>
-          <w:lang w:val="es-ES_tradnl"/>
-        </w:rPr>
-      </w:pPr>
-      <w:r>
-        <w:rPr>
-          <w:rFonts w:ascii="Arial" w:hAnsi="Arial"/>
+          <w:rFonts w:ascii="Times New Roman" w:hAnsi="Times New Roman" w:cs="Times New Roman"/>
+          <w:lang w:val="es-ES_tradnl"/>
+        </w:rPr>
+      </w:pPr>
+    </w:p>
+    <w:p>
+      <w:pPr>
+        <w:rPr>
+          <w:rFonts w:ascii="Times New Roman" w:hAnsi="Times New Roman" w:cs="Times New Roman"/>
+          <w:lang w:val="es-ES_tradnl"/>
+        </w:rPr>
+      </w:pPr>
+      <w:r>
+        <w:rPr>
+          <w:rFonts w:ascii="Times New Roman" w:hAnsi="Times New Roman" w:cs="Times New Roman"/>
           <w:b/>
           <w:color w:val="FF0000"/>
-          <w:sz w:val="18"/>
-          <w:szCs w:val="18"/>
           <w:lang w:val="es-ES_tradnl"/>
         </w:rPr>
         <w:t>*</w:t>
       </w:r>
       <w:r>
         <w:rPr>
-          <w:rFonts w:ascii="Arial" w:hAnsi="Arial"/>
+          <w:rFonts w:ascii="Times New Roman" w:hAnsi="Times New Roman" w:cs="Times New Roman"/>
           <w:color w:val="FF0000"/>
-          <w:sz w:val="18"/>
-          <w:szCs w:val="18"/>
           <w:lang w:val="es-ES_tradnl"/>
         </w:rPr>
         <w:t xml:space="preserve"> </w:t>
       </w:r>
       <w:r>
         <w:rPr>
-          <w:rFonts w:ascii="Arial" w:hAnsi="Arial"/>
-          <w:sz w:val="18"/>
-          <w:szCs w:val="18"/>
+          <w:rFonts w:ascii="Times New Roman" w:hAnsi="Times New Roman" w:cs="Times New Roman"/>
           <w:highlight w:val="green"/>
           <w:lang w:val="es-ES_tradnl"/>
         </w:rPr>
@@ -931,29 +785,16 @@
           <w:p>
             <w:pPr>
               <w:rPr>
-                <w:rFonts w:ascii="Arial" w:hAnsi="Arial"/>
-                <w:sz w:val="16"/>
-                <w:szCs w:val="16"/>
-                <w:lang w:val="es-ES_tradnl"/>
-              </w:rPr>
-            </w:pPr>
-            <w:r>
-              <w:rPr>
-                <w:rFonts w:ascii="Arial" w:hAnsi="Arial"/>
-                <w:sz w:val="16"/>
-                <w:szCs w:val="16"/>
-                <w:lang w:val="es-ES_tradnl"/>
-              </w:rPr>
-              <w:t>…</w:t>
-            </w:r>
-            <w:r>
-              <w:rPr>
-                <w:rFonts w:ascii="Arial" w:hAnsi="Arial"/>
-                <w:sz w:val="16"/>
-                <w:szCs w:val="16"/>
-                <w:lang w:val="es-ES_tradnl"/>
-              </w:rPr>
-              <w:t xml:space="preserve"> en comunicación lingüística</w:t>
+                <w:rFonts w:ascii="Times New Roman" w:hAnsi="Times New Roman" w:cs="Times New Roman"/>
+                <w:lang w:val="es-ES_tradnl"/>
+              </w:rPr>
+            </w:pPr>
+            <w:r>
+              <w:rPr>
+                <w:rFonts w:ascii="Times New Roman" w:hAnsi="Times New Roman" w:cs="Times New Roman"/>
+                <w:lang w:val="es-ES_tradnl"/>
+              </w:rPr>
+              <w:t>… en comunicación lingüística</w:t>
             </w:r>
           </w:p>
         </w:tc>
@@ -964,9 +805,7 @@
           <w:p>
             <w:pPr>
               <w:rPr>
-                <w:rFonts w:ascii="Arial" w:hAnsi="Arial"/>
-                <w:sz w:val="16"/>
-                <w:szCs w:val="16"/>
+                <w:rFonts w:ascii="Times New Roman" w:hAnsi="Times New Roman" w:cs="Times New Roman"/>
                 <w:lang w:val="es-ES_tradnl"/>
               </w:rPr>
             </w:pPr>
@@ -979,29 +818,16 @@
           <w:p>
             <w:pPr>
               <w:rPr>
-                <w:rFonts w:ascii="Arial" w:hAnsi="Arial"/>
-                <w:sz w:val="16"/>
-                <w:szCs w:val="16"/>
-                <w:lang w:val="es-ES_tradnl"/>
-              </w:rPr>
-            </w:pPr>
-            <w:r>
-              <w:rPr>
-                <w:rFonts w:ascii="Arial" w:hAnsi="Arial"/>
-                <w:sz w:val="16"/>
-                <w:szCs w:val="16"/>
-                <w:lang w:val="es-ES_tradnl"/>
-              </w:rPr>
-              <w:t>…</w:t>
-            </w:r>
-            <w:r>
-              <w:rPr>
-                <w:rFonts w:ascii="Arial" w:hAnsi="Arial"/>
-                <w:sz w:val="16"/>
-                <w:szCs w:val="16"/>
-                <w:lang w:val="es-ES_tradnl"/>
-              </w:rPr>
-              <w:t xml:space="preserve"> matemática</w:t>
+                <w:rFonts w:ascii="Times New Roman" w:hAnsi="Times New Roman" w:cs="Times New Roman"/>
+                <w:lang w:val="es-ES_tradnl"/>
+              </w:rPr>
+            </w:pPr>
+            <w:r>
+              <w:rPr>
+                <w:rFonts w:ascii="Times New Roman" w:hAnsi="Times New Roman" w:cs="Times New Roman"/>
+                <w:lang w:val="es-ES_tradnl"/>
+              </w:rPr>
+              <w:t>… matemática</w:t>
             </w:r>
           </w:p>
         </w:tc>
@@ -1012,9 +838,7 @@
           <w:p>
             <w:pPr>
               <w:rPr>
-                <w:rFonts w:ascii="Arial" w:hAnsi="Arial"/>
-                <w:sz w:val="16"/>
-                <w:szCs w:val="16"/>
+                <w:rFonts w:ascii="Times New Roman" w:hAnsi="Times New Roman" w:cs="Times New Roman"/>
                 <w:lang w:val="es-ES_tradnl"/>
               </w:rPr>
             </w:pPr>
@@ -1029,29 +853,16 @@
           <w:p>
             <w:pPr>
               <w:rPr>
-                <w:rFonts w:ascii="Arial" w:hAnsi="Arial"/>
-                <w:sz w:val="16"/>
-                <w:szCs w:val="16"/>
-                <w:lang w:val="es-ES_tradnl"/>
-              </w:rPr>
-            </w:pPr>
-            <w:r>
-              <w:rPr>
-                <w:rFonts w:ascii="Arial" w:hAnsi="Arial"/>
-                <w:sz w:val="16"/>
-                <w:szCs w:val="16"/>
-                <w:lang w:val="es-ES_tradnl"/>
-              </w:rPr>
-              <w:t>…</w:t>
-            </w:r>
-            <w:r>
-              <w:rPr>
-                <w:rFonts w:ascii="Arial" w:hAnsi="Arial"/>
-                <w:sz w:val="16"/>
-                <w:szCs w:val="16"/>
-                <w:lang w:val="es-ES_tradnl"/>
-              </w:rPr>
-              <w:t xml:space="preserve"> en el conocimiento y la interacción con el mundo físico</w:t>
+                <w:rFonts w:ascii="Times New Roman" w:hAnsi="Times New Roman" w:cs="Times New Roman"/>
+                <w:lang w:val="es-ES_tradnl"/>
+              </w:rPr>
+            </w:pPr>
+            <w:r>
+              <w:rPr>
+                <w:rFonts w:ascii="Times New Roman" w:hAnsi="Times New Roman" w:cs="Times New Roman"/>
+                <w:lang w:val="es-ES_tradnl"/>
+              </w:rPr>
+              <w:t>… en el conocimiento y la interacción con el mundo físico</w:t>
             </w:r>
           </w:p>
         </w:tc>
@@ -1062,17 +873,13 @@
           <w:p>
             <w:pPr>
               <w:rPr>
-                <w:rFonts w:ascii="Arial" w:hAnsi="Arial"/>
-                <w:sz w:val="16"/>
-                <w:szCs w:val="16"/>
-                <w:lang w:val="es-ES_tradnl"/>
-              </w:rPr>
-            </w:pPr>
-            <w:r>
-              <w:rPr>
-                <w:rFonts w:ascii="Arial" w:hAnsi="Arial"/>
-                <w:sz w:val="16"/>
-                <w:szCs w:val="16"/>
+                <w:rFonts w:ascii="Times New Roman" w:hAnsi="Times New Roman" w:cs="Times New Roman"/>
+                <w:lang w:val="es-ES_tradnl"/>
+              </w:rPr>
+            </w:pPr>
+            <w:r>
+              <w:rPr>
+                <w:rFonts w:ascii="Times New Roman" w:hAnsi="Times New Roman" w:cs="Times New Roman"/>
                 <w:lang w:val="es-ES_tradnl"/>
               </w:rPr>
               <w:t>x</w:t>
@@ -1086,17 +893,13 @@
           <w:p>
             <w:pPr>
               <w:rPr>
-                <w:rFonts w:ascii="Arial" w:hAnsi="Arial"/>
-                <w:sz w:val="16"/>
-                <w:szCs w:val="16"/>
-                <w:lang w:val="es-ES_tradnl"/>
-              </w:rPr>
-            </w:pPr>
-            <w:r>
-              <w:rPr>
-                <w:rFonts w:ascii="Arial" w:hAnsi="Arial"/>
-                <w:sz w:val="16"/>
-                <w:szCs w:val="16"/>
+                <w:rFonts w:ascii="Times New Roman" w:hAnsi="Times New Roman" w:cs="Times New Roman"/>
+                <w:lang w:val="es-ES_tradnl"/>
+              </w:rPr>
+            </w:pPr>
+            <w:r>
+              <w:rPr>
+                <w:rFonts w:ascii="Times New Roman" w:hAnsi="Times New Roman" w:cs="Times New Roman"/>
                 <w:lang w:val="es-ES_tradnl"/>
               </w:rPr>
               <w:t>Tratamiento de la información y competencia digital</w:t>
@@ -1110,9 +913,7 @@
           <w:p>
             <w:pPr>
               <w:rPr>
-                <w:rFonts w:ascii="Arial" w:hAnsi="Arial"/>
-                <w:sz w:val="16"/>
-                <w:szCs w:val="16"/>
+                <w:rFonts w:ascii="Times New Roman" w:hAnsi="Times New Roman" w:cs="Times New Roman"/>
                 <w:lang w:val="es-ES_tradnl"/>
               </w:rPr>
             </w:pPr>
@@ -1127,29 +928,16 @@
           <w:p>
             <w:pPr>
               <w:rPr>
-                <w:rFonts w:ascii="Arial" w:hAnsi="Arial"/>
-                <w:sz w:val="16"/>
-                <w:szCs w:val="16"/>
-                <w:lang w:val="es-ES_tradnl"/>
-              </w:rPr>
-            </w:pPr>
-            <w:r>
-              <w:rPr>
-                <w:rFonts w:ascii="Arial" w:hAnsi="Arial"/>
-                <w:sz w:val="16"/>
-                <w:szCs w:val="16"/>
-                <w:lang w:val="es-ES_tradnl"/>
-              </w:rPr>
-              <w:t>…</w:t>
-            </w:r>
-            <w:r>
-              <w:rPr>
-                <w:rFonts w:ascii="Arial" w:hAnsi="Arial"/>
-                <w:sz w:val="16"/>
-                <w:szCs w:val="16"/>
-                <w:lang w:val="es-ES_tradnl"/>
-              </w:rPr>
-              <w:t xml:space="preserve"> social y ciudadana</w:t>
+                <w:rFonts w:ascii="Times New Roman" w:hAnsi="Times New Roman" w:cs="Times New Roman"/>
+                <w:lang w:val="es-ES_tradnl"/>
+              </w:rPr>
+            </w:pPr>
+            <w:r>
+              <w:rPr>
+                <w:rFonts w:ascii="Times New Roman" w:hAnsi="Times New Roman" w:cs="Times New Roman"/>
+                <w:lang w:val="es-ES_tradnl"/>
+              </w:rPr>
+              <w:t>… social y ciudadana</w:t>
             </w:r>
           </w:p>
         </w:tc>
@@ -1160,9 +948,7 @@
           <w:p>
             <w:pPr>
               <w:rPr>
-                <w:rFonts w:ascii="Arial" w:hAnsi="Arial"/>
-                <w:sz w:val="16"/>
-                <w:szCs w:val="16"/>
+                <w:rFonts w:ascii="Times New Roman" w:hAnsi="Times New Roman" w:cs="Times New Roman"/>
                 <w:lang w:val="es-ES_tradnl"/>
               </w:rPr>
             </w:pPr>
@@ -1175,29 +961,16 @@
           <w:p>
             <w:pPr>
               <w:rPr>
-                <w:rFonts w:ascii="Arial" w:hAnsi="Arial"/>
-                <w:sz w:val="16"/>
-                <w:szCs w:val="16"/>
-                <w:lang w:val="es-ES_tradnl"/>
-              </w:rPr>
-            </w:pPr>
-            <w:r>
-              <w:rPr>
-                <w:rFonts w:ascii="Arial" w:hAnsi="Arial"/>
-                <w:sz w:val="16"/>
-                <w:szCs w:val="16"/>
-                <w:lang w:val="es-ES_tradnl"/>
-              </w:rPr>
-              <w:t>…</w:t>
-            </w:r>
-            <w:r>
-              <w:rPr>
-                <w:rFonts w:ascii="Arial" w:hAnsi="Arial"/>
-                <w:sz w:val="16"/>
-                <w:szCs w:val="16"/>
-                <w:lang w:val="es-ES_tradnl"/>
-              </w:rPr>
-              <w:t xml:space="preserve"> cultural y artística</w:t>
+                <w:rFonts w:ascii="Times New Roman" w:hAnsi="Times New Roman" w:cs="Times New Roman"/>
+                <w:lang w:val="es-ES_tradnl"/>
+              </w:rPr>
+            </w:pPr>
+            <w:r>
+              <w:rPr>
+                <w:rFonts w:ascii="Times New Roman" w:hAnsi="Times New Roman" w:cs="Times New Roman"/>
+                <w:lang w:val="es-ES_tradnl"/>
+              </w:rPr>
+              <w:t>… cultural y artística</w:t>
             </w:r>
           </w:p>
         </w:tc>
@@ -1208,9 +981,7 @@
           <w:p>
             <w:pPr>
               <w:rPr>
-                <w:rFonts w:ascii="Arial" w:hAnsi="Arial"/>
-                <w:sz w:val="16"/>
-                <w:szCs w:val="16"/>
+                <w:rFonts w:ascii="Times New Roman" w:hAnsi="Times New Roman" w:cs="Times New Roman"/>
                 <w:lang w:val="es-ES_tradnl"/>
               </w:rPr>
             </w:pPr>
@@ -1225,29 +996,16 @@
           <w:p>
             <w:pPr>
               <w:rPr>
-                <w:rFonts w:ascii="Arial" w:hAnsi="Arial"/>
-                <w:sz w:val="16"/>
-                <w:szCs w:val="16"/>
-                <w:lang w:val="es-ES_tradnl"/>
-              </w:rPr>
-            </w:pPr>
-            <w:r>
-              <w:rPr>
-                <w:rFonts w:ascii="Arial" w:hAnsi="Arial"/>
-                <w:sz w:val="16"/>
-                <w:szCs w:val="16"/>
-                <w:lang w:val="es-ES_tradnl"/>
-              </w:rPr>
-              <w:t>…</w:t>
-            </w:r>
-            <w:r>
-              <w:rPr>
-                <w:rFonts w:ascii="Arial" w:hAnsi="Arial"/>
-                <w:sz w:val="16"/>
-                <w:szCs w:val="16"/>
-                <w:lang w:val="es-ES_tradnl"/>
-              </w:rPr>
-              <w:t xml:space="preserve"> para aprender a aprender</w:t>
+                <w:rFonts w:ascii="Times New Roman" w:hAnsi="Times New Roman" w:cs="Times New Roman"/>
+                <w:lang w:val="es-ES_tradnl"/>
+              </w:rPr>
+            </w:pPr>
+            <w:r>
+              <w:rPr>
+                <w:rFonts w:ascii="Times New Roman" w:hAnsi="Times New Roman" w:cs="Times New Roman"/>
+                <w:lang w:val="es-ES_tradnl"/>
+              </w:rPr>
+              <w:t>… para aprender a aprender</w:t>
             </w:r>
           </w:p>
         </w:tc>
@@ -1258,9 +1016,7 @@
           <w:p>
             <w:pPr>
               <w:rPr>
-                <w:rFonts w:ascii="Arial" w:hAnsi="Arial"/>
-                <w:sz w:val="16"/>
-                <w:szCs w:val="16"/>
+                <w:rFonts w:ascii="Times New Roman" w:hAnsi="Times New Roman" w:cs="Times New Roman"/>
                 <w:lang w:val="es-ES_tradnl"/>
               </w:rPr>
             </w:pPr>
@@ -1273,17 +1029,13 @@
           <w:p>
             <w:pPr>
               <w:rPr>
-                <w:rFonts w:ascii="Arial" w:hAnsi="Arial"/>
-                <w:sz w:val="16"/>
-                <w:szCs w:val="16"/>
-                <w:lang w:val="es-ES_tradnl"/>
-              </w:rPr>
-            </w:pPr>
-            <w:r>
-              <w:rPr>
-                <w:rFonts w:ascii="Arial" w:hAnsi="Arial"/>
-                <w:sz w:val="16"/>
-                <w:szCs w:val="16"/>
+                <w:rFonts w:ascii="Times New Roman" w:hAnsi="Times New Roman" w:cs="Times New Roman"/>
+                <w:lang w:val="es-ES_tradnl"/>
+              </w:rPr>
+            </w:pPr>
+            <w:r>
+              <w:rPr>
+                <w:rFonts w:ascii="Times New Roman" w:hAnsi="Times New Roman" w:cs="Times New Roman"/>
                 <w:lang w:val="es-ES_tradnl"/>
               </w:rPr>
               <w:t>Autonomía e iniciativa personal</w:t>
@@ -1297,9 +1049,7 @@
           <w:p>
             <w:pPr>
               <w:rPr>
-                <w:rFonts w:ascii="Arial" w:hAnsi="Arial"/>
-                <w:sz w:val="16"/>
-                <w:szCs w:val="16"/>
+                <w:rFonts w:ascii="Times New Roman" w:hAnsi="Times New Roman" w:cs="Times New Roman"/>
                 <w:lang w:val="es-ES_tradnl"/>
               </w:rPr>
             </w:pPr>
@@ -1310,62 +1060,42 @@
     <w:p>
       <w:pPr>
         <w:rPr>
-          <w:rFonts w:ascii="Arial" w:hAnsi="Arial" w:cs="Arial"/>
-          <w:sz w:val="18"/>
-          <w:szCs w:val="18"/>
-          <w:lang w:val="es-ES_tradnl"/>
-        </w:rPr>
-      </w:pPr>
-    </w:p>
-    <w:p>
-      <w:pPr>
-        <w:rPr>
-          <w:rFonts w:ascii="Arial" w:hAnsi="Arial"/>
-          <w:sz w:val="18"/>
-          <w:szCs w:val="18"/>
-          <w:lang w:val="es-ES_tradnl"/>
-        </w:rPr>
-      </w:pPr>
-      <w:r>
-        <w:rPr>
-          <w:rFonts w:ascii="Arial" w:hAnsi="Arial"/>
+          <w:rFonts w:ascii="Times New Roman" w:hAnsi="Times New Roman" w:cs="Times New Roman"/>
+          <w:lang w:val="es-ES_tradnl"/>
+        </w:rPr>
+      </w:pPr>
+    </w:p>
+    <w:p>
+      <w:pPr>
+        <w:rPr>
+          <w:rFonts w:ascii="Times New Roman" w:hAnsi="Times New Roman" w:cs="Times New Roman"/>
+          <w:lang w:val="es-ES_tradnl"/>
+        </w:rPr>
+      </w:pPr>
+      <w:r>
+        <w:rPr>
+          <w:rFonts w:ascii="Times New Roman" w:hAnsi="Times New Roman" w:cs="Times New Roman"/>
           <w:b/>
           <w:color w:val="FF0000"/>
-          <w:sz w:val="18"/>
-          <w:szCs w:val="18"/>
           <w:lang w:val="es-ES_tradnl"/>
         </w:rPr>
         <w:t>*</w:t>
       </w:r>
       <w:r>
         <w:rPr>
-          <w:rFonts w:ascii="Arial" w:hAnsi="Arial"/>
+          <w:rFonts w:ascii="Times New Roman" w:hAnsi="Times New Roman" w:cs="Times New Roman"/>
           <w:color w:val="FF0000"/>
-          <w:sz w:val="18"/>
-          <w:szCs w:val="18"/>
           <w:lang w:val="es-ES_tradnl"/>
         </w:rPr>
         <w:t xml:space="preserve"> </w:t>
       </w:r>
       <w:r>
         <w:rPr>
-          <w:rFonts w:ascii="Arial" w:hAnsi="Arial"/>
-          <w:sz w:val="18"/>
-          <w:szCs w:val="18"/>
+          <w:rFonts w:ascii="Times New Roman" w:hAnsi="Times New Roman" w:cs="Times New Roman"/>
           <w:highlight w:val="green"/>
           <w:lang w:val="es-ES_tradnl"/>
         </w:rPr>
-        <w:t>Tipo de Media</w:t>
-      </w:r>
-      <w:r>
-        <w:rPr>
-          <w:rFonts w:ascii="Arial" w:hAnsi="Arial"/>
-          <w:sz w:val="18"/>
-          <w:szCs w:val="18"/>
-          <w:highlight w:val="green"/>
-          <w:lang w:val="es-ES_tradnl"/>
-        </w:rPr>
-        <w:t xml:space="preserve"> (indicar sólo una)</w:t>
+        <w:t>Tipo de Media (indicar sólo una)</w:t>
       </w:r>
     </w:p>
     <w:tbl>
@@ -1393,17 +1123,13 @@
           <w:p>
             <w:pPr>
               <w:rPr>
-                <w:rFonts w:ascii="Arial" w:hAnsi="Arial"/>
-                <w:sz w:val="16"/>
-                <w:szCs w:val="16"/>
-                <w:lang w:val="es-ES_tradnl"/>
-              </w:rPr>
-            </w:pPr>
-            <w:r>
-              <w:rPr>
-                <w:rFonts w:ascii="Arial" w:hAnsi="Arial"/>
-                <w:sz w:val="16"/>
-                <w:szCs w:val="16"/>
+                <w:rFonts w:ascii="Times New Roman" w:hAnsi="Times New Roman" w:cs="Times New Roman"/>
+                <w:lang w:val="es-ES_tradnl"/>
+              </w:rPr>
+            </w:pPr>
+            <w:r>
+              <w:rPr>
+                <w:rFonts w:ascii="Times New Roman" w:hAnsi="Times New Roman" w:cs="Times New Roman"/>
                 <w:lang w:val="es-ES_tradnl"/>
               </w:rPr>
               <w:t>Secuencia de imágenes</w:t>
@@ -1417,9 +1143,7 @@
           <w:p>
             <w:pPr>
               <w:rPr>
-                <w:rFonts w:ascii="Arial" w:hAnsi="Arial"/>
-                <w:sz w:val="16"/>
-                <w:szCs w:val="16"/>
+                <w:rFonts w:ascii="Times New Roman" w:hAnsi="Times New Roman" w:cs="Times New Roman"/>
                 <w:lang w:val="es-ES_tradnl"/>
               </w:rPr>
             </w:pPr>
@@ -1432,17 +1156,13 @@
           <w:p>
             <w:pPr>
               <w:rPr>
-                <w:rFonts w:ascii="Arial" w:hAnsi="Arial"/>
-                <w:sz w:val="16"/>
-                <w:szCs w:val="16"/>
-                <w:lang w:val="es-ES_tradnl"/>
-              </w:rPr>
-            </w:pPr>
-            <w:r>
-              <w:rPr>
-                <w:rFonts w:ascii="Arial" w:hAnsi="Arial"/>
-                <w:sz w:val="16"/>
-                <w:szCs w:val="16"/>
+                <w:rFonts w:ascii="Times New Roman" w:hAnsi="Times New Roman" w:cs="Times New Roman"/>
+                <w:lang w:val="es-ES_tradnl"/>
+              </w:rPr>
+            </w:pPr>
+            <w:r>
+              <w:rPr>
+                <w:rFonts w:ascii="Times New Roman" w:hAnsi="Times New Roman" w:cs="Times New Roman"/>
                 <w:lang w:val="es-ES_tradnl"/>
               </w:rPr>
               <w:t>Video</w:t>
@@ -1456,9 +1176,7 @@
           <w:p>
             <w:pPr>
               <w:rPr>
-                <w:rFonts w:ascii="Arial" w:hAnsi="Arial"/>
-                <w:sz w:val="16"/>
-                <w:szCs w:val="16"/>
+                <w:rFonts w:ascii="Times New Roman" w:hAnsi="Times New Roman" w:cs="Times New Roman"/>
                 <w:lang w:val="es-ES_tradnl"/>
               </w:rPr>
             </w:pPr>
@@ -1471,17 +1189,13 @@
           <w:p>
             <w:pPr>
               <w:rPr>
-                <w:rFonts w:ascii="Arial" w:hAnsi="Arial"/>
-                <w:sz w:val="16"/>
-                <w:szCs w:val="16"/>
-                <w:lang w:val="es-ES_tradnl"/>
-              </w:rPr>
-            </w:pPr>
-            <w:r>
-              <w:rPr>
-                <w:rFonts w:ascii="Arial" w:hAnsi="Arial"/>
-                <w:sz w:val="16"/>
-                <w:szCs w:val="16"/>
+                <w:rFonts w:ascii="Times New Roman" w:hAnsi="Times New Roman" w:cs="Times New Roman"/>
+                <w:lang w:val="es-ES_tradnl"/>
+              </w:rPr>
+            </w:pPr>
+            <w:r>
+              <w:rPr>
+                <w:rFonts w:ascii="Times New Roman" w:hAnsi="Times New Roman" w:cs="Times New Roman"/>
                 <w:lang w:val="es-ES_tradnl"/>
               </w:rPr>
               <w:t>Animación</w:t>
@@ -1495,9 +1209,7 @@
           <w:p>
             <w:pPr>
               <w:rPr>
-                <w:rFonts w:ascii="Arial" w:hAnsi="Arial"/>
-                <w:sz w:val="16"/>
-                <w:szCs w:val="16"/>
+                <w:rFonts w:ascii="Times New Roman" w:hAnsi="Times New Roman" w:cs="Times New Roman"/>
                 <w:lang w:val="es-ES_tradnl"/>
               </w:rPr>
             </w:pPr>
@@ -1510,17 +1222,13 @@
           <w:p>
             <w:pPr>
               <w:rPr>
-                <w:rFonts w:ascii="Arial" w:hAnsi="Arial"/>
-                <w:sz w:val="16"/>
-                <w:szCs w:val="16"/>
-                <w:lang w:val="es-ES_tradnl"/>
-              </w:rPr>
-            </w:pPr>
-            <w:r>
-              <w:rPr>
-                <w:rFonts w:ascii="Arial" w:hAnsi="Arial"/>
-                <w:sz w:val="16"/>
-                <w:szCs w:val="16"/>
+                <w:rFonts w:ascii="Times New Roman" w:hAnsi="Times New Roman" w:cs="Times New Roman"/>
+                <w:lang w:val="es-ES_tradnl"/>
+              </w:rPr>
+            </w:pPr>
+            <w:r>
+              <w:rPr>
+                <w:rFonts w:ascii="Times New Roman" w:hAnsi="Times New Roman" w:cs="Times New Roman"/>
                 <w:lang w:val="es-ES_tradnl"/>
               </w:rPr>
               <w:t>Interactivo</w:t>
@@ -1534,9 +1242,7 @@
           <w:p>
             <w:pPr>
               <w:rPr>
-                <w:rFonts w:ascii="Arial" w:hAnsi="Arial"/>
-                <w:sz w:val="16"/>
-                <w:szCs w:val="16"/>
+                <w:rFonts w:ascii="Times New Roman" w:hAnsi="Times New Roman" w:cs="Times New Roman"/>
                 <w:lang w:val="es-ES_tradnl"/>
               </w:rPr>
             </w:pPr>
@@ -1551,17 +1257,13 @@
           <w:p>
             <w:pPr>
               <w:rPr>
-                <w:rFonts w:ascii="Arial" w:hAnsi="Arial"/>
-                <w:sz w:val="16"/>
-                <w:szCs w:val="16"/>
-                <w:lang w:val="es-ES_tradnl"/>
-              </w:rPr>
-            </w:pPr>
-            <w:r>
-              <w:rPr>
-                <w:rFonts w:ascii="Arial" w:hAnsi="Arial"/>
-                <w:sz w:val="16"/>
-                <w:szCs w:val="16"/>
+                <w:rFonts w:ascii="Times New Roman" w:hAnsi="Times New Roman" w:cs="Times New Roman"/>
+                <w:lang w:val="es-ES_tradnl"/>
+              </w:rPr>
+            </w:pPr>
+            <w:r>
+              <w:rPr>
+                <w:rFonts w:ascii="Times New Roman" w:hAnsi="Times New Roman" w:cs="Times New Roman"/>
                 <w:lang w:val="es-ES_tradnl"/>
               </w:rPr>
               <w:t>Actividad</w:t>
@@ -1575,17 +1277,13 @@
           <w:p>
             <w:pPr>
               <w:rPr>
-                <w:rFonts w:ascii="Arial" w:hAnsi="Arial"/>
-                <w:sz w:val="16"/>
-                <w:szCs w:val="16"/>
-                <w:lang w:val="es-ES_tradnl"/>
-              </w:rPr>
-            </w:pPr>
-            <w:r>
-              <w:rPr>
-                <w:rFonts w:ascii="Arial" w:hAnsi="Arial"/>
-                <w:sz w:val="16"/>
-                <w:szCs w:val="16"/>
+                <w:rFonts w:ascii="Times New Roman" w:hAnsi="Times New Roman" w:cs="Times New Roman"/>
+                <w:lang w:val="es-ES_tradnl"/>
+              </w:rPr>
+            </w:pPr>
+            <w:r>
+              <w:rPr>
+                <w:rFonts w:ascii="Times New Roman" w:hAnsi="Times New Roman" w:cs="Times New Roman"/>
                 <w:lang w:val="es-ES_tradnl"/>
               </w:rPr>
               <w:t>x</w:t>
@@ -1599,17 +1297,13 @@
           <w:p>
             <w:pPr>
               <w:rPr>
-                <w:rFonts w:ascii="Arial" w:hAnsi="Arial"/>
-                <w:sz w:val="16"/>
-                <w:szCs w:val="16"/>
-                <w:lang w:val="es-ES_tradnl"/>
-              </w:rPr>
-            </w:pPr>
-            <w:r>
-              <w:rPr>
-                <w:rFonts w:ascii="Arial" w:hAnsi="Arial"/>
-                <w:sz w:val="16"/>
-                <w:szCs w:val="16"/>
+                <w:rFonts w:ascii="Times New Roman" w:hAnsi="Times New Roman" w:cs="Times New Roman"/>
+                <w:lang w:val="es-ES_tradnl"/>
+              </w:rPr>
+            </w:pPr>
+            <w:r>
+              <w:rPr>
+                <w:rFonts w:ascii="Times New Roman" w:hAnsi="Times New Roman" w:cs="Times New Roman"/>
                 <w:lang w:val="es-ES_tradnl"/>
               </w:rPr>
               <w:t>Web</w:t>
@@ -1623,9 +1317,7 @@
           <w:p>
             <w:pPr>
               <w:rPr>
-                <w:rFonts w:ascii="Arial" w:hAnsi="Arial"/>
-                <w:sz w:val="16"/>
-                <w:szCs w:val="16"/>
+                <w:rFonts w:ascii="Times New Roman" w:hAnsi="Times New Roman" w:cs="Times New Roman"/>
                 <w:lang w:val="es-ES_tradnl"/>
               </w:rPr>
             </w:pPr>
@@ -1638,17 +1330,13 @@
           <w:p>
             <w:pPr>
               <w:rPr>
-                <w:rFonts w:ascii="Arial" w:hAnsi="Arial"/>
-                <w:sz w:val="16"/>
-                <w:szCs w:val="16"/>
-                <w:lang w:val="es-ES_tradnl"/>
-              </w:rPr>
-            </w:pPr>
-            <w:r>
-              <w:rPr>
-                <w:rFonts w:ascii="Arial" w:hAnsi="Arial"/>
-                <w:sz w:val="16"/>
-                <w:szCs w:val="16"/>
+                <w:rFonts w:ascii="Times New Roman" w:hAnsi="Times New Roman" w:cs="Times New Roman"/>
+                <w:lang w:val="es-ES_tradnl"/>
+              </w:rPr>
+            </w:pPr>
+            <w:r>
+              <w:rPr>
+                <w:rFonts w:ascii="Times New Roman" w:hAnsi="Times New Roman" w:cs="Times New Roman"/>
                 <w:lang w:val="es-ES_tradnl"/>
               </w:rPr>
               <w:t>Mapa conceptual</w:t>
@@ -1662,9 +1350,7 @@
           <w:p>
             <w:pPr>
               <w:rPr>
-                <w:rFonts w:ascii="Arial" w:hAnsi="Arial"/>
-                <w:sz w:val="16"/>
-                <w:szCs w:val="16"/>
+                <w:rFonts w:ascii="Times New Roman" w:hAnsi="Times New Roman" w:cs="Times New Roman"/>
                 <w:lang w:val="es-ES_tradnl"/>
               </w:rPr>
             </w:pPr>
@@ -1680,17 +1366,13 @@
           <w:p>
             <w:pPr>
               <w:rPr>
-                <w:rFonts w:ascii="Arial" w:hAnsi="Arial"/>
-                <w:sz w:val="16"/>
-                <w:szCs w:val="16"/>
-                <w:lang w:val="es-ES_tradnl"/>
-              </w:rPr>
-            </w:pPr>
-            <w:r>
-              <w:rPr>
-                <w:rFonts w:ascii="Arial" w:hAnsi="Arial"/>
-                <w:sz w:val="16"/>
-                <w:szCs w:val="16"/>
+                <w:rFonts w:ascii="Times New Roman" w:hAnsi="Times New Roman" w:cs="Times New Roman"/>
+                <w:lang w:val="es-ES_tradnl"/>
+              </w:rPr>
+            </w:pPr>
+            <w:r>
+              <w:rPr>
+                <w:rFonts w:ascii="Times New Roman" w:hAnsi="Times New Roman" w:cs="Times New Roman"/>
                 <w:lang w:val="es-ES_tradnl"/>
               </w:rPr>
               <w:t>Audio</w:t>
@@ -1707,9 +1389,7 @@
           <w:p>
             <w:pPr>
               <w:rPr>
-                <w:rFonts w:ascii="Arial" w:hAnsi="Arial"/>
-                <w:sz w:val="16"/>
-                <w:szCs w:val="16"/>
+                <w:rFonts w:ascii="Times New Roman" w:hAnsi="Times New Roman" w:cs="Times New Roman"/>
                 <w:lang w:val="es-ES_tradnl"/>
               </w:rPr>
             </w:pPr>
@@ -1724,17 +1404,13 @@
           <w:p>
             <w:pPr>
               <w:rPr>
-                <w:rFonts w:ascii="Arial" w:hAnsi="Arial"/>
-                <w:sz w:val="16"/>
-                <w:szCs w:val="16"/>
-                <w:lang w:val="es-ES_tradnl"/>
-              </w:rPr>
-            </w:pPr>
-            <w:r>
-              <w:rPr>
-                <w:rFonts w:ascii="Arial" w:hAnsi="Arial"/>
-                <w:sz w:val="16"/>
-                <w:szCs w:val="16"/>
+                <w:rFonts w:ascii="Times New Roman" w:hAnsi="Times New Roman" w:cs="Times New Roman"/>
+                <w:lang w:val="es-ES_tradnl"/>
+              </w:rPr>
+            </w:pPr>
+            <w:r>
+              <w:rPr>
+                <w:rFonts w:ascii="Times New Roman" w:hAnsi="Times New Roman" w:cs="Times New Roman"/>
                 <w:lang w:val="es-ES_tradnl"/>
               </w:rPr>
               <w:t>Texto</w:t>
@@ -1748,9 +1424,7 @@
           <w:p>
             <w:pPr>
               <w:rPr>
-                <w:rFonts w:ascii="Arial" w:hAnsi="Arial"/>
-                <w:sz w:val="16"/>
-                <w:szCs w:val="16"/>
+                <w:rFonts w:ascii="Times New Roman" w:hAnsi="Times New Roman" w:cs="Times New Roman"/>
                 <w:lang w:val="es-ES_tradnl"/>
               </w:rPr>
             </w:pPr>
@@ -1763,17 +1437,13 @@
           <w:p>
             <w:pPr>
               <w:rPr>
-                <w:rFonts w:ascii="Arial" w:hAnsi="Arial"/>
-                <w:sz w:val="16"/>
-                <w:szCs w:val="16"/>
-                <w:lang w:val="es-ES_tradnl"/>
-              </w:rPr>
-            </w:pPr>
-            <w:r>
-              <w:rPr>
-                <w:rFonts w:ascii="Arial" w:hAnsi="Arial"/>
-                <w:sz w:val="16"/>
-                <w:szCs w:val="16"/>
+                <w:rFonts w:ascii="Times New Roman" w:hAnsi="Times New Roman" w:cs="Times New Roman"/>
+                <w:lang w:val="es-ES_tradnl"/>
+              </w:rPr>
+            </w:pPr>
+            <w:r>
+              <w:rPr>
+                <w:rFonts w:ascii="Times New Roman" w:hAnsi="Times New Roman" w:cs="Times New Roman"/>
                 <w:lang w:val="es-ES_tradnl"/>
               </w:rPr>
               <w:t>Imagen</w:t>
@@ -1787,9 +1457,7 @@
           <w:p>
             <w:pPr>
               <w:rPr>
-                <w:rFonts w:ascii="Arial" w:hAnsi="Arial"/>
-                <w:sz w:val="16"/>
-                <w:szCs w:val="16"/>
+                <w:rFonts w:ascii="Times New Roman" w:hAnsi="Times New Roman" w:cs="Times New Roman"/>
                 <w:lang w:val="es-ES_tradnl"/>
               </w:rPr>
             </w:pPr>
@@ -1802,17 +1470,13 @@
           <w:p>
             <w:pPr>
               <w:rPr>
-                <w:rFonts w:ascii="Arial" w:hAnsi="Arial"/>
-                <w:sz w:val="16"/>
-                <w:szCs w:val="16"/>
-                <w:lang w:val="es-ES_tradnl"/>
-              </w:rPr>
-            </w:pPr>
-            <w:r>
-              <w:rPr>
-                <w:rFonts w:ascii="Arial" w:hAnsi="Arial"/>
-                <w:sz w:val="16"/>
-                <w:szCs w:val="16"/>
+                <w:rFonts w:ascii="Times New Roman" w:hAnsi="Times New Roman" w:cs="Times New Roman"/>
+                <w:lang w:val="es-ES_tradnl"/>
+              </w:rPr>
+            </w:pPr>
+            <w:r>
+              <w:rPr>
+                <w:rFonts w:ascii="Times New Roman" w:hAnsi="Times New Roman" w:cs="Times New Roman"/>
                 <w:lang w:val="es-ES_tradnl"/>
               </w:rPr>
               <w:t>Documento</w:t>
@@ -1826,9 +1490,7 @@
           <w:p>
             <w:pPr>
               <w:rPr>
-                <w:rFonts w:ascii="Arial" w:hAnsi="Arial"/>
-                <w:sz w:val="16"/>
-                <w:szCs w:val="16"/>
+                <w:rFonts w:ascii="Times New Roman" w:hAnsi="Times New Roman" w:cs="Times New Roman"/>
                 <w:lang w:val="es-ES_tradnl"/>
               </w:rPr>
             </w:pPr>
@@ -1845,9 +1507,7 @@
           <w:p>
             <w:pPr>
               <w:rPr>
-                <w:rFonts w:ascii="Arial" w:hAnsi="Arial"/>
-                <w:sz w:val="16"/>
-                <w:szCs w:val="16"/>
+                <w:rFonts w:ascii="Times New Roman" w:hAnsi="Times New Roman" w:cs="Times New Roman"/>
                 <w:lang w:val="es-ES_tradnl"/>
               </w:rPr>
             </w:pPr>
@@ -1865,9 +1525,7 @@
           <w:p>
             <w:pPr>
               <w:rPr>
-                <w:rFonts w:ascii="Arial" w:hAnsi="Arial"/>
-                <w:sz w:val="16"/>
-                <w:szCs w:val="16"/>
+                <w:rFonts w:ascii="Times New Roman" w:hAnsi="Times New Roman" w:cs="Times New Roman"/>
                 <w:lang w:val="es-ES_tradnl"/>
               </w:rPr>
             </w:pPr>
@@ -1878,48 +1536,38 @@
     <w:p>
       <w:pPr>
         <w:rPr>
-          <w:rFonts w:ascii="Arial" w:hAnsi="Arial" w:cs="Arial"/>
-          <w:sz w:val="18"/>
-          <w:szCs w:val="18"/>
-          <w:lang w:val="es-ES_tradnl"/>
-        </w:rPr>
-      </w:pPr>
-    </w:p>
-    <w:p>
-      <w:pPr>
-        <w:rPr>
-          <w:rFonts w:ascii="Arial" w:hAnsi="Arial"/>
-          <w:sz w:val="18"/>
-          <w:szCs w:val="18"/>
-          <w:lang w:val="es-ES_tradnl"/>
-        </w:rPr>
-      </w:pPr>
-      <w:r>
-        <w:rPr>
-          <w:rFonts w:ascii="Arial" w:hAnsi="Arial"/>
+          <w:rFonts w:ascii="Times New Roman" w:hAnsi="Times New Roman" w:cs="Times New Roman"/>
+          <w:lang w:val="es-ES_tradnl"/>
+        </w:rPr>
+      </w:pPr>
+    </w:p>
+    <w:p>
+      <w:pPr>
+        <w:rPr>
+          <w:rFonts w:ascii="Times New Roman" w:hAnsi="Times New Roman" w:cs="Times New Roman"/>
+          <w:lang w:val="es-ES_tradnl"/>
+        </w:rPr>
+      </w:pPr>
+      <w:r>
+        <w:rPr>
+          <w:rFonts w:ascii="Times New Roman" w:hAnsi="Times New Roman" w:cs="Times New Roman"/>
           <w:b/>
           <w:color w:val="FF0000"/>
-          <w:sz w:val="18"/>
-          <w:szCs w:val="18"/>
           <w:lang w:val="es-ES_tradnl"/>
         </w:rPr>
         <w:t>*</w:t>
       </w:r>
       <w:r>
         <w:rPr>
-          <w:rFonts w:ascii="Arial" w:hAnsi="Arial"/>
+          <w:rFonts w:ascii="Times New Roman" w:hAnsi="Times New Roman" w:cs="Times New Roman"/>
           <w:color w:val="FF0000"/>
-          <w:sz w:val="18"/>
-          <w:szCs w:val="18"/>
           <w:lang w:val="es-ES_tradnl"/>
         </w:rPr>
         <w:t xml:space="preserve"> </w:t>
       </w:r>
       <w:r>
         <w:rPr>
-          <w:rFonts w:ascii="Arial" w:hAnsi="Arial"/>
-          <w:sz w:val="18"/>
-          <w:szCs w:val="18"/>
+          <w:rFonts w:ascii="Times New Roman" w:hAnsi="Times New Roman" w:cs="Times New Roman"/>
           <w:highlight w:val="green"/>
           <w:lang w:val="es-ES_tradnl"/>
         </w:rPr>
@@ -1929,17 +1577,13 @@
     <w:p>
       <w:pPr>
         <w:rPr>
-          <w:rFonts w:ascii="Arial" w:hAnsi="Arial" w:cs="Arial"/>
-          <w:sz w:val="18"/>
-          <w:szCs w:val="18"/>
-          <w:lang w:val="es-ES_tradnl"/>
-        </w:rPr>
-      </w:pPr>
-      <w:r>
-        <w:rPr>
-          <w:rFonts w:ascii="Arial" w:hAnsi="Arial" w:cs="Arial"/>
-          <w:sz w:val="18"/>
-          <w:szCs w:val="18"/>
+          <w:rFonts w:ascii="Times New Roman" w:hAnsi="Times New Roman" w:cs="Times New Roman"/>
+          <w:lang w:val="es-ES_tradnl"/>
+        </w:rPr>
+      </w:pPr>
+      <w:r>
+        <w:rPr>
+          <w:rFonts w:ascii="Times New Roman" w:hAnsi="Times New Roman" w:cs="Times New Roman"/>
           <w:lang w:val="es-ES_tradnl"/>
         </w:rPr>
         <w:t>2</w:t>
@@ -1948,29 +1592,23 @@
     <w:p>
       <w:pPr>
         <w:rPr>
-          <w:rFonts w:ascii="Arial" w:hAnsi="Arial" w:cs="Arial"/>
-          <w:sz w:val="18"/>
-          <w:szCs w:val="18"/>
-          <w:lang w:val="es-ES_tradnl"/>
-        </w:rPr>
-      </w:pPr>
-    </w:p>
-    <w:p>
-      <w:pPr>
-        <w:rPr>
-          <w:rFonts w:ascii="Arial" w:hAnsi="Arial"/>
+          <w:rFonts w:ascii="Times New Roman" w:hAnsi="Times New Roman" w:cs="Times New Roman"/>
+          <w:lang w:val="es-ES_tradnl"/>
+        </w:rPr>
+      </w:pPr>
+    </w:p>
+    <w:p>
+      <w:pPr>
+        <w:rPr>
+          <w:rFonts w:ascii="Times New Roman" w:hAnsi="Times New Roman" w:cs="Times New Roman"/>
           <w:b/>
-          <w:sz w:val="18"/>
-          <w:szCs w:val="18"/>
-          <w:lang w:val="es-ES_tradnl"/>
-        </w:rPr>
-      </w:pPr>
-      <w:r>
-        <w:rPr>
-          <w:rFonts w:ascii="Arial" w:hAnsi="Arial"/>
+          <w:lang w:val="es-ES_tradnl"/>
+        </w:rPr>
+      </w:pPr>
+      <w:r>
+        <w:rPr>
+          <w:rFonts w:ascii="Times New Roman" w:hAnsi="Times New Roman" w:cs="Times New Roman"/>
           <w:b/>
-          <w:sz w:val="18"/>
-          <w:szCs w:val="18"/>
           <w:lang w:val="es-ES_tradnl"/>
         </w:rPr>
         <w:t>DATOS DEL EJERCICIO</w:t>
@@ -1979,9 +1617,7 @@
     <w:p>
       <w:pPr>
         <w:rPr>
-          <w:rFonts w:ascii="Arial" w:hAnsi="Arial"/>
-          <w:sz w:val="18"/>
-          <w:szCs w:val="18"/>
+          <w:rFonts w:ascii="Times New Roman" w:hAnsi="Times New Roman" w:cs="Times New Roman"/>
           <w:lang w:val="es-ES_tradnl"/>
         </w:rPr>
       </w:pPr>
@@ -1990,19 +1626,15 @@
       <w:pPr>
         <w:jc w:val="both"/>
         <w:rPr>
-          <w:rFonts w:ascii="Arial" w:hAnsi="Arial"/>
+          <w:rFonts w:ascii="Times New Roman" w:hAnsi="Times New Roman" w:cs="Times New Roman"/>
           <w:color w:val="0000FF"/>
-          <w:sz w:val="16"/>
-          <w:szCs w:val="16"/>
-          <w:lang w:val="es-ES_tradnl"/>
-        </w:rPr>
-      </w:pPr>
-      <w:r>
-        <w:rPr>
-          <w:rFonts w:ascii="Arial" w:hAnsi="Arial"/>
+          <w:lang w:val="es-ES_tradnl"/>
+        </w:rPr>
+      </w:pPr>
+      <w:r>
+        <w:rPr>
+          <w:rFonts w:ascii="Times New Roman" w:hAnsi="Times New Roman" w:cs="Times New Roman"/>
           <w:color w:val="0000FF"/>
-          <w:sz w:val="16"/>
-          <w:szCs w:val="16"/>
           <w:lang w:val="es-ES_tradnl"/>
         </w:rPr>
         <w:t xml:space="preserve">COPIA EL TÍTULO DEL RECURSO PARA EL TÍTULO DEL EJERCICIO AL MENOS QUE SEA DIFERENTE. RECUERDA EL TÍTULO NO DEBE REBASAR LOS 86 CARACTERES. </w:t>
@@ -2011,38 +1643,30 @@
     <w:p>
       <w:pPr>
         <w:rPr>
-          <w:rFonts w:ascii="Arial" w:hAnsi="Arial"/>
-          <w:sz w:val="18"/>
-          <w:szCs w:val="18"/>
-          <w:lang w:val="es-ES_tradnl"/>
-        </w:rPr>
-      </w:pPr>
-      <w:r>
-        <w:rPr>
-          <w:rFonts w:ascii="Arial" w:hAnsi="Arial"/>
+          <w:rFonts w:ascii="Times New Roman" w:hAnsi="Times New Roman" w:cs="Times New Roman"/>
+          <w:lang w:val="es-ES_tradnl"/>
+        </w:rPr>
+      </w:pPr>
+      <w:r>
+        <w:rPr>
+          <w:rFonts w:ascii="Times New Roman" w:hAnsi="Times New Roman" w:cs="Times New Roman"/>
           <w:b/>
           <w:color w:val="FF0000"/>
-          <w:sz w:val="18"/>
-          <w:szCs w:val="18"/>
           <w:lang w:val="es-ES_tradnl"/>
         </w:rPr>
         <w:t>*</w:t>
       </w:r>
       <w:r>
         <w:rPr>
-          <w:rFonts w:ascii="Arial" w:hAnsi="Arial"/>
+          <w:rFonts w:ascii="Times New Roman" w:hAnsi="Times New Roman" w:cs="Times New Roman"/>
           <w:color w:val="FF0000"/>
-          <w:sz w:val="18"/>
-          <w:szCs w:val="18"/>
           <w:lang w:val="es-ES_tradnl"/>
         </w:rPr>
         <w:t xml:space="preserve"> </w:t>
       </w:r>
       <w:r>
         <w:rPr>
-          <w:rFonts w:ascii="Arial" w:hAnsi="Arial"/>
-          <w:sz w:val="18"/>
-          <w:szCs w:val="18"/>
+          <w:rFonts w:ascii="Times New Roman" w:hAnsi="Times New Roman" w:cs="Times New Roman"/>
           <w:highlight w:val="green"/>
           <w:lang w:val="es-ES_tradnl"/>
         </w:rPr>
@@ -2050,10 +1674,8 @@
       </w:r>
       <w:r>
         <w:rPr>
-          <w:rFonts w:ascii="Arial" w:hAnsi="Arial"/>
+          <w:rFonts w:ascii="Times New Roman" w:hAnsi="Times New Roman" w:cs="Times New Roman"/>
           <w:b/>
-          <w:sz w:val="18"/>
-          <w:szCs w:val="18"/>
           <w:highlight w:val="green"/>
           <w:lang w:val="es-ES_tradnl"/>
         </w:rPr>
@@ -2061,9 +1683,7 @@
       </w:r>
       <w:r>
         <w:rPr>
-          <w:rFonts w:ascii="Arial" w:hAnsi="Arial"/>
-          <w:sz w:val="18"/>
-          <w:szCs w:val="18"/>
+          <w:rFonts w:ascii="Times New Roman" w:hAnsi="Times New Roman" w:cs="Times New Roman"/>
           <w:highlight w:val="green"/>
           <w:lang w:val="es-ES_tradnl"/>
         </w:rPr>
@@ -2073,17 +1693,13 @@
     <w:p>
       <w:pPr>
         <w:rPr>
-          <w:rFonts w:ascii="Arial" w:hAnsi="Arial" w:cs="Arial"/>
-          <w:sz w:val="18"/>
-          <w:szCs w:val="18"/>
-          <w:lang w:val="es-ES_tradnl"/>
-        </w:rPr>
-      </w:pPr>
-      <w:r>
-        <w:rPr>
-          <w:rFonts w:ascii="Arial" w:hAnsi="Arial" w:cs="Arial"/>
-          <w:sz w:val="18"/>
-          <w:szCs w:val="18"/>
+          <w:rFonts w:ascii="Times New Roman" w:hAnsi="Times New Roman" w:cs="Times New Roman"/>
+          <w:lang w:val="es-ES_tradnl"/>
+        </w:rPr>
+      </w:pPr>
+      <w:r>
+        <w:rPr>
+          <w:rFonts w:ascii="Times New Roman" w:hAnsi="Times New Roman" w:cs="Times New Roman"/>
           <w:lang w:val="es-ES_tradnl"/>
         </w:rPr>
         <w:t>Relaciona términos de genética con su definición</w:t>
@@ -2092,48 +1708,38 @@
     <w:p>
       <w:pPr>
         <w:rPr>
-          <w:rFonts w:ascii="Arial" w:hAnsi="Arial" w:cs="Arial"/>
-          <w:sz w:val="18"/>
-          <w:szCs w:val="18"/>
-          <w:lang w:val="es-ES_tradnl"/>
-        </w:rPr>
-      </w:pPr>
-    </w:p>
-    <w:p>
-      <w:pPr>
-        <w:rPr>
-          <w:rFonts w:ascii="Arial" w:hAnsi="Arial"/>
-          <w:sz w:val="18"/>
-          <w:szCs w:val="18"/>
-          <w:lang w:val="es-ES_tradnl"/>
-        </w:rPr>
-      </w:pPr>
-      <w:r>
-        <w:rPr>
-          <w:rFonts w:ascii="Arial" w:hAnsi="Arial"/>
+          <w:rFonts w:ascii="Times New Roman" w:hAnsi="Times New Roman" w:cs="Times New Roman"/>
+          <w:lang w:val="es-ES_tradnl"/>
+        </w:rPr>
+      </w:pPr>
+    </w:p>
+    <w:p>
+      <w:pPr>
+        <w:rPr>
+          <w:rFonts w:ascii="Times New Roman" w:hAnsi="Times New Roman" w:cs="Times New Roman"/>
+          <w:lang w:val="es-ES_tradnl"/>
+        </w:rPr>
+      </w:pPr>
+      <w:r>
+        <w:rPr>
+          <w:rFonts w:ascii="Times New Roman" w:hAnsi="Times New Roman" w:cs="Times New Roman"/>
           <w:b/>
           <w:color w:val="FF0000"/>
-          <w:sz w:val="18"/>
-          <w:szCs w:val="18"/>
           <w:lang w:val="es-ES_tradnl"/>
         </w:rPr>
         <w:t>*</w:t>
       </w:r>
       <w:r>
         <w:rPr>
-          <w:rFonts w:ascii="Arial" w:hAnsi="Arial"/>
+          <w:rFonts w:ascii="Times New Roman" w:hAnsi="Times New Roman" w:cs="Times New Roman"/>
           <w:color w:val="FF0000"/>
-          <w:sz w:val="18"/>
-          <w:szCs w:val="18"/>
           <w:lang w:val="es-ES_tradnl"/>
         </w:rPr>
         <w:t xml:space="preserve"> </w:t>
       </w:r>
       <w:r>
         <w:rPr>
-          <w:rFonts w:ascii="Arial" w:hAnsi="Arial"/>
-          <w:sz w:val="18"/>
-          <w:szCs w:val="18"/>
+          <w:rFonts w:ascii="Times New Roman" w:hAnsi="Times New Roman" w:cs="Times New Roman"/>
           <w:highlight w:val="green"/>
           <w:lang w:val="es-ES_tradnl"/>
         </w:rPr>
@@ -2143,17 +1749,13 @@
     <w:p>
       <w:pPr>
         <w:rPr>
-          <w:rFonts w:ascii="Arial" w:hAnsi="Arial" w:cs="Arial"/>
-          <w:sz w:val="18"/>
-          <w:szCs w:val="18"/>
-          <w:lang w:val="es-ES_tradnl"/>
-        </w:rPr>
-      </w:pPr>
-      <w:r>
-        <w:rPr>
-          <w:rFonts w:ascii="Arial" w:hAnsi="Arial" w:cs="Arial"/>
-          <w:sz w:val="18"/>
-          <w:szCs w:val="18"/>
+          <w:rFonts w:ascii="Times New Roman" w:hAnsi="Times New Roman" w:cs="Times New Roman"/>
+          <w:lang w:val="es-ES_tradnl"/>
+        </w:rPr>
+      </w:pPr>
+      <w:r>
+        <w:rPr>
+          <w:rFonts w:ascii="Times New Roman" w:hAnsi="Times New Roman" w:cs="Times New Roman"/>
           <w:lang w:val="es-ES_tradnl"/>
         </w:rPr>
         <w:t>S</w:t>
@@ -2162,108 +1764,71 @@
     <w:p>
       <w:pPr>
         <w:rPr>
-          <w:rFonts w:ascii="Arial" w:hAnsi="Arial" w:cs="Arial"/>
-          <w:sz w:val="18"/>
-          <w:szCs w:val="18"/>
-          <w:lang w:val="es-ES_tradnl"/>
-        </w:rPr>
-      </w:pPr>
-    </w:p>
-    <w:p>
-      <w:pPr>
-        <w:rPr>
-          <w:rFonts w:ascii="Arial" w:hAnsi="Arial"/>
-          <w:sz w:val="18"/>
-          <w:szCs w:val="18"/>
-          <w:lang w:val="es-ES_tradnl"/>
-        </w:rPr>
-      </w:pPr>
-      <w:r>
-        <w:rPr>
-          <w:rFonts w:ascii="Arial" w:hAnsi="Arial"/>
+          <w:rFonts w:ascii="Times New Roman" w:hAnsi="Times New Roman" w:cs="Times New Roman"/>
+          <w:lang w:val="es-ES_tradnl"/>
+        </w:rPr>
+      </w:pPr>
+    </w:p>
+    <w:p>
+      <w:pPr>
+        <w:rPr>
+          <w:rFonts w:ascii="Times New Roman" w:hAnsi="Times New Roman" w:cs="Times New Roman"/>
+          <w:lang w:val="es-ES_tradnl"/>
+        </w:rPr>
+      </w:pPr>
+      <w:r>
+        <w:rPr>
+          <w:rFonts w:ascii="Times New Roman" w:hAnsi="Times New Roman" w:cs="Times New Roman"/>
           <w:b/>
           <w:color w:val="FF0000"/>
-          <w:sz w:val="18"/>
-          <w:szCs w:val="18"/>
-          <w:lang w:val="es-ES_tradnl"/>
-        </w:rPr>
+          <w:lang w:val="es-ES_tradnl"/>
+        </w:rPr>
+        <w:lastRenderedPageBreak/>
         <w:t>*</w:t>
       </w:r>
       <w:r>
         <w:rPr>
-          <w:rFonts w:ascii="Arial" w:hAnsi="Arial"/>
-          <w:sz w:val="18"/>
-          <w:szCs w:val="18"/>
+          <w:rFonts w:ascii="Times New Roman" w:hAnsi="Times New Roman" w:cs="Times New Roman"/>
           <w:lang w:val="es-ES_tradnl"/>
         </w:rPr>
         <w:t xml:space="preserve"> </w:t>
       </w:r>
       <w:r>
         <w:rPr>
-          <w:rFonts w:ascii="Arial" w:hAnsi="Arial"/>
-          <w:sz w:val="18"/>
-          <w:szCs w:val="18"/>
+          <w:rFonts w:ascii="Times New Roman" w:hAnsi="Times New Roman" w:cs="Times New Roman"/>
           <w:highlight w:val="green"/>
           <w:lang w:val="es-ES_tradnl"/>
         </w:rPr>
-        <w:t>Enunciado</w:t>
-      </w:r>
-      <w:r>
-        <w:rPr>
-          <w:rFonts w:ascii="Arial" w:hAnsi="Arial"/>
-          <w:sz w:val="18"/>
-          <w:szCs w:val="18"/>
+        <w:t xml:space="preserve">Enunciado (Instrucción </w:t>
+      </w:r>
+      <w:r>
+        <w:rPr>
+          <w:rFonts w:ascii="Times New Roman" w:hAnsi="Times New Roman" w:cs="Times New Roman"/>
+          <w:b/>
           <w:highlight w:val="green"/>
           <w:lang w:val="es-ES_tradnl"/>
         </w:rPr>
-        <w:t xml:space="preserve"> (Instrucción</w:t>
-      </w:r>
-      <w:r>
-        <w:rPr>
-          <w:rFonts w:ascii="Arial" w:hAnsi="Arial"/>
-          <w:sz w:val="18"/>
-          <w:szCs w:val="18"/>
+        <w:t>193</w:t>
+      </w:r>
+      <w:r>
+        <w:rPr>
+          <w:rFonts w:ascii="Times New Roman" w:hAnsi="Times New Roman" w:cs="Times New Roman"/>
           <w:highlight w:val="green"/>
           <w:lang w:val="es-ES_tradnl"/>
         </w:rPr>
-        <w:t xml:space="preserve"> </w:t>
-      </w:r>
-      <w:r>
-        <w:rPr>
-          <w:rFonts w:ascii="Arial" w:hAnsi="Arial"/>
-          <w:b/>
-          <w:sz w:val="18"/>
-          <w:szCs w:val="18"/>
-          <w:highlight w:val="green"/>
-          <w:lang w:val="es-ES_tradnl"/>
-        </w:rPr>
-        <w:t>193</w:t>
-      </w:r>
-      <w:r>
-        <w:rPr>
-          <w:rFonts w:ascii="Arial" w:hAnsi="Arial"/>
-          <w:sz w:val="18"/>
-          <w:szCs w:val="18"/>
-          <w:highlight w:val="green"/>
-          <w:lang w:val="es-ES_tradnl"/>
-        </w:rPr>
         <w:t xml:space="preserve"> caracteres máximo)</w:t>
       </w:r>
     </w:p>
     <w:p>
       <w:pPr>
         <w:rPr>
-          <w:rFonts w:ascii="Arial" w:hAnsi="Arial" w:cs="Arial"/>
-          <w:sz w:val="18"/>
-          <w:szCs w:val="18"/>
-          <w:lang w:val="es-ES_tradnl"/>
-        </w:rPr>
-      </w:pPr>
-      <w:r>
-        <w:rPr>
-          <w:rFonts w:ascii="Arial" w:hAnsi="Arial" w:cs="Arial"/>
-          <w:sz w:val="18"/>
-          <w:szCs w:val="18"/>
+          <w:rFonts w:ascii="Times New Roman" w:hAnsi="Times New Roman" w:cs="Times New Roman"/>
+          <w:lang w:val="es-ES_tradnl"/>
+        </w:rPr>
+      </w:pPr>
+      <w:r>
+        <w:rPr>
+          <w:rFonts w:ascii="Times New Roman" w:hAnsi="Times New Roman" w:cs="Times New Roman"/>
           <w:lang w:val="es-ES_tradnl"/>
         </w:rPr>
         <w:t>Relaciona los términos de genética con su descripción correspondiente.</w:t>
@@ -2272,27 +1837,21 @@
     <w:p>
       <w:pPr>
         <w:rPr>
-          <w:rFonts w:ascii="Arial" w:hAnsi="Arial" w:cs="Arial"/>
-          <w:sz w:val="18"/>
-          <w:szCs w:val="18"/>
-          <w:lang w:val="es-ES_tradnl"/>
-        </w:rPr>
-      </w:pPr>
-    </w:p>
-    <w:p>
-      <w:pPr>
-        <w:rPr>
-          <w:rFonts w:ascii="Arial" w:hAnsi="Arial"/>
-          <w:sz w:val="18"/>
-          <w:szCs w:val="18"/>
-          <w:lang w:val="es-ES_tradnl"/>
-        </w:rPr>
-      </w:pPr>
-      <w:r>
-        <w:rPr>
-          <w:rFonts w:ascii="Arial" w:hAnsi="Arial"/>
-          <w:sz w:val="18"/>
-          <w:szCs w:val="18"/>
+          <w:rFonts w:ascii="Times New Roman" w:hAnsi="Times New Roman" w:cs="Times New Roman"/>
+          <w:lang w:val="es-ES_tradnl"/>
+        </w:rPr>
+      </w:pPr>
+    </w:p>
+    <w:p>
+      <w:pPr>
+        <w:rPr>
+          <w:rFonts w:ascii="Times New Roman" w:hAnsi="Times New Roman" w:cs="Times New Roman"/>
+          <w:lang w:val="es-ES_tradnl"/>
+        </w:rPr>
+      </w:pPr>
+      <w:r>
+        <w:rPr>
+          <w:rFonts w:ascii="Times New Roman" w:hAnsi="Times New Roman" w:cs="Times New Roman"/>
           <w:highlight w:val="green"/>
           <w:u w:val="single"/>
           <w:lang w:val="es-ES_tradnl"/>
@@ -2301,9 +1860,7 @@
       </w:r>
       <w:r>
         <w:rPr>
-          <w:rFonts w:ascii="Arial" w:hAnsi="Arial"/>
-          <w:sz w:val="18"/>
-          <w:szCs w:val="18"/>
+          <w:rFonts w:ascii="Times New Roman" w:hAnsi="Times New Roman" w:cs="Times New Roman"/>
           <w:highlight w:val="green"/>
           <w:lang w:val="es-ES_tradnl"/>
         </w:rPr>
@@ -2313,37 +1870,29 @@
     <w:p>
       <w:pPr>
         <w:rPr>
-          <w:rFonts w:ascii="Arial" w:hAnsi="Arial" w:cs="Arial"/>
-          <w:sz w:val="18"/>
-          <w:szCs w:val="18"/>
-          <w:lang w:val="es-ES_tradnl"/>
-        </w:rPr>
-      </w:pPr>
-    </w:p>
-    <w:p>
-      <w:pPr>
-        <w:rPr>
-          <w:rFonts w:ascii="Arial" w:hAnsi="Arial" w:cs="Arial"/>
-          <w:sz w:val="18"/>
-          <w:szCs w:val="18"/>
-          <w:lang w:val="es-ES_tradnl"/>
-        </w:rPr>
-      </w:pPr>
-    </w:p>
-    <w:p>
-      <w:pPr>
-        <w:rPr>
-          <w:rFonts w:ascii="Arial" w:hAnsi="Arial"/>
-          <w:sz w:val="18"/>
-          <w:szCs w:val="18"/>
-          <w:lang w:val="es-ES_tradnl"/>
-        </w:rPr>
-      </w:pPr>
-      <w:r>
-        <w:rPr>
-          <w:rFonts w:ascii="Arial" w:hAnsi="Arial"/>
-          <w:sz w:val="18"/>
-          <w:szCs w:val="18"/>
+          <w:rFonts w:ascii="Times New Roman" w:hAnsi="Times New Roman" w:cs="Times New Roman"/>
+          <w:lang w:val="es-ES_tradnl"/>
+        </w:rPr>
+      </w:pPr>
+    </w:p>
+    <w:p>
+      <w:pPr>
+        <w:rPr>
+          <w:rFonts w:ascii="Times New Roman" w:hAnsi="Times New Roman" w:cs="Times New Roman"/>
+          <w:lang w:val="es-ES_tradnl"/>
+        </w:rPr>
+      </w:pPr>
+    </w:p>
+    <w:p>
+      <w:pPr>
+        <w:rPr>
+          <w:rFonts w:ascii="Times New Roman" w:hAnsi="Times New Roman" w:cs="Times New Roman"/>
+          <w:lang w:val="es-ES_tradnl"/>
+        </w:rPr>
+      </w:pPr>
+      <w:r>
+        <w:rPr>
+          <w:rFonts w:ascii="Times New Roman" w:hAnsi="Times New Roman" w:cs="Times New Roman"/>
           <w:highlight w:val="green"/>
           <w:lang w:val="es-ES_tradnl"/>
         </w:rPr>
@@ -2351,9 +1900,7 @@
       </w:r>
       <w:r>
         <w:rPr>
-          <w:rFonts w:ascii="Arial" w:hAnsi="Arial"/>
-          <w:sz w:val="18"/>
-          <w:szCs w:val="18"/>
+          <w:rFonts w:ascii="Times New Roman" w:hAnsi="Times New Roman" w:cs="Times New Roman"/>
           <w:highlight w:val="green"/>
           <w:u w:val="single"/>
           <w:lang w:val="es-ES_tradnl"/>
@@ -2362,9 +1909,7 @@
       </w:r>
       <w:r>
         <w:rPr>
-          <w:rFonts w:ascii="Arial" w:hAnsi="Arial"/>
-          <w:sz w:val="18"/>
-          <w:szCs w:val="18"/>
+          <w:rFonts w:ascii="Times New Roman" w:hAnsi="Times New Roman" w:cs="Times New Roman"/>
           <w:highlight w:val="green"/>
           <w:lang w:val="es-ES_tradnl"/>
         </w:rPr>
@@ -2374,17 +1919,13 @@
     <w:p>
       <w:pPr>
         <w:rPr>
-          <w:rFonts w:ascii="Arial" w:hAnsi="Arial" w:cs="Arial"/>
-          <w:sz w:val="18"/>
-          <w:szCs w:val="18"/>
-          <w:lang w:val="es-ES_tradnl"/>
-        </w:rPr>
-      </w:pPr>
-      <w:r>
-        <w:rPr>
-          <w:rFonts w:ascii="Arial" w:hAnsi="Arial" w:cs="Arial"/>
-          <w:sz w:val="18"/>
-          <w:szCs w:val="18"/>
+          <w:rFonts w:ascii="Times New Roman" w:hAnsi="Times New Roman" w:cs="Times New Roman"/>
+          <w:lang w:val="es-ES_tradnl"/>
+        </w:rPr>
+      </w:pPr>
+      <w:r>
+        <w:rPr>
+          <w:rFonts w:ascii="Times New Roman" w:hAnsi="Times New Roman" w:cs="Times New Roman"/>
           <w:lang w:val="es-ES_tradnl"/>
         </w:rPr>
         <w:t>N</w:t>
@@ -2393,67 +1934,71 @@
     <w:p>
       <w:pPr>
         <w:rPr>
-          <w:rFonts w:ascii="Arial" w:hAnsi="Arial" w:cs="Arial"/>
-          <w:sz w:val="18"/>
-          <w:szCs w:val="18"/>
-          <w:lang w:val="es-ES_tradnl"/>
-        </w:rPr>
-      </w:pPr>
-    </w:p>
-    <w:p>
-      <w:pPr>
-        <w:rPr>
-          <w:rFonts w:ascii="Arial" w:hAnsi="Arial"/>
-          <w:sz w:val="18"/>
-          <w:szCs w:val="18"/>
-          <w:lang w:val="es-ES_tradnl"/>
-        </w:rPr>
-      </w:pPr>
-      <w:r>
-        <w:rPr>
-          <w:rFonts w:ascii="Arial" w:hAnsi="Arial"/>
+          <w:rFonts w:ascii="Times New Roman" w:hAnsi="Times New Roman" w:cs="Times New Roman"/>
+          <w:lang w:val="es-ES_tradnl"/>
+        </w:rPr>
+      </w:pPr>
+    </w:p>
+    <w:p>
+      <w:pPr>
+        <w:rPr>
+          <w:rFonts w:ascii="Times New Roman" w:hAnsi="Times New Roman" w:cs="Times New Roman"/>
+          <w:lang w:val="es-ES_tradnl"/>
+        </w:rPr>
+      </w:pPr>
+      <w:r>
+        <w:rPr>
+          <w:rFonts w:ascii="Times New Roman" w:hAnsi="Times New Roman" w:cs="Times New Roman"/>
           <w:b/>
           <w:color w:val="FF0000"/>
-          <w:sz w:val="18"/>
-          <w:szCs w:val="18"/>
           <w:lang w:val="es-ES_tradnl"/>
         </w:rPr>
         <w:t>*</w:t>
       </w:r>
       <w:r>
         <w:rPr>
-          <w:rFonts w:ascii="Arial" w:hAnsi="Arial"/>
-          <w:sz w:val="18"/>
-          <w:szCs w:val="18"/>
+          <w:rFonts w:ascii="Times New Roman" w:hAnsi="Times New Roman" w:cs="Times New Roman"/>
           <w:lang w:val="es-ES_tradnl"/>
         </w:rPr>
         <w:t xml:space="preserve"> </w:t>
       </w:r>
       <w:r>
         <w:rPr>
-          <w:rFonts w:ascii="Arial" w:hAnsi="Arial"/>
-          <w:sz w:val="18"/>
-          <w:szCs w:val="18"/>
+          <w:rFonts w:ascii="Times New Roman" w:hAnsi="Times New Roman" w:cs="Times New Roman"/>
           <w:highlight w:val="green"/>
           <w:lang w:val="es-ES_tradnl"/>
         </w:rPr>
-        <w:t>Sin ordenación aleatoria (S/N):)</w:t>
-      </w:r>
-    </w:p>
-    <w:p>
-      <w:pPr>
-        <w:rPr>
-          <w:rFonts w:ascii="Arial" w:hAnsi="Arial" w:cs="Arial"/>
-          <w:sz w:val="18"/>
-          <w:szCs w:val="18"/>
-          <w:lang w:val="es-ES_tradnl"/>
-        </w:rPr>
-      </w:pPr>
-      <w:r>
-        <w:rPr>
-          <w:rFonts w:ascii="Arial" w:hAnsi="Arial" w:cs="Arial"/>
-          <w:sz w:val="18"/>
-          <w:szCs w:val="18"/>
+        <w:t>Sin ordenación aleatoria (S/N</w:t>
+      </w:r>
+      <w:proofErr w:type="gramStart"/>
+      <w:r>
+        <w:rPr>
+          <w:rFonts w:ascii="Times New Roman" w:hAnsi="Times New Roman" w:cs="Times New Roman"/>
+          <w:highlight w:val="green"/>
+          <w:lang w:val="es-ES_tradnl"/>
+        </w:rPr>
+        <w:t>):</w:t>
+      </w:r>
+      <w:proofErr w:type="gramEnd"/>
+      <w:r>
+        <w:rPr>
+          <w:rFonts w:ascii="Times New Roman" w:hAnsi="Times New Roman" w:cs="Times New Roman"/>
+          <w:highlight w:val="green"/>
+          <w:lang w:val="es-ES_tradnl"/>
+        </w:rPr>
+        <w:t>)</w:t>
+      </w:r>
+    </w:p>
+    <w:p>
+      <w:pPr>
+        <w:rPr>
+          <w:rFonts w:ascii="Times New Roman" w:hAnsi="Times New Roman" w:cs="Times New Roman"/>
+          <w:lang w:val="es-ES_tradnl"/>
+        </w:rPr>
+      </w:pPr>
+      <w:r>
+        <w:rPr>
+          <w:rFonts w:ascii="Times New Roman" w:hAnsi="Times New Roman" w:cs="Times New Roman"/>
           <w:lang w:val="es-ES_tradnl"/>
         </w:rPr>
         <w:t>N</w:t>
@@ -2462,27 +2007,21 @@
     <w:p>
       <w:pPr>
         <w:rPr>
-          <w:rFonts w:ascii="Arial" w:hAnsi="Arial" w:cs="Arial"/>
-          <w:sz w:val="18"/>
-          <w:szCs w:val="18"/>
-          <w:lang w:val="es-ES_tradnl"/>
-        </w:rPr>
-      </w:pPr>
-    </w:p>
-    <w:p>
-      <w:pPr>
-        <w:rPr>
-          <w:rFonts w:ascii="Arial" w:hAnsi="Arial"/>
-          <w:sz w:val="18"/>
-          <w:szCs w:val="18"/>
-          <w:lang w:val="es-ES_tradnl"/>
-        </w:rPr>
-      </w:pPr>
-      <w:r>
-        <w:rPr>
-          <w:rFonts w:ascii="Arial" w:hAnsi="Arial"/>
-          <w:sz w:val="18"/>
-          <w:szCs w:val="18"/>
+          <w:rFonts w:ascii="Times New Roman" w:hAnsi="Times New Roman" w:cs="Times New Roman"/>
+          <w:lang w:val="es-ES_tradnl"/>
+        </w:rPr>
+      </w:pPr>
+    </w:p>
+    <w:p>
+      <w:pPr>
+        <w:rPr>
+          <w:rFonts w:ascii="Times New Roman" w:hAnsi="Times New Roman" w:cs="Times New Roman"/>
+          <w:lang w:val="es-ES_tradnl"/>
+        </w:rPr>
+      </w:pPr>
+      <w:r>
+        <w:rPr>
+          <w:rFonts w:ascii="Times New Roman" w:hAnsi="Times New Roman" w:cs="Times New Roman"/>
           <w:highlight w:val="green"/>
           <w:lang w:val="es-ES_tradnl"/>
         </w:rPr>
@@ -2492,17 +2031,13 @@
     <w:p>
       <w:pPr>
         <w:rPr>
-          <w:rFonts w:ascii="Arial" w:hAnsi="Arial" w:cs="Arial"/>
-          <w:sz w:val="18"/>
-          <w:szCs w:val="18"/>
-          <w:lang w:val="es-ES_tradnl"/>
-        </w:rPr>
-      </w:pPr>
-      <w:r>
-        <w:rPr>
-          <w:rFonts w:ascii="Arial" w:hAnsi="Arial" w:cs="Arial"/>
-          <w:sz w:val="18"/>
-          <w:szCs w:val="18"/>
+          <w:rFonts w:ascii="Times New Roman" w:hAnsi="Times New Roman" w:cs="Times New Roman"/>
+          <w:lang w:val="es-ES_tradnl"/>
+        </w:rPr>
+      </w:pPr>
+      <w:r>
+        <w:rPr>
+          <w:rFonts w:ascii="Times New Roman" w:hAnsi="Times New Roman" w:cs="Times New Roman"/>
           <w:lang w:val="es-ES_tradnl"/>
         </w:rPr>
         <w:t>N</w:t>
@@ -2511,69 +2046,55 @@
     <w:p>
       <w:pPr>
         <w:rPr>
-          <w:rFonts w:ascii="Arial" w:hAnsi="Arial"/>
-          <w:sz w:val="18"/>
-          <w:szCs w:val="18"/>
-          <w:lang w:val="es-ES_tradnl"/>
-        </w:rPr>
-      </w:pPr>
-    </w:p>
-    <w:p>
-      <w:pPr>
-        <w:rPr>
-          <w:rFonts w:ascii="Arial" w:hAnsi="Arial"/>
+          <w:rFonts w:ascii="Times New Roman" w:hAnsi="Times New Roman" w:cs="Times New Roman"/>
+          <w:lang w:val="es-ES_tradnl"/>
+        </w:rPr>
+      </w:pPr>
+    </w:p>
+    <w:p>
+      <w:pPr>
+        <w:rPr>
+          <w:rFonts w:ascii="Times New Roman" w:hAnsi="Times New Roman" w:cs="Times New Roman"/>
           <w:color w:val="0000FF"/>
-          <w:sz w:val="16"/>
-          <w:szCs w:val="16"/>
-          <w:lang w:val="es-ES_tradnl"/>
-        </w:rPr>
-      </w:pPr>
-      <w:r>
-        <w:rPr>
-          <w:rFonts w:ascii="Arial" w:hAnsi="Arial"/>
+          <w:lang w:val="es-ES_tradnl"/>
+        </w:rPr>
+      </w:pPr>
+      <w:r>
+        <w:rPr>
+          <w:rFonts w:ascii="Times New Roman" w:hAnsi="Times New Roman" w:cs="Times New Roman"/>
           <w:color w:val="0000FF"/>
-          <w:sz w:val="16"/>
-          <w:szCs w:val="16"/>
           <w:lang w:val="es-ES_tradnl"/>
         </w:rPr>
         <w:t>MÍN. 2  MÁX. 5</w:t>
       </w:r>
       <w:r>
         <w:rPr>
-          <w:rFonts w:ascii="Arial" w:hAnsi="Arial"/>
+          <w:rFonts w:ascii="Times New Roman" w:hAnsi="Times New Roman" w:cs="Times New Roman"/>
           <w:color w:val="0000FF"/>
-          <w:sz w:val="16"/>
-          <w:szCs w:val="16"/>
           <w:lang w:val="es-ES_tradnl"/>
         </w:rPr>
         <w:t xml:space="preserve">. MATCH: </w:t>
       </w:r>
       <w:r>
         <w:rPr>
-          <w:rFonts w:ascii="Arial" w:hAnsi="Arial"/>
+          <w:rFonts w:ascii="Times New Roman" w:hAnsi="Times New Roman" w:cs="Times New Roman"/>
           <w:color w:val="0000FF"/>
-          <w:sz w:val="16"/>
-          <w:szCs w:val="16"/>
           <w:lang w:val="es-ES_tradnl"/>
         </w:rPr>
         <w:t>PALABRA</w:t>
       </w:r>
       <w:r>
         <w:rPr>
-          <w:rFonts w:ascii="Arial" w:hAnsi="Arial"/>
+          <w:rFonts w:ascii="Times New Roman" w:hAnsi="Times New Roman" w:cs="Times New Roman"/>
           <w:color w:val="0000FF"/>
-          <w:sz w:val="16"/>
-          <w:szCs w:val="16"/>
           <w:lang w:val="es-ES_tradnl"/>
         </w:rPr>
         <w:t xml:space="preserve"> A </w:t>
       </w:r>
       <w:r>
         <w:rPr>
-          <w:rFonts w:ascii="Arial" w:hAnsi="Arial"/>
+          <w:rFonts w:ascii="Times New Roman" w:hAnsi="Times New Roman" w:cs="Times New Roman"/>
           <w:color w:val="0000FF"/>
-          <w:sz w:val="16"/>
-          <w:szCs w:val="16"/>
           <w:lang w:val="es-ES_tradnl"/>
         </w:rPr>
         <w:t>FRASE</w:t>
@@ -2586,19 +2107,15 @@
           <w:tab w:val="left" w:pos="5103"/>
         </w:tabs>
         <w:rPr>
-          <w:rFonts w:ascii="Arial" w:hAnsi="Arial"/>
+          <w:rFonts w:ascii="Times New Roman" w:hAnsi="Times New Roman" w:cs="Times New Roman"/>
           <w:color w:val="FF0000"/>
-          <w:sz w:val="18"/>
-          <w:szCs w:val="18"/>
-          <w:lang w:val="es-ES_tradnl"/>
-        </w:rPr>
-      </w:pPr>
-      <w:r>
-        <w:rPr>
-          <w:rFonts w:ascii="Arial" w:hAnsi="Arial"/>
+          <w:lang w:val="es-ES_tradnl"/>
+        </w:rPr>
+      </w:pPr>
+      <w:r>
+        <w:rPr>
+          <w:rFonts w:ascii="Times New Roman" w:hAnsi="Times New Roman" w:cs="Times New Roman"/>
           <w:color w:val="FF0000"/>
-          <w:sz w:val="18"/>
-          <w:szCs w:val="18"/>
           <w:lang w:val="es-ES_tradnl"/>
         </w:rPr>
         <w:tab/>
@@ -2606,113 +2123,91 @@
       </w:r>
       <w:r>
         <w:rPr>
-          <w:rFonts w:ascii="Arial" w:hAnsi="Arial"/>
+          <w:rFonts w:ascii="Times New Roman" w:hAnsi="Times New Roman" w:cs="Times New Roman"/>
           <w:b/>
           <w:color w:val="FF0000"/>
-          <w:sz w:val="18"/>
-          <w:szCs w:val="18"/>
           <w:lang w:val="es-ES_tradnl"/>
         </w:rPr>
         <w:t>2</w:t>
       </w:r>
       <w:r>
         <w:rPr>
-          <w:rFonts w:ascii="Arial" w:hAnsi="Arial"/>
+          <w:rFonts w:ascii="Times New Roman" w:hAnsi="Times New Roman" w:cs="Times New Roman"/>
           <w:b/>
           <w:color w:val="FF0000"/>
-          <w:sz w:val="18"/>
-          <w:szCs w:val="18"/>
           <w:lang w:val="es-ES_tradnl"/>
         </w:rPr>
         <w:t>5</w:t>
       </w:r>
       <w:r>
         <w:rPr>
-          <w:rFonts w:ascii="Arial" w:hAnsi="Arial"/>
+          <w:rFonts w:ascii="Times New Roman" w:hAnsi="Times New Roman" w:cs="Times New Roman"/>
           <w:color w:val="FF0000"/>
-          <w:sz w:val="18"/>
-          <w:szCs w:val="18"/>
           <w:lang w:val="es-ES_tradnl"/>
         </w:rPr>
         <w:t xml:space="preserve"> caracteres</w:t>
       </w:r>
       <w:r>
         <w:rPr>
-          <w:rFonts w:ascii="Arial" w:hAnsi="Arial"/>
+          <w:rFonts w:ascii="Times New Roman" w:hAnsi="Times New Roman" w:cs="Times New Roman"/>
           <w:color w:val="FF0000"/>
-          <w:sz w:val="18"/>
-          <w:szCs w:val="18"/>
           <w:lang w:val="es-ES_tradnl"/>
         </w:rPr>
         <w:t xml:space="preserve"> máx.)</w:t>
       </w:r>
       <w:r>
         <w:rPr>
-          <w:rFonts w:ascii="Arial" w:hAnsi="Arial"/>
+          <w:rFonts w:ascii="Times New Roman" w:hAnsi="Times New Roman" w:cs="Times New Roman"/>
           <w:color w:val="FF0000"/>
-          <w:sz w:val="18"/>
-          <w:szCs w:val="18"/>
           <w:lang w:val="es-ES_tradnl"/>
         </w:rPr>
         <w:tab/>
       </w:r>
       <w:r>
         <w:rPr>
-          <w:rFonts w:ascii="Arial" w:hAnsi="Arial"/>
+          <w:rFonts w:ascii="Times New Roman" w:hAnsi="Times New Roman" w:cs="Times New Roman"/>
           <w:color w:val="FF0000"/>
-          <w:sz w:val="18"/>
-          <w:szCs w:val="18"/>
           <w:lang w:val="es-ES_tradnl"/>
         </w:rPr>
         <w:t>Frase</w:t>
       </w:r>
       <w:r>
         <w:rPr>
-          <w:rFonts w:ascii="Arial" w:hAnsi="Arial"/>
+          <w:rFonts w:ascii="Times New Roman" w:hAnsi="Times New Roman" w:cs="Times New Roman"/>
           <w:color w:val="FF0000"/>
-          <w:sz w:val="18"/>
-          <w:szCs w:val="18"/>
           <w:lang w:val="es-ES_tradnl"/>
         </w:rPr>
         <w:t xml:space="preserve"> – bloque 2 (</w:t>
       </w:r>
       <w:r>
         <w:rPr>
-          <w:rFonts w:ascii="Arial" w:hAnsi="Arial"/>
+          <w:rFonts w:ascii="Times New Roman" w:hAnsi="Times New Roman" w:cs="Times New Roman"/>
           <w:b/>
           <w:color w:val="FF0000"/>
-          <w:sz w:val="18"/>
-          <w:szCs w:val="18"/>
           <w:lang w:val="es-ES_tradnl"/>
         </w:rPr>
         <w:t>122</w:t>
       </w:r>
       <w:r>
         <w:rPr>
-          <w:rFonts w:ascii="Arial" w:hAnsi="Arial"/>
+          <w:rFonts w:ascii="Times New Roman" w:hAnsi="Times New Roman" w:cs="Times New Roman"/>
           <w:color w:val="FF0000"/>
-          <w:sz w:val="18"/>
-          <w:szCs w:val="18"/>
           <w:lang w:val="es-ES_tradnl"/>
         </w:rPr>
         <w:t xml:space="preserve"> caracteres</w:t>
       </w:r>
       <w:r>
         <w:rPr>
-          <w:rFonts w:ascii="Arial" w:hAnsi="Arial"/>
+          <w:rFonts w:ascii="Times New Roman" w:hAnsi="Times New Roman" w:cs="Times New Roman"/>
           <w:color w:val="FF0000"/>
-          <w:sz w:val="18"/>
-          <w:szCs w:val="18"/>
           <w:lang w:val="es-ES_tradnl"/>
         </w:rPr>
         <w:t xml:space="preserve"> máx.</w:t>
       </w:r>
       <w:r>
         <w:rPr>
-          <w:rFonts w:ascii="Arial" w:hAnsi="Arial"/>
+          <w:rFonts w:ascii="Times New Roman" w:hAnsi="Times New Roman" w:cs="Times New Roman"/>
           <w:color w:val="FF0000"/>
-          <w:sz w:val="18"/>
-          <w:szCs w:val="18"/>
           <w:lang w:val="es-ES_tradnl"/>
         </w:rPr>
         <w:t>)</w:t>
@@ -2725,9 +2220,9 @@
         <w:tblLook w:val="04A0" w:firstRow="1" w:lastRow="0" w:firstColumn="1" w:lastColumn="0" w:noHBand="0" w:noVBand="1"/>
       </w:tblPr>
       <w:tblGrid>
-        <w:gridCol w:w="541"/>
-        <w:gridCol w:w="4537"/>
-        <w:gridCol w:w="4544"/>
+        <w:gridCol w:w="549"/>
+        <w:gridCol w:w="4649"/>
+        <w:gridCol w:w="4650"/>
       </w:tblGrid>
       <w:tr>
         <w:tc>
@@ -2740,15 +2235,13 @@
             <w:pPr>
               <w:jc w:val="center"/>
               <w:rPr>
-                <w:rFonts w:ascii="Arial" w:hAnsi="Arial"/>
-                <w:sz w:val="18"/>
-                <w:szCs w:val="18"/>
-                <w:lang w:val="es-ES_tradnl"/>
-              </w:rPr>
-            </w:pPr>
-            <w:r>
-              <w:rPr>
-                <w:rFonts w:ascii="Arial" w:hAnsi="Arial"/>
+                <w:rFonts w:ascii="Times New Roman" w:hAnsi="Times New Roman" w:cs="Times New Roman"/>
+                <w:lang w:val="es-ES_tradnl"/>
+              </w:rPr>
+            </w:pPr>
+            <w:r>
+              <w:rPr>
+                <w:rFonts w:ascii="Times New Roman" w:hAnsi="Times New Roman" w:cs="Times New Roman"/>
                 <w:color w:val="FF0000"/>
                 <w:lang w:val="es-ES_tradnl"/>
               </w:rPr>
@@ -2756,9 +2249,7 @@
             </w:r>
             <w:r>
               <w:rPr>
-                <w:rFonts w:ascii="Arial" w:hAnsi="Arial"/>
-                <w:sz w:val="18"/>
-                <w:szCs w:val="18"/>
+                <w:rFonts w:ascii="Times New Roman" w:hAnsi="Times New Roman" w:cs="Times New Roman"/>
                 <w:lang w:val="es-ES_tradnl"/>
               </w:rPr>
               <w:t>1</w:t>
@@ -2773,17 +2264,13 @@
           <w:p>
             <w:pPr>
               <w:rPr>
-                <w:rFonts w:ascii="Arial" w:hAnsi="Arial"/>
-                <w:sz w:val="18"/>
-                <w:szCs w:val="18"/>
-                <w:lang w:val="es-ES_tradnl"/>
-              </w:rPr>
-            </w:pPr>
-            <w:r>
-              <w:rPr>
-                <w:rFonts w:ascii="Arial" w:hAnsi="Arial"/>
-                <w:sz w:val="18"/>
-                <w:szCs w:val="18"/>
+                <w:rFonts w:ascii="Times New Roman" w:hAnsi="Times New Roman" w:cs="Times New Roman"/>
+                <w:lang w:val="es-ES_tradnl"/>
+              </w:rPr>
+            </w:pPr>
+            <w:r>
+              <w:rPr>
+                <w:rFonts w:ascii="Times New Roman" w:hAnsi="Times New Roman" w:cs="Times New Roman"/>
                 <w:lang w:val="es-ES_tradnl"/>
               </w:rPr>
               <w:t>Genética</w:t>
@@ -2798,35 +2285,20 @@
           <w:p>
             <w:pPr>
               <w:rPr>
-                <w:rFonts w:ascii="Arial" w:hAnsi="Arial"/>
-                <w:sz w:val="18"/>
-                <w:szCs w:val="18"/>
-                <w:lang w:val="es-ES_tradnl"/>
-              </w:rPr>
-            </w:pPr>
-            <w:r>
-              <w:rPr>
-                <w:rFonts w:ascii="Arial" w:hAnsi="Arial"/>
-                <w:sz w:val="18"/>
-                <w:szCs w:val="18"/>
-                <w:lang w:val="es-ES_tradnl"/>
-              </w:rPr>
-              <w:t>R</w:t>
-            </w:r>
-            <w:r>
-              <w:rPr>
-                <w:rFonts w:ascii="Arial" w:hAnsi="Arial"/>
-                <w:sz w:val="18"/>
-                <w:szCs w:val="18"/>
-                <w:lang w:val="es-ES_tradnl"/>
-              </w:rPr>
-              <w:t>ama de la biología que estudia la herencia biológica</w:t>
-            </w:r>
-            <w:r>
-              <w:rPr>
-                <w:rFonts w:ascii="Arial" w:hAnsi="Arial"/>
-                <w:sz w:val="18"/>
-                <w:szCs w:val="18"/>
+                <w:rFonts w:ascii="Times New Roman" w:hAnsi="Times New Roman" w:cs="Times New Roman"/>
+                <w:lang w:val="es-ES_tradnl"/>
+              </w:rPr>
+            </w:pPr>
+            <w:r>
+              <w:rPr>
+                <w:rFonts w:ascii="Times New Roman" w:hAnsi="Times New Roman" w:cs="Times New Roman"/>
+                <w:lang w:val="es-ES_tradnl"/>
+              </w:rPr>
+              <w:t>Rama de la biología que estudia la herencia biológica</w:t>
+            </w:r>
+            <w:r>
+              <w:rPr>
+                <w:rFonts w:ascii="Times New Roman" w:hAnsi="Times New Roman" w:cs="Times New Roman"/>
                 <w:lang w:val="es-ES_tradnl"/>
               </w:rPr>
               <w:t>.</w:t>
@@ -2845,15 +2317,13 @@
             <w:pPr>
               <w:jc w:val="center"/>
               <w:rPr>
-                <w:rFonts w:ascii="Arial" w:hAnsi="Arial"/>
-                <w:sz w:val="18"/>
-                <w:szCs w:val="18"/>
-                <w:lang w:val="es-ES_tradnl"/>
-              </w:rPr>
-            </w:pPr>
-            <w:r>
-              <w:rPr>
-                <w:rFonts w:ascii="Arial" w:hAnsi="Arial"/>
+                <w:rFonts w:ascii="Times New Roman" w:hAnsi="Times New Roman" w:cs="Times New Roman"/>
+                <w:lang w:val="es-ES_tradnl"/>
+              </w:rPr>
+            </w:pPr>
+            <w:r>
+              <w:rPr>
+                <w:rFonts w:ascii="Times New Roman" w:hAnsi="Times New Roman" w:cs="Times New Roman"/>
                 <w:color w:val="FF0000"/>
                 <w:lang w:val="es-ES_tradnl"/>
               </w:rPr>
@@ -2861,9 +2331,7 @@
             </w:r>
             <w:r>
               <w:rPr>
-                <w:rFonts w:ascii="Arial" w:hAnsi="Arial"/>
-                <w:sz w:val="18"/>
-                <w:szCs w:val="18"/>
+                <w:rFonts w:ascii="Times New Roman" w:hAnsi="Times New Roman" w:cs="Times New Roman"/>
                 <w:lang w:val="es-ES_tradnl"/>
               </w:rPr>
               <w:t>2</w:t>
@@ -2878,17 +2346,13 @@
           <w:p>
             <w:pPr>
               <w:rPr>
-                <w:rFonts w:ascii="Arial" w:hAnsi="Arial"/>
-                <w:sz w:val="18"/>
-                <w:szCs w:val="18"/>
-                <w:lang w:val="es-ES_tradnl"/>
-              </w:rPr>
-            </w:pPr>
-            <w:r>
-              <w:rPr>
-                <w:rFonts w:ascii="Arial" w:hAnsi="Arial"/>
-                <w:sz w:val="18"/>
-                <w:szCs w:val="18"/>
+                <w:rFonts w:ascii="Times New Roman" w:hAnsi="Times New Roman" w:cs="Times New Roman"/>
+                <w:lang w:val="es-ES_tradnl"/>
+              </w:rPr>
+            </w:pPr>
+            <w:r>
+              <w:rPr>
+                <w:rFonts w:ascii="Times New Roman" w:hAnsi="Times New Roman" w:cs="Times New Roman"/>
                 <w:lang w:val="es-ES_tradnl"/>
               </w:rPr>
               <w:t>Gen</w:t>
@@ -2903,43 +2367,23 @@
           <w:p>
             <w:pPr>
               <w:rPr>
-                <w:rFonts w:ascii="Arial" w:hAnsi="Arial"/>
-                <w:sz w:val="18"/>
-                <w:szCs w:val="18"/>
-                <w:lang w:val="es-ES_tradnl"/>
-              </w:rPr>
-            </w:pPr>
-            <w:r>
-              <w:rPr>
-                <w:rFonts w:ascii="Arial" w:hAnsi="Arial" w:cs="Arial"/>
-                <w:sz w:val="18"/>
-                <w:szCs w:val="18"/>
-              </w:rPr>
-              <w:t xml:space="preserve">Molécula presente en </w:t>
-            </w:r>
-            <w:r>
-              <w:rPr>
-                <w:rFonts w:ascii="Arial" w:hAnsi="Arial" w:cs="Arial"/>
-                <w:sz w:val="18"/>
-                <w:szCs w:val="18"/>
-              </w:rPr>
-              <w:t xml:space="preserve">todas </w:t>
-            </w:r>
-            <w:r>
-              <w:rPr>
-                <w:rFonts w:ascii="Arial" w:hAnsi="Arial" w:cs="Arial"/>
-                <w:sz w:val="18"/>
-                <w:szCs w:val="18"/>
-              </w:rPr>
-              <w:t>las células, contiene las instrucciones para producir las características de cada individuo</w:t>
-            </w:r>
-            <w:r>
-              <w:rPr>
-                <w:rFonts w:ascii="Arial" w:hAnsi="Arial" w:cs="Arial"/>
-                <w:sz w:val="18"/>
-                <w:szCs w:val="18"/>
-              </w:rPr>
-              <w:t>.</w:t>
+                <w:rFonts w:ascii="Times New Roman" w:hAnsi="Times New Roman" w:cs="Times New Roman"/>
+                <w:lang w:val="es-ES_tradnl"/>
+              </w:rPr>
+            </w:pPr>
+            <w:r>
+              <w:rPr>
+                <w:rFonts w:ascii="Times New Roman" w:hAnsi="Times New Roman" w:cs="Times New Roman"/>
+                <w:lang w:val="es-CO"/>
+              </w:rPr>
+              <w:t>Molécula presente en todas las células, contiene las i</w:t>
+            </w:r>
+            <w:r>
+              <w:rPr>
+                <w:rFonts w:ascii="Times New Roman" w:hAnsi="Times New Roman" w:cs="Times New Roman"/>
+                <w:lang w:val="es-CO"/>
+              </w:rPr>
+              <w:t>nstrucciones para producir una proteína.</w:t>
             </w:r>
           </w:p>
         </w:tc>
@@ -2955,20 +2399,15 @@
             <w:pPr>
               <w:jc w:val="center"/>
               <w:rPr>
-                <w:rFonts w:ascii="Arial" w:hAnsi="Arial"/>
-                <w:sz w:val="18"/>
-                <w:szCs w:val="18"/>
-                <w:lang w:val="es-ES_tradnl"/>
-              </w:rPr>
-            </w:pPr>
-            <w:r>
-              <w:rPr>
-                <w:rFonts w:ascii="Arial" w:hAnsi="Arial"/>
-                <w:sz w:val="18"/>
-                <w:szCs w:val="18"/>
-                <w:lang w:val="es-ES_tradnl"/>
-              </w:rPr>
-              <w:lastRenderedPageBreak/>
+                <w:rFonts w:ascii="Times New Roman" w:hAnsi="Times New Roman" w:cs="Times New Roman"/>
+                <w:lang w:val="es-ES_tradnl"/>
+              </w:rPr>
+            </w:pPr>
+            <w:r>
+              <w:rPr>
+                <w:rFonts w:ascii="Times New Roman" w:hAnsi="Times New Roman" w:cs="Times New Roman"/>
+                <w:lang w:val="es-ES_tradnl"/>
+              </w:rPr>
               <w:t>3</w:t>
             </w:r>
           </w:p>
@@ -2981,17 +2420,13 @@
           <w:p>
             <w:pPr>
               <w:rPr>
-                <w:rFonts w:ascii="Arial" w:hAnsi="Arial"/>
-                <w:sz w:val="18"/>
-                <w:szCs w:val="18"/>
-                <w:lang w:val="es-ES_tradnl"/>
-              </w:rPr>
-            </w:pPr>
-            <w:r>
-              <w:rPr>
-                <w:rFonts w:ascii="Arial" w:hAnsi="Arial"/>
-                <w:sz w:val="18"/>
-                <w:szCs w:val="18"/>
+                <w:rFonts w:ascii="Times New Roman" w:hAnsi="Times New Roman" w:cs="Times New Roman"/>
+                <w:lang w:val="es-ES_tradnl"/>
+              </w:rPr>
+            </w:pPr>
+            <w:r>
+              <w:rPr>
+                <w:rFonts w:ascii="Times New Roman" w:hAnsi="Times New Roman" w:cs="Times New Roman"/>
                 <w:lang w:val="es-ES_tradnl"/>
               </w:rPr>
               <w:t>Cromosoma</w:t>
@@ -3006,73 +2441,49 @@
           <w:p>
             <w:pPr>
               <w:rPr>
-                <w:rFonts w:ascii="Arial" w:hAnsi="Arial"/>
-                <w:sz w:val="18"/>
-                <w:szCs w:val="18"/>
-                <w:lang w:val="es-ES_tradnl"/>
-              </w:rPr>
-            </w:pPr>
-            <w:r>
-              <w:rPr>
-                <w:rFonts w:ascii="Arial" w:hAnsi="Arial" w:cs="Arial"/>
-                <w:sz w:val="18"/>
-                <w:szCs w:val="18"/>
+                <w:rFonts w:ascii="Times New Roman" w:hAnsi="Times New Roman" w:cs="Times New Roman"/>
+                <w:lang w:val="es-ES_tradnl"/>
+              </w:rPr>
+            </w:pPr>
+            <w:r>
+              <w:rPr>
+                <w:rFonts w:ascii="Times New Roman" w:hAnsi="Times New Roman" w:cs="Times New Roman"/>
+                <w:lang w:val="es-CO"/>
               </w:rPr>
               <w:t>Estructura</w:t>
             </w:r>
             <w:r>
               <w:rPr>
-                <w:rFonts w:ascii="Arial" w:hAnsi="Arial" w:cs="Arial"/>
-                <w:sz w:val="18"/>
-                <w:szCs w:val="18"/>
+                <w:rFonts w:ascii="Times New Roman" w:hAnsi="Times New Roman" w:cs="Times New Roman"/>
+                <w:lang w:val="es-CO"/>
               </w:rPr>
               <w:t xml:space="preserve"> altamente o</w:t>
             </w:r>
             <w:r>
               <w:rPr>
-                <w:rFonts w:ascii="Arial" w:hAnsi="Arial" w:cs="Arial"/>
-                <w:sz w:val="18"/>
-                <w:szCs w:val="18"/>
+                <w:rFonts w:ascii="Times New Roman" w:hAnsi="Times New Roman" w:cs="Times New Roman"/>
+                <w:lang w:val="es-CO"/>
               </w:rPr>
               <w:t>rganizada</w:t>
             </w:r>
             <w:r>
               <w:rPr>
-                <w:rFonts w:ascii="Arial" w:hAnsi="Arial" w:cs="Arial"/>
-                <w:sz w:val="18"/>
-                <w:szCs w:val="18"/>
-              </w:rPr>
-              <w:t xml:space="preserve"> </w:t>
-            </w:r>
-            <w:r>
-              <w:rPr>
-                <w:rFonts w:ascii="Arial" w:hAnsi="Arial" w:cs="Arial"/>
-                <w:sz w:val="18"/>
-                <w:szCs w:val="18"/>
-              </w:rPr>
-              <w:t>presente en las células</w:t>
-            </w:r>
-            <w:r>
-              <w:rPr>
-                <w:rFonts w:ascii="Arial" w:hAnsi="Arial" w:cs="Arial"/>
-                <w:sz w:val="18"/>
-                <w:szCs w:val="18"/>
-              </w:rPr>
-              <w:t>. C</w:t>
-            </w:r>
-            <w:r>
-              <w:rPr>
-                <w:rFonts w:ascii="Arial" w:hAnsi="Arial" w:cs="Arial"/>
-                <w:sz w:val="18"/>
-                <w:szCs w:val="18"/>
+                <w:rFonts w:ascii="Times New Roman" w:hAnsi="Times New Roman" w:cs="Times New Roman"/>
+                <w:lang w:val="es-CO"/>
+              </w:rPr>
+              <w:t xml:space="preserve"> presente en las células. C</w:t>
+            </w:r>
+            <w:r>
+              <w:rPr>
+                <w:rFonts w:ascii="Times New Roman" w:hAnsi="Times New Roman" w:cs="Times New Roman"/>
+                <w:lang w:val="es-CO"/>
               </w:rPr>
               <w:t>ontiene diferentes genes de un individuo</w:t>
             </w:r>
             <w:r>
               <w:rPr>
-                <w:rFonts w:ascii="Arial" w:hAnsi="Arial" w:cs="Arial"/>
-                <w:sz w:val="18"/>
-                <w:szCs w:val="18"/>
+                <w:rFonts w:ascii="Times New Roman" w:hAnsi="Times New Roman" w:cs="Times New Roman"/>
+                <w:lang w:val="es-CO"/>
               </w:rPr>
               <w:t xml:space="preserve">. </w:t>
             </w:r>
@@ -3090,17 +2501,13 @@
             <w:pPr>
               <w:jc w:val="center"/>
               <w:rPr>
-                <w:rFonts w:ascii="Arial" w:hAnsi="Arial"/>
-                <w:sz w:val="18"/>
-                <w:szCs w:val="18"/>
-                <w:lang w:val="es-ES_tradnl"/>
-              </w:rPr>
-            </w:pPr>
-            <w:r>
-              <w:rPr>
-                <w:rFonts w:ascii="Arial" w:hAnsi="Arial"/>
-                <w:sz w:val="18"/>
-                <w:szCs w:val="18"/>
+                <w:rFonts w:ascii="Times New Roman" w:hAnsi="Times New Roman" w:cs="Times New Roman"/>
+                <w:lang w:val="es-ES_tradnl"/>
+              </w:rPr>
+            </w:pPr>
+            <w:r>
+              <w:rPr>
+                <w:rFonts w:ascii="Times New Roman" w:hAnsi="Times New Roman" w:cs="Times New Roman"/>
                 <w:lang w:val="es-ES_tradnl"/>
               </w:rPr>
               <w:t>4</w:t>
@@ -3115,26 +2522,20 @@
           <w:p>
             <w:pPr>
               <w:rPr>
-                <w:rFonts w:ascii="Arial" w:hAnsi="Arial"/>
-                <w:sz w:val="18"/>
-                <w:szCs w:val="18"/>
-                <w:lang w:val="es-ES_tradnl"/>
-              </w:rPr>
-            </w:pPr>
-            <w:r>
-              <w:rPr>
-                <w:rFonts w:ascii="Arial" w:hAnsi="Arial"/>
-                <w:sz w:val="18"/>
-                <w:szCs w:val="18"/>
+                <w:rFonts w:ascii="Times New Roman" w:hAnsi="Times New Roman" w:cs="Times New Roman"/>
+                <w:lang w:val="es-ES_tradnl"/>
+              </w:rPr>
+            </w:pPr>
+            <w:r>
+              <w:rPr>
+                <w:rFonts w:ascii="Times New Roman" w:hAnsi="Times New Roman" w:cs="Times New Roman"/>
                 <w:lang w:val="es-ES_tradnl"/>
               </w:rPr>
               <w:t xml:space="preserve">Gregor </w:t>
             </w:r>
             <w:r>
               <w:rPr>
-                <w:rFonts w:ascii="Arial" w:hAnsi="Arial"/>
-                <w:sz w:val="18"/>
-                <w:szCs w:val="18"/>
+                <w:rFonts w:ascii="Times New Roman" w:hAnsi="Times New Roman" w:cs="Times New Roman"/>
                 <w:lang w:val="es-ES_tradnl"/>
               </w:rPr>
               <w:t>Mendel</w:t>
@@ -3149,17 +2550,14 @@
           <w:p>
             <w:pPr>
               <w:rPr>
-                <w:rFonts w:ascii="Arial" w:hAnsi="Arial"/>
-                <w:sz w:val="18"/>
-                <w:szCs w:val="18"/>
-                <w:lang w:val="es-ES_tradnl"/>
-              </w:rPr>
-            </w:pPr>
-            <w:r>
-              <w:rPr>
-                <w:rFonts w:ascii="Arial" w:hAnsi="Arial" w:cs="Arial"/>
-                <w:sz w:val="18"/>
-                <w:szCs w:val="18"/>
+                <w:rFonts w:ascii="Times New Roman" w:hAnsi="Times New Roman" w:cs="Times New Roman"/>
+                <w:lang w:val="es-ES"/>
+              </w:rPr>
+            </w:pPr>
+            <w:r>
+              <w:rPr>
+                <w:rFonts w:ascii="Times New Roman" w:hAnsi="Times New Roman" w:cs="Times New Roman"/>
+                <w:lang w:val="es-ES"/>
               </w:rPr>
               <w:t>Desarrolló cruces con guisantes y determinó las leyes de la herencia. Actualmente se conoce como el padre de la genética.</w:t>
             </w:r>
@@ -3177,17 +2575,14 @@
             <w:pPr>
               <w:jc w:val="center"/>
               <w:rPr>
-                <w:rFonts w:ascii="Arial" w:hAnsi="Arial"/>
-                <w:sz w:val="18"/>
-                <w:szCs w:val="18"/>
-                <w:lang w:val="es-ES_tradnl"/>
-              </w:rPr>
-            </w:pPr>
-            <w:r>
-              <w:rPr>
-                <w:rFonts w:ascii="Arial" w:hAnsi="Arial"/>
-                <w:sz w:val="18"/>
-                <w:szCs w:val="18"/>
+                <w:rFonts w:ascii="Times New Roman" w:hAnsi="Times New Roman" w:cs="Times New Roman"/>
+                <w:lang w:val="es-ES_tradnl"/>
+              </w:rPr>
+            </w:pPr>
+            <w:bookmarkStart w:id="0" w:name="_GoBack" w:colFirst="0" w:colLast="3"/>
+            <w:r>
+              <w:rPr>
+                <w:rFonts w:ascii="Times New Roman" w:hAnsi="Times New Roman" w:cs="Times New Roman"/>
                 <w:lang w:val="es-ES_tradnl"/>
               </w:rPr>
               <w:t>5</w:t>
@@ -3202,17 +2597,13 @@
           <w:p>
             <w:pPr>
               <w:rPr>
-                <w:rFonts w:ascii="Arial" w:hAnsi="Arial"/>
-                <w:sz w:val="18"/>
-                <w:szCs w:val="18"/>
-                <w:lang w:val="es-ES_tradnl"/>
-              </w:rPr>
-            </w:pPr>
-            <w:r>
-              <w:rPr>
-                <w:rFonts w:ascii="Arial" w:hAnsi="Arial"/>
-                <w:sz w:val="18"/>
-                <w:szCs w:val="18"/>
+                <w:rFonts w:ascii="Times New Roman" w:hAnsi="Times New Roman" w:cs="Times New Roman"/>
+                <w:lang w:val="es-ES_tradnl"/>
+              </w:rPr>
+            </w:pPr>
+            <w:r>
+              <w:rPr>
+                <w:rFonts w:ascii="Times New Roman" w:hAnsi="Times New Roman" w:cs="Times New Roman"/>
                 <w:lang w:val="es-ES_tradnl"/>
               </w:rPr>
               <w:t>Herencia</w:t>
@@ -3229,28 +2620,21 @@
               <w:pStyle w:val="Normal1"/>
               <w:spacing w:before="0" w:beforeAutospacing="0" w:after="0" w:afterAutospacing="0"/>
               <w:rPr>
-                <w:rFonts w:ascii="Arial" w:hAnsi="Arial"/>
-                <w:sz w:val="18"/>
-                <w:szCs w:val="18"/>
-                <w:lang w:val="es-ES_tradnl"/>
-              </w:rPr>
-            </w:pPr>
-            <w:r>
-              <w:rPr>
-                <w:rFonts w:ascii="Arial" w:hAnsi="Arial" w:cs="Arial"/>
-                <w:sz w:val="18"/>
-                <w:szCs w:val="18"/>
-              </w:rPr>
+                <w:lang w:val="es-ES_tradnl"/>
+              </w:rPr>
+            </w:pPr>
+            <w:r>
               <w:t>Proceso por el cual se transmiten las características de los individuos a su descendencia a lo largo de las generaciones.</w:t>
             </w:r>
           </w:p>
         </w:tc>
       </w:tr>
+      <w:bookmarkEnd w:id="0"/>
     </w:tbl>
     <w:p>
       <w:pPr>
         <w:rPr>
-          <w:rFonts w:ascii="Arial" w:hAnsi="Arial"/>
+          <w:rFonts w:ascii="Times New Roman" w:hAnsi="Times New Roman" w:cs="Times New Roman"/>
           <w:lang w:val="es-ES_tradnl"/>
         </w:rPr>
       </w:pPr>
@@ -3266,7 +2650,7 @@
 </file>
 
 <file path=word/styles.xml><?xml version="1.0" encoding="utf-8"?>
-<w:styles xmlns:mc="http://schemas.openxmlformats.org/markup-compatibility/2006" xmlns:r="http://schemas.openxmlformats.org/officeDocument/2006/relationships" xmlns:w="http://schemas.openxmlformats.org/wordprocessingml/2006/main" xmlns:w14="http://schemas.microsoft.com/office/word/2010/wordml" xmlns:w15="http://schemas.microsoft.com/office/word/2012/wordml" mc:Ignorable="w14 w15">
+<w:styles xmlns:mc="http://schemas.openxmlformats.org/markup-compatibility/2006" xmlns:r="http://schemas.openxmlformats.org/officeDocument/2006/relationships" xmlns:w="http://schemas.openxmlformats.org/wordprocessingml/2006/main" xmlns:w14="http://schemas.microsoft.com/office/word/2010/wordml" mc:Ignorable="w14">
   <w:docDefaults>
     <w:rPrDefault>
       <w:rPr>
@@ -3278,369 +2662,462 @@
     </w:rPrDefault>
     <w:pPrDefault/>
   </w:docDefaults>
-  <w:latentStyles w:defLockedState="0" w:defUIPriority="99" w:defSemiHidden="0" w:defUnhideWhenUsed="0" w:defQFormat="0" w:count="371">
-    <w:lsdException w:name="Normal" w:uiPriority="0" w:qFormat="1"/>
-    <w:lsdException w:name="heading 1" w:uiPriority="9" w:qFormat="1"/>
-    <w:lsdException w:name="heading 2" w:semiHidden="1" w:uiPriority="9" w:unhideWhenUsed="1" w:qFormat="1"/>
-    <w:lsdException w:name="heading 3" w:semiHidden="1" w:uiPriority="9" w:unhideWhenUsed="1" w:qFormat="1"/>
-    <w:lsdException w:name="heading 4" w:semiHidden="1" w:uiPriority="9" w:unhideWhenUsed="1" w:qFormat="1"/>
-    <w:lsdException w:name="heading 5" w:semiHidden="1" w:uiPriority="9" w:unhideWhenUsed="1" w:qFormat="1"/>
-    <w:lsdException w:name="heading 6" w:semiHidden="1" w:uiPriority="9" w:unhideWhenUsed="1" w:qFormat="1"/>
-    <w:lsdException w:name="heading 7" w:semiHidden="1" w:uiPriority="9" w:unhideWhenUsed="1" w:qFormat="1"/>
-    <w:lsdException w:name="heading 8" w:semiHidden="1" w:uiPriority="9" w:unhideWhenUsed="1" w:qFormat="1"/>
-    <w:lsdException w:name="heading 9" w:semiHidden="1" w:uiPriority="9" w:unhideWhenUsed="1" w:qFormat="1"/>
-    <w:lsdException w:name="index 1" w:semiHidden="1" w:unhideWhenUsed="1"/>
-    <w:lsdException w:name="index 2" w:semiHidden="1" w:unhideWhenUsed="1"/>
-    <w:lsdException w:name="index 3" w:semiHidden="1" w:unhideWhenUsed="1"/>
-    <w:lsdException w:name="index 4" w:semiHidden="1" w:unhideWhenUsed="1"/>
-    <w:lsdException w:name="index 5" w:semiHidden="1" w:unhideWhenUsed="1"/>
-    <w:lsdException w:name="index 6" w:semiHidden="1" w:unhideWhenUsed="1"/>
-    <w:lsdException w:name="index 7" w:semiHidden="1" w:unhideWhenUsed="1"/>
-    <w:lsdException w:name="index 8" w:semiHidden="1" w:unhideWhenUsed="1"/>
-    <w:lsdException w:name="index 9" w:semiHidden="1" w:unhideWhenUsed="1"/>
-    <w:lsdException w:name="toc 1" w:semiHidden="1" w:uiPriority="39" w:unhideWhenUsed="1"/>
-    <w:lsdException w:name="toc 2" w:semiHidden="1" w:uiPriority="39" w:unhideWhenUsed="1"/>
-    <w:lsdException w:name="toc 3" w:semiHidden="1" w:uiPriority="39" w:unhideWhenUsed="1"/>
-    <w:lsdException w:name="toc 4" w:semiHidden="1" w:uiPriority="39" w:unhideWhenUsed="1"/>
-    <w:lsdException w:name="toc 5" w:semiHidden="1" w:uiPriority="39" w:unhideWhenUsed="1"/>
-    <w:lsdException w:name="toc 6" w:semiHidden="1" w:uiPriority="39" w:unhideWhenUsed="1"/>
-    <w:lsdException w:name="toc 7" w:semiHidden="1" w:uiPriority="39" w:unhideWhenUsed="1"/>
-    <w:lsdException w:name="toc 8" w:semiHidden="1" w:uiPriority="39" w:unhideWhenUsed="1"/>
-    <w:lsdException w:name="toc 9" w:semiHidden="1" w:uiPriority="39" w:unhideWhenUsed="1"/>
-    <w:lsdException w:name="Normal Indent" w:semiHidden="1" w:unhideWhenUsed="1"/>
-    <w:lsdException w:name="footnote text" w:semiHidden="1" w:unhideWhenUsed="1"/>
-    <w:lsdException w:name="annotation text" w:semiHidden="1" w:unhideWhenUsed="1"/>
-    <w:lsdException w:name="header" w:semiHidden="1" w:unhideWhenUsed="1"/>
-    <w:lsdException w:name="footer" w:semiHidden="1" w:unhideWhenUsed="1"/>
-    <w:lsdException w:name="index heading" w:semiHidden="1" w:unhideWhenUsed="1"/>
-    <w:lsdException w:name="caption" w:semiHidden="1" w:uiPriority="35" w:unhideWhenUsed="1" w:qFormat="1"/>
-    <w:lsdException w:name="table of figures" w:semiHidden="1" w:unhideWhenUsed="1"/>
-    <w:lsdException w:name="envelope address" w:semiHidden="1" w:unhideWhenUsed="1"/>
-    <w:lsdException w:name="envelope return" w:semiHidden="1" w:unhideWhenUsed="1"/>
-    <w:lsdException w:name="footnote reference" w:semiHidden="1" w:unhideWhenUsed="1"/>
-    <w:lsdException w:name="annotation reference" w:semiHidden="1" w:unhideWhenUsed="1"/>
-    <w:lsdException w:name="line number" w:semiHidden="1" w:unhideWhenUsed="1"/>
-    <w:lsdException w:name="page number" w:semiHidden="1" w:unhideWhenUsed="1"/>
-    <w:lsdException w:name="endnote reference" w:semiHidden="1" w:unhideWhenUsed="1"/>
-    <w:lsdException w:name="endnote text" w:semiHidden="1" w:unhideWhenUsed="1"/>
-    <w:lsdException w:name="table of authorities" w:semiHidden="1" w:unhideWhenUsed="1"/>
-    <w:lsdException w:name="macro" w:semiHidden="1" w:unhideWhenUsed="1"/>
-    <w:lsdException w:name="toa heading" w:semiHidden="1" w:unhideWhenUsed="1"/>
-    <w:lsdException w:name="List" w:semiHidden="1" w:unhideWhenUsed="1"/>
-    <w:lsdException w:name="List Bullet" w:semiHidden="1" w:unhideWhenUsed="1"/>
-    <w:lsdException w:name="List Number" w:semiHidden="1" w:unhideWhenUsed="1"/>
-    <w:lsdException w:name="List 2" w:semiHidden="1" w:unhideWhenUsed="1"/>
-    <w:lsdException w:name="List 3" w:semiHidden="1" w:unhideWhenUsed="1"/>
-    <w:lsdException w:name="List 4" w:semiHidden="1" w:unhideWhenUsed="1"/>
-    <w:lsdException w:name="List 5" w:semiHidden="1" w:unhideWhenUsed="1"/>
-    <w:lsdException w:name="List Bullet 2" w:semiHidden="1" w:unhideWhenUsed="1"/>
-    <w:lsdException w:name="List Bullet 3" w:semiHidden="1" w:unhideWhenUsed="1"/>
-    <w:lsdException w:name="List Bullet 4" w:semiHidden="1" w:unhideWhenUsed="1"/>
-    <w:lsdException w:name="List Bullet 5" w:semiHidden="1" w:unhideWhenUsed="1"/>
-    <w:lsdException w:name="List Number 2" w:semiHidden="1" w:unhideWhenUsed="1"/>
-    <w:lsdException w:name="List Number 3" w:semiHidden="1" w:unhideWhenUsed="1"/>
-    <w:lsdException w:name="List Number 4" w:semiHidden="1" w:unhideWhenUsed="1"/>
-    <w:lsdException w:name="List Number 5" w:semiHidden="1" w:unhideWhenUsed="1"/>
-    <w:lsdException w:name="Title" w:uiPriority="10" w:qFormat="1"/>
-    <w:lsdException w:name="Closing" w:semiHidden="1" w:unhideWhenUsed="1"/>
-    <w:lsdException w:name="Signature" w:semiHidden="1" w:unhideWhenUsed="1"/>
-    <w:lsdException w:name="Default Paragraph Font" w:semiHidden="1" w:uiPriority="1" w:unhideWhenUsed="1"/>
-    <w:lsdException w:name="Body Text" w:semiHidden="1" w:unhideWhenUsed="1"/>
-    <w:lsdException w:name="Body Text Indent" w:semiHidden="1" w:unhideWhenUsed="1"/>
-    <w:lsdException w:name="List Continue" w:semiHidden="1" w:unhideWhenUsed="1"/>
-    <w:lsdException w:name="List Continue 2" w:semiHidden="1" w:unhideWhenUsed="1"/>
-    <w:lsdException w:name="List Continue 3" w:semiHidden="1" w:unhideWhenUsed="1"/>
-    <w:lsdException w:name="List Continue 4" w:semiHidden="1" w:unhideWhenUsed="1"/>
-    <w:lsdException w:name="List Continue 5" w:semiHidden="1" w:unhideWhenUsed="1"/>
-    <w:lsdException w:name="Message Header" w:semiHidden="1" w:unhideWhenUsed="1"/>
-    <w:lsdException w:name="Subtitle" w:uiPriority="11" w:qFormat="1"/>
-    <w:lsdException w:name="Salutation" w:semiHidden="1" w:unhideWhenUsed="1"/>
-    <w:lsdException w:name="Date" w:semiHidden="1" w:unhideWhenUsed="1"/>
-    <w:lsdException w:name="Body Text First Indent" w:semiHidden="1" w:unhideWhenUsed="1"/>
-    <w:lsdException w:name="Body Text First Indent 2" w:semiHidden="1" w:unhideWhenUsed="1"/>
-    <w:lsdException w:name="Note Heading" w:semiHidden="1" w:unhideWhenUsed="1"/>
-    <w:lsdException w:name="Body Text 2" w:semiHidden="1" w:unhideWhenUsed="1"/>
-    <w:lsdException w:name="Body Text 3" w:semiHidden="1" w:unhideWhenUsed="1"/>
-    <w:lsdException w:name="Body Text Indent 2" w:semiHidden="1" w:unhideWhenUsed="1"/>
-    <w:lsdException w:name="Body Text Indent 3" w:semiHidden="1" w:unhideWhenUsed="1"/>
-    <w:lsdException w:name="Block Text" w:semiHidden="1" w:unhideWhenUsed="1"/>
-    <w:lsdException w:name="Hyperlink" w:semiHidden="1" w:unhideWhenUsed="1"/>
-    <w:lsdException w:name="FollowedHyperlink" w:semiHidden="1" w:unhideWhenUsed="1"/>
-    <w:lsdException w:name="Strong" w:uiPriority="22" w:qFormat="1"/>
-    <w:lsdException w:name="Emphasis" w:uiPriority="20" w:qFormat="1"/>
-    <w:lsdException w:name="Document Map" w:semiHidden="1" w:unhideWhenUsed="1"/>
-    <w:lsdException w:name="Plain Text" w:semiHidden="1" w:unhideWhenUsed="1"/>
-    <w:lsdException w:name="E-mail Signature" w:semiHidden="1" w:unhideWhenUsed="1"/>
-    <w:lsdException w:name="HTML Top of Form" w:semiHidden="1" w:unhideWhenUsed="1"/>
-    <w:lsdException w:name="HTML Bottom of Form" w:semiHidden="1" w:unhideWhenUsed="1"/>
-    <w:lsdException w:name="Normal (Web)" w:semiHidden="1" w:unhideWhenUsed="1"/>
-    <w:lsdException w:name="HTML Acronym" w:semiHidden="1" w:unhideWhenUsed="1"/>
-    <w:lsdException w:name="HTML Address" w:semiHidden="1" w:unhideWhenUsed="1"/>
-    <w:lsdException w:name="HTML Cite" w:semiHidden="1" w:unhideWhenUsed="1"/>
-    <w:lsdException w:name="HTML Code" w:semiHidden="1" w:unhideWhenUsed="1"/>
-    <w:lsdException w:name="HTML Definition" w:semiHidden="1" w:unhideWhenUsed="1"/>
-    <w:lsdException w:name="HTML Keyboard" w:semiHidden="1" w:unhideWhenUsed="1"/>
-    <w:lsdException w:name="HTML Preformatted" w:semiHidden="1" w:unhideWhenUsed="1"/>
-    <w:lsdException w:name="HTML Sample" w:semiHidden="1" w:unhideWhenUsed="1"/>
-    <w:lsdException w:name="HTML Typewriter" w:semiHidden="1" w:unhideWhenUsed="1"/>
-    <w:lsdException w:name="HTML Variable" w:semiHidden="1" w:unhideWhenUsed="1"/>
-    <w:lsdException w:name="Normal Table" w:semiHidden="1" w:unhideWhenUsed="1"/>
-    <w:lsdException w:name="annotation subject" w:semiHidden="1" w:unhideWhenUsed="1"/>
-    <w:lsdException w:name="No List" w:semiHidden="1" w:unhideWhenUsed="1"/>
-    <w:lsdException w:name="Outline List 1" w:semiHidden="1" w:unhideWhenUsed="1"/>
-    <w:lsdException w:name="Outline List 2" w:semiHidden="1" w:unhideWhenUsed="1"/>
-    <w:lsdException w:name="Outline List 3" w:semiHidden="1" w:unhideWhenUsed="1"/>
-    <w:lsdException w:name="Table Simple 1" w:semiHidden="1" w:unhideWhenUsed="1"/>
-    <w:lsdException w:name="Table Simple 2" w:semiHidden="1" w:unhideWhenUsed="1"/>
-    <w:lsdException w:name="Table Simple 3" w:semiHidden="1" w:unhideWhenUsed="1"/>
-    <w:lsdException w:name="Table Classic 1" w:semiHidden="1" w:unhideWhenUsed="1"/>
-    <w:lsdException w:name="Table Classic 2" w:semiHidden="1" w:unhideWhenUsed="1"/>
-    <w:lsdException w:name="Table Classic 3" w:semiHidden="1" w:unhideWhenUsed="1"/>
-    <w:lsdException w:name="Table Classic 4" w:semiHidden="1" w:unhideWhenUsed="1"/>
-    <w:lsdException w:name="Table Colorful 1" w:semiHidden="1" w:unhideWhenUsed="1"/>
-    <w:lsdException w:name="Table Colorful 2" w:semiHidden="1" w:unhideWhenUsed="1"/>
-    <w:lsdException w:name="Table Colorful 3" w:semiHidden="1" w:unhideWhenUsed="1"/>
-    <w:lsdException w:name="Table Columns 1" w:semiHidden="1" w:unhideWhenUsed="1"/>
-    <w:lsdException w:name="Table Columns 2" w:semiHidden="1" w:unhideWhenUsed="1"/>
-    <w:lsdException w:name="Table Columns 3" w:semiHidden="1" w:unhideWhenUsed="1"/>
-    <w:lsdException w:name="Table Columns 4" w:semiHidden="1" w:unhideWhenUsed="1"/>
-    <w:lsdException w:name="Table Columns 5" w:semiHidden="1" w:unhideWhenUsed="1"/>
-    <w:lsdException w:name="Table Grid 1" w:semiHidden="1" w:unhideWhenUsed="1"/>
-    <w:lsdException w:name="Table Grid 2" w:semiHidden="1" w:unhideWhenUsed="1"/>
-    <w:lsdException w:name="Table Grid 3" w:semiHidden="1" w:unhideWhenUsed="1"/>
-    <w:lsdException w:name="Table Grid 4" w:semiHidden="1" w:unhideWhenUsed="1"/>
-    <w:lsdException w:name="Table Grid 5" w:semiHidden="1" w:unhideWhenUsed="1"/>
-    <w:lsdException w:name="Table Grid 6" w:semiHidden="1" w:unhideWhenUsed="1"/>
-    <w:lsdException w:name="Table Grid 7" w:semiHidden="1" w:unhideWhenUsed="1"/>
-    <w:lsdException w:name="Table Grid 8" w:semiHidden="1" w:unhideWhenUsed="1"/>
-    <w:lsdException w:name="Table List 1" w:semiHidden="1" w:unhideWhenUsed="1"/>
-    <w:lsdException w:name="Table List 2" w:semiHidden="1" w:unhideWhenUsed="1"/>
-    <w:lsdException w:name="Table List 3" w:semiHidden="1" w:unhideWhenUsed="1"/>
-    <w:lsdException w:name="Table List 4" w:semiHidden="1" w:unhideWhenUsed="1"/>
-    <w:lsdException w:name="Table List 5" w:semiHidden="1" w:unhideWhenUsed="1"/>
-    <w:lsdException w:name="Table List 6" w:semiHidden="1" w:unhideWhenUsed="1"/>
-    <w:lsdException w:name="Table List 7" w:semiHidden="1" w:unhideWhenUsed="1"/>
-    <w:lsdException w:name="Table List 8" w:semiHidden="1" w:unhideWhenUsed="1"/>
-    <w:lsdException w:name="Table 3D effects 1" w:semiHidden="1" w:unhideWhenUsed="1"/>
-    <w:lsdException w:name="Table 3D effects 2" w:semiHidden="1" w:unhideWhenUsed="1"/>
-    <w:lsdException w:name="Table 3D effects 3" w:semiHidden="1" w:unhideWhenUsed="1"/>
-    <w:lsdException w:name="Table Contemporary" w:semiHidden="1" w:unhideWhenUsed="1"/>
-    <w:lsdException w:name="Table Elegant" w:semiHidden="1" w:unhideWhenUsed="1"/>
-    <w:lsdException w:name="Table Professional" w:semiHidden="1" w:unhideWhenUsed="1"/>
-    <w:lsdException w:name="Table Subtle 1" w:semiHidden="1" w:unhideWhenUsed="1"/>
-    <w:lsdException w:name="Table Subtle 2" w:semiHidden="1" w:unhideWhenUsed="1"/>
-    <w:lsdException w:name="Table Web 1" w:semiHidden="1" w:unhideWhenUsed="1"/>
-    <w:lsdException w:name="Table Web 2" w:semiHidden="1" w:unhideWhenUsed="1"/>
-    <w:lsdException w:name="Table Web 3" w:semiHidden="1" w:unhideWhenUsed="1"/>
-    <w:lsdException w:name="Balloon Text" w:semiHidden="1" w:unhideWhenUsed="1"/>
-    <w:lsdException w:name="Table Grid" w:uiPriority="59"/>
-    <w:lsdException w:name="Table Theme" w:semiHidden="1" w:unhideWhenUsed="1"/>
-    <w:lsdException w:name="Placeholder Text" w:semiHidden="1"/>
-    <w:lsdException w:name="No Spacing" w:uiPriority="1" w:qFormat="1"/>
-    <w:lsdException w:name="Light Shading" w:uiPriority="60"/>
-    <w:lsdException w:name="Light List" w:uiPriority="61"/>
-    <w:lsdException w:name="Light Grid" w:uiPriority="62"/>
-    <w:lsdException w:name="Medium Shading 1" w:uiPriority="63"/>
-    <w:lsdException w:name="Medium Shading 2" w:uiPriority="64"/>
-    <w:lsdException w:name="Medium List 1" w:uiPriority="65"/>
-    <w:lsdException w:name="Medium List 2" w:uiPriority="66"/>
-    <w:lsdException w:name="Medium Grid 1" w:uiPriority="67"/>
-    <w:lsdException w:name="Medium Grid 2" w:uiPriority="68"/>
-    <w:lsdException w:name="Medium Grid 3" w:uiPriority="69"/>
-    <w:lsdException w:name="Dark List" w:uiPriority="70"/>
-    <w:lsdException w:name="Colorful Shading" w:uiPriority="71"/>
-    <w:lsdException w:name="Colorful List" w:uiPriority="72"/>
-    <w:lsdException w:name="Colorful Grid" w:uiPriority="73"/>
-    <w:lsdException w:name="Light Shading Accent 1" w:uiPriority="60"/>
-    <w:lsdException w:name="Light List Accent 1" w:uiPriority="61"/>
-    <w:lsdException w:name="Light Grid Accent 1" w:uiPriority="62"/>
-    <w:lsdException w:name="Medium Shading 1 Accent 1" w:uiPriority="63"/>
-    <w:lsdException w:name="Medium Shading 2 Accent 1" w:uiPriority="64"/>
-    <w:lsdException w:name="Medium List 1 Accent 1" w:uiPriority="65"/>
-    <w:lsdException w:name="Revision" w:semiHidden="1"/>
-    <w:lsdException w:name="List Paragraph" w:uiPriority="34" w:qFormat="1"/>
-    <w:lsdException w:name="Quote" w:uiPriority="29" w:qFormat="1"/>
-    <w:lsdException w:name="Intense Quote" w:uiPriority="30" w:qFormat="1"/>
-    <w:lsdException w:name="Medium List 2 Accent 1" w:uiPriority="66"/>
-    <w:lsdException w:name="Medium Grid 1 Accent 1" w:uiPriority="67"/>
-    <w:lsdException w:name="Medium Grid 2 Accent 1" w:uiPriority="68"/>
-    <w:lsdException w:name="Medium Grid 3 Accent 1" w:uiPriority="69"/>
-    <w:lsdException w:name="Dark List Accent 1" w:uiPriority="70"/>
-    <w:lsdException w:name="Colorful Shading Accent 1" w:uiPriority="71"/>
-    <w:lsdException w:name="Colorful List Accent 1" w:uiPriority="72"/>
-    <w:lsdException w:name="Colorful Grid Accent 1" w:uiPriority="73"/>
-    <w:lsdException w:name="Light Shading Accent 2" w:uiPriority="60"/>
-    <w:lsdException w:name="Light List Accent 2" w:uiPriority="61"/>
-    <w:lsdException w:name="Light Grid Accent 2" w:uiPriority="62"/>
-    <w:lsdException w:name="Medium Shading 1 Accent 2" w:uiPriority="63"/>
-    <w:lsdException w:name="Medium Shading 2 Accent 2" w:uiPriority="64"/>
-    <w:lsdException w:name="Medium List 1 Accent 2" w:uiPriority="65"/>
-    <w:lsdException w:name="Medium List 2 Accent 2" w:uiPriority="66"/>
-    <w:lsdException w:name="Medium Grid 1 Accent 2" w:uiPriority="67"/>
-    <w:lsdException w:name="Medium Grid 2 Accent 2" w:uiPriority="68"/>
-    <w:lsdException w:name="Medium Grid 3 Accent 2" w:uiPriority="69"/>
-    <w:lsdException w:name="Dark List Accent 2" w:uiPriority="70"/>
-    <w:lsdException w:name="Colorful Shading Accent 2" w:uiPriority="71"/>
-    <w:lsdException w:name="Colorful List Accent 2" w:uiPriority="72"/>
-    <w:lsdException w:name="Colorful Grid Accent 2" w:uiPriority="73"/>
-    <w:lsdException w:name="Light Shading Accent 3" w:uiPriority="60"/>
-    <w:lsdException w:name="Light List Accent 3" w:uiPriority="61"/>
-    <w:lsdException w:name="Light Grid Accent 3" w:uiPriority="62"/>
-    <w:lsdException w:name="Medium Shading 1 Accent 3" w:uiPriority="63"/>
-    <w:lsdException w:name="Medium Shading 2 Accent 3" w:uiPriority="64"/>
-    <w:lsdException w:name="Medium List 1 Accent 3" w:uiPriority="65"/>
-    <w:lsdException w:name="Medium List 2 Accent 3" w:uiPriority="66"/>
-    <w:lsdException w:name="Medium Grid 1 Accent 3" w:uiPriority="67"/>
-    <w:lsdException w:name="Medium Grid 2 Accent 3" w:uiPriority="68"/>
-    <w:lsdException w:name="Medium Grid 3 Accent 3" w:uiPriority="69"/>
-    <w:lsdException w:name="Dark List Accent 3" w:uiPriority="70"/>
-    <w:lsdException w:name="Colorful Shading Accent 3" w:uiPriority="71"/>
-    <w:lsdException w:name="Colorful List Accent 3" w:uiPriority="72"/>
-    <w:lsdException w:name="Colorful Grid Accent 3" w:uiPriority="73"/>
-    <w:lsdException w:name="Light Shading Accent 4" w:uiPriority="60"/>
-    <w:lsdException w:name="Light List Accent 4" w:uiPriority="61"/>
-    <w:lsdException w:name="Light Grid Accent 4" w:uiPriority="62"/>
-    <w:lsdException w:name="Medium Shading 1 Accent 4" w:uiPriority="63"/>
-    <w:lsdException w:name="Medium Shading 2 Accent 4" w:uiPriority="64"/>
-    <w:lsdException w:name="Medium List 1 Accent 4" w:uiPriority="65"/>
-    <w:lsdException w:name="Medium List 2 Accent 4" w:uiPriority="66"/>
-    <w:lsdException w:name="Medium Grid 1 Accent 4" w:uiPriority="67"/>
-    <w:lsdException w:name="Medium Grid 2 Accent 4" w:uiPriority="68"/>
-    <w:lsdException w:name="Medium Grid 3 Accent 4" w:uiPriority="69"/>
-    <w:lsdException w:name="Dark List Accent 4" w:uiPriority="70"/>
-    <w:lsdException w:name="Colorful Shading Accent 4" w:uiPriority="71"/>
-    <w:lsdException w:name="Colorful List Accent 4" w:uiPriority="72"/>
-    <w:lsdException w:name="Colorful Grid Accent 4" w:uiPriority="73"/>
-    <w:lsdException w:name="Light Shading Accent 5" w:uiPriority="60"/>
-    <w:lsdException w:name="Light List Accent 5" w:uiPriority="61"/>
-    <w:lsdException w:name="Light Grid Accent 5" w:uiPriority="62"/>
-    <w:lsdException w:name="Medium Shading 1 Accent 5" w:uiPriority="63"/>
-    <w:lsdException w:name="Medium Shading 2 Accent 5" w:uiPriority="64"/>
-    <w:lsdException w:name="Medium List 1 Accent 5" w:uiPriority="65"/>
-    <w:lsdException w:name="Medium List 2 Accent 5" w:uiPriority="66"/>
-    <w:lsdException w:name="Medium Grid 1 Accent 5" w:uiPriority="67"/>
-    <w:lsdException w:name="Medium Grid 2 Accent 5" w:uiPriority="68"/>
-    <w:lsdException w:name="Medium Grid 3 Accent 5" w:uiPriority="69"/>
-    <w:lsdException w:name="Dark List Accent 5" w:uiPriority="70"/>
-    <w:lsdException w:name="Colorful Shading Accent 5" w:uiPriority="71"/>
-    <w:lsdException w:name="Colorful List Accent 5" w:uiPriority="72"/>
-    <w:lsdException w:name="Colorful Grid Accent 5" w:uiPriority="73"/>
-    <w:lsdException w:name="Light Shading Accent 6" w:uiPriority="60"/>
-    <w:lsdException w:name="Light List Accent 6" w:uiPriority="61"/>
-    <w:lsdException w:name="Light Grid Accent 6" w:uiPriority="62"/>
-    <w:lsdException w:name="Medium Shading 1 Accent 6" w:uiPriority="63"/>
-    <w:lsdException w:name="Medium Shading 2 Accent 6" w:uiPriority="64"/>
-    <w:lsdException w:name="Medium List 1 Accent 6" w:uiPriority="65"/>
-    <w:lsdException w:name="Medium List 2 Accent 6" w:uiPriority="66"/>
-    <w:lsdException w:name="Medium Grid 1 Accent 6" w:uiPriority="67"/>
-    <w:lsdException w:name="Medium Grid 2 Accent 6" w:uiPriority="68"/>
-    <w:lsdException w:name="Medium Grid 3 Accent 6" w:uiPriority="69"/>
-    <w:lsdException w:name="Dark List Accent 6" w:uiPriority="70"/>
-    <w:lsdException w:name="Colorful Shading Accent 6" w:uiPriority="71"/>
-    <w:lsdException w:name="Colorful List Accent 6" w:uiPriority="72"/>
-    <w:lsdException w:name="Colorful Grid Accent 6" w:uiPriority="73"/>
-    <w:lsdException w:name="Subtle Emphasis" w:uiPriority="19" w:qFormat="1"/>
-    <w:lsdException w:name="Intense Emphasis" w:uiPriority="21" w:qFormat="1"/>
-    <w:lsdException w:name="Subtle Reference" w:uiPriority="31" w:qFormat="1"/>
-    <w:lsdException w:name="Intense Reference" w:uiPriority="32" w:qFormat="1"/>
-    <w:lsdException w:name="Book Title" w:uiPriority="33" w:qFormat="1"/>
-    <w:lsdException w:name="Bibliography" w:semiHidden="1" w:uiPriority="37" w:unhideWhenUsed="1"/>
-    <w:lsdException w:name="TOC Heading" w:semiHidden="1" w:uiPriority="39" w:unhideWhenUsed="1" w:qFormat="1"/>
-    <w:lsdException w:name="Grid Table 4" w:uiPriority="49"/>
-    <w:lsdException w:name="Grid Table 5 Dark" w:uiPriority="50"/>
-    <w:lsdException w:name="Grid Table 6 Colorful" w:uiPriority="51"/>
-    <w:lsdException w:name="Grid Table 7 Colorful" w:uiPriority="52"/>
-    <w:lsdException w:name="Grid Table 1 Light Accent 1" w:uiPriority="46"/>
-    <w:lsdException w:name="Grid Table 2 Accent 1" w:uiPriority="47"/>
-    <w:lsdException w:name="Grid Table 3 Accent 1" w:uiPriority="48"/>
-    <w:lsdException w:name="Grid Table 4 Accent 1" w:uiPriority="49"/>
-    <w:lsdException w:name="Grid Table 5 Dark Accent 1" w:uiPriority="50"/>
-    <w:lsdException w:name="Grid Table 6 Colorful Accent 1" w:uiPriority="51"/>
-    <w:lsdException w:name="Grid Table 7 Colorful Accent 1" w:uiPriority="52"/>
-    <w:lsdException w:name="Grid Table 1 Light Accent 2" w:uiPriority="46"/>
-    <w:lsdException w:name="Grid Table 2 Accent 2" w:uiPriority="47"/>
-    <w:lsdException w:name="Grid Table 3 Accent 2" w:uiPriority="48"/>
-    <w:lsdException w:name="Grid Table 4 Accent 2" w:uiPriority="49"/>
-    <w:lsdException w:name="Grid Table 5 Dark Accent 2" w:uiPriority="50"/>
-    <w:lsdException w:name="Grid Table 6 Colorful Accent 2" w:uiPriority="51"/>
-    <w:lsdException w:name="Grid Table 7 Colorful Accent 2" w:uiPriority="52"/>
-    <w:lsdException w:name="Grid Table 1 Light Accent 3" w:uiPriority="46"/>
-    <w:lsdException w:name="Grid Table 2 Accent 3" w:uiPriority="47"/>
-    <w:lsdException w:name="Grid Table 3 Accent 3" w:uiPriority="48"/>
-    <w:lsdException w:name="Grid Table 4 Accent 3" w:uiPriority="49"/>
-    <w:lsdException w:name="Grid Table 5 Dark Accent 3" w:uiPriority="50"/>
-    <w:lsdException w:name="Grid Table 6 Colorful Accent 3" w:uiPriority="51"/>
-    <w:lsdException w:name="Grid Table 7 Colorful Accent 3" w:uiPriority="52"/>
-    <w:lsdException w:name="Grid Table 1 Light Accent 4" w:uiPriority="46"/>
-    <w:lsdException w:name="Grid Table 2 Accent 4" w:uiPriority="47"/>
-    <w:lsdException w:name="Grid Table 3 Accent 4" w:uiPriority="48"/>
-    <w:lsdException w:name="Grid Table 4 Accent 4" w:uiPriority="49"/>
-    <w:lsdException w:name="Grid Table 5 Dark Accent 4" w:uiPriority="50"/>
-    <w:lsdException w:name="Grid Table 6 Colorful Accent 4" w:uiPriority="51"/>
-    <w:lsdException w:name="Grid Table 7 Colorful Accent 4" w:uiPriority="52"/>
-    <w:lsdException w:name="Grid Table 1 Light Accent 5" w:uiPriority="46"/>
-    <w:lsdException w:name="Grid Table 2 Accent 5" w:uiPriority="47"/>
-    <w:lsdException w:name="Grid Table 3 Accent 5" w:uiPriority="48"/>
-    <w:lsdException w:name="Grid Table 4 Accent 5" w:uiPriority="49"/>
-    <w:lsdException w:name="Grid Table 5 Dark Accent 5" w:uiPriority="50"/>
-    <w:lsdException w:name="Grid Table 6 Colorful Accent 5" w:uiPriority="51"/>
-    <w:lsdException w:name="Grid Table 7 Colorful Accent 5" w:uiPriority="52"/>
-    <w:lsdException w:name="Grid Table 1 Light Accent 6" w:uiPriority="46"/>
-    <w:lsdException w:name="Grid Table 2 Accent 6" w:uiPriority="47"/>
-    <w:lsdException w:name="Grid Table 3 Accent 6" w:uiPriority="48"/>
-    <w:lsdException w:name="Grid Table 4 Accent 6" w:uiPriority="49"/>
-    <w:lsdException w:name="Grid Table 5 Dark Accent 6" w:uiPriority="50"/>
-    <w:lsdException w:name="Grid Table 6 Colorful Accent 6" w:uiPriority="51"/>
-    <w:lsdException w:name="Grid Table 7 Colorful Accent 6" w:uiPriority="52"/>
-    <w:lsdException w:name="List Table 1 Light" w:uiPriority="46"/>
-    <w:lsdException w:name="List Table 2" w:uiPriority="47"/>
-    <w:lsdException w:name="List Table 3" w:uiPriority="48"/>
-    <w:lsdException w:name="List Table 4" w:uiPriority="49"/>
-    <w:lsdException w:name="List Table 5 Dark" w:uiPriority="50"/>
-    <w:lsdException w:name="List Table 6 Colorful" w:uiPriority="51"/>
-    <w:lsdException w:name="List Table 7 Colorful" w:uiPriority="52"/>
-    <w:lsdException w:name="List Table 1 Light Accent 1" w:uiPriority="46"/>
-    <w:lsdException w:name="List Table 2 Accent 1" w:uiPriority="47"/>
-    <w:lsdException w:name="List Table 3 Accent 1" w:uiPriority="48"/>
-    <w:lsdException w:name="List Table 4 Accent 1" w:uiPriority="49"/>
-    <w:lsdException w:name="List Table 5 Dark Accent 1" w:uiPriority="50"/>
-    <w:lsdException w:name="List Table 6 Colorful Accent 1" w:uiPriority="51"/>
-    <w:lsdException w:name="List Table 7 Colorful Accent 1" w:uiPriority="52"/>
-    <w:lsdException w:name="List Table 1 Light Accent 2" w:uiPriority="46"/>
-    <w:lsdException w:name="List Table 2 Accent 2" w:uiPriority="47"/>
-    <w:lsdException w:name="List Table 3 Accent 2" w:uiPriority="48"/>
-    <w:lsdException w:name="List Table 4 Accent 2" w:uiPriority="49"/>
-    <w:lsdException w:name="List Table 5 Dark Accent 2" w:uiPriority="50"/>
-    <w:lsdException w:name="List Table 6 Colorful Accent 2" w:uiPriority="51"/>
-    <w:lsdException w:name="List Table 7 Colorful Accent 2" w:uiPriority="52"/>
-    <w:lsdException w:name="List Table 1 Light Accent 3" w:uiPriority="46"/>
-    <w:lsdException w:name="List Table 2 Accent 3" w:uiPriority="47"/>
-    <w:lsdException w:name="List Table 3 Accent 3" w:uiPriority="48"/>
-    <w:lsdException w:name="List Table 4 Accent 3" w:uiPriority="49"/>
-    <w:lsdException w:name="List Table 5 Dark Accent 3" w:uiPriority="50"/>
-    <w:lsdException w:name="List Table 6 Colorful Accent 3" w:uiPriority="51"/>
-    <w:lsdException w:name="List Table 7 Colorful Accent 3" w:uiPriority="52"/>
-    <w:lsdException w:name="List Table 1 Light Accent 4" w:uiPriority="46"/>
-    <w:lsdException w:name="List Table 2 Accent 4" w:uiPriority="47"/>
-    <w:lsdException w:name="List Table 3 Accent 4" w:uiPriority="48"/>
-    <w:lsdException w:name="List Table 4 Accent 4" w:uiPriority="49"/>
-    <w:lsdException w:name="List Table 5 Dark Accent 4" w:uiPriority="50"/>
-    <w:lsdException w:name="List Table 6 Colorful Accent 4" w:uiPriority="51"/>
-    <w:lsdException w:name="List Table 7 Colorful Accent 4" w:uiPriority="52"/>
-    <w:lsdException w:name="List Table 1 Light Accent 5" w:uiPriority="46"/>
-    <w:lsdException w:name="List Table 2 Accent 5" w:uiPriority="47"/>
-    <w:lsdException w:name="List Table 3 Accent 5" w:uiPriority="48"/>
-    <w:lsdException w:name="List Table 4 Accent 5" w:uiPriority="49"/>
-    <w:lsdException w:name="List Table 5 Dark Accent 5" w:uiPriority="50"/>
-    <w:lsdException w:name="List Table 6 Colorful Accent 5" w:uiPriority="51"/>
-    <w:lsdException w:name="List Table 7 Colorful Accent 5" w:uiPriority="52"/>
-    <w:lsdException w:name="List Table 1 Light Accent 6" w:uiPriority="46"/>
-    <w:lsdException w:name="List Table 2 Accent 6" w:uiPriority="47"/>
-    <w:lsdException w:name="List Table 3 Accent 6" w:uiPriority="48"/>
-    <w:lsdException w:name="List Table 4 Accent 6" w:uiPriority="49"/>
-    <w:lsdException w:name="List Table 5 Dark Accent 6" w:uiPriority="50"/>
-    <w:lsdException w:name="List Table 6 Colorful Accent 6" w:uiPriority="51"/>
-    <w:lsdException w:name="List Table 7 Colorful Accent 6" w:uiPriority="52"/>
+  <w:latentStyles w:defLockedState="0" w:defUIPriority="99" w:defSemiHidden="1" w:defUnhideWhenUsed="1" w:defQFormat="0" w:count="267">
+    <w:lsdException w:name="Normal" w:semiHidden="0" w:uiPriority="0" w:unhideWhenUsed="0" w:qFormat="1"/>
+    <w:lsdException w:name="heading 1" w:semiHidden="0" w:uiPriority="9" w:unhideWhenUsed="0" w:qFormat="1"/>
+    <w:lsdException w:name="heading 2" w:uiPriority="9" w:qFormat="1"/>
+    <w:lsdException w:name="heading 3" w:uiPriority="9" w:qFormat="1"/>
+    <w:lsdException w:name="heading 4" w:uiPriority="9" w:qFormat="1"/>
+    <w:lsdException w:name="heading 5" w:uiPriority="9" w:qFormat="1"/>
+    <w:lsdException w:name="heading 6" w:uiPriority="9" w:qFormat="1"/>
+    <w:lsdException w:name="heading 7" w:uiPriority="9" w:qFormat="1"/>
+    <w:lsdException w:name="heading 8" w:uiPriority="9" w:qFormat="1"/>
+    <w:lsdException w:name="heading 9" w:uiPriority="9" w:qFormat="1"/>
+    <w:lsdException w:name="toc 1" w:uiPriority="39"/>
+    <w:lsdException w:name="toc 2" w:uiPriority="39"/>
+    <w:lsdException w:name="toc 3" w:uiPriority="39"/>
+    <w:lsdException w:name="toc 4" w:uiPriority="39"/>
+    <w:lsdException w:name="toc 5" w:uiPriority="39"/>
+    <w:lsdException w:name="toc 6" w:uiPriority="39"/>
+    <w:lsdException w:name="toc 7" w:uiPriority="39"/>
+    <w:lsdException w:name="toc 8" w:uiPriority="39"/>
+    <w:lsdException w:name="toc 9" w:uiPriority="39"/>
+    <w:lsdException w:name="caption" w:uiPriority="35" w:qFormat="1"/>
+    <w:lsdException w:name="Title" w:semiHidden="0" w:uiPriority="10" w:unhideWhenUsed="0" w:qFormat="1"/>
+    <w:lsdException w:name="Default Paragraph Font" w:uiPriority="1"/>
+    <w:lsdException w:name="Subtitle" w:semiHidden="0" w:uiPriority="11" w:unhideWhenUsed="0" w:qFormat="1"/>
+    <w:lsdException w:name="Strong" w:semiHidden="0" w:uiPriority="22" w:unhideWhenUsed="0" w:qFormat="1"/>
+    <w:lsdException w:name="Emphasis" w:semiHidden="0" w:uiPriority="20" w:unhideWhenUsed="0" w:qFormat="1"/>
+    <w:lsdException w:name="Table Grid" w:semiHidden="0" w:uiPriority="59" w:unhideWhenUsed="0"/>
+    <w:lsdException w:name="Placeholder Text" w:unhideWhenUsed="0"/>
+    <w:lsdException w:name="No Spacing" w:semiHidden="0" w:uiPriority="1" w:unhideWhenUsed="0" w:qFormat="1"/>
+    <w:lsdException w:name="Light Shading" w:semiHidden="0" w:uiPriority="60" w:unhideWhenUsed="0"/>
+    <w:lsdException w:name="Light List" w:semiHidden="0" w:uiPriority="61" w:unhideWhenUsed="0"/>
+    <w:lsdException w:name="Light Grid" w:semiHidden="0" w:uiPriority="62" w:unhideWhenUsed="0"/>
+    <w:lsdException w:name="Medium Shading 1" w:semiHidden="0" w:uiPriority="63" w:unhideWhenUsed="0"/>
+    <w:lsdException w:name="Medium Shading 2" w:semiHidden="0" w:uiPriority="64" w:unhideWhenUsed="0"/>
+    <w:lsdException w:name="Medium List 1" w:semiHidden="0" w:uiPriority="65" w:unhideWhenUsed="0"/>
+    <w:lsdException w:name="Medium List 2" w:semiHidden="0" w:uiPriority="66" w:unhideWhenUsed="0"/>
+    <w:lsdException w:name="Medium Grid 1" w:semiHidden="0" w:uiPriority="67" w:unhideWhenUsed="0"/>
+    <w:lsdException w:name="Medium Grid 2" w:semiHidden="0" w:uiPriority="68" w:unhideWhenUsed="0"/>
+    <w:lsdException w:name="Medium Grid 3" w:semiHidden="0" w:uiPriority="69" w:unhideWhenUsed="0"/>
+    <w:lsdException w:name="Dark List" w:semiHidden="0" w:uiPriority="70" w:unhideWhenUsed="0"/>
+    <w:lsdException w:name="Colorful Shading" w:semiHidden="0" w:uiPriority="71" w:unhideWhenUsed="0"/>
+    <w:lsdException w:name="Colorful List" w:semiHidden="0" w:uiPriority="72" w:unhideWhenUsed="0"/>
+    <w:lsdException w:name="Colorful Grid" w:semiHidden="0" w:uiPriority="73" w:unhideWhenUsed="0"/>
+    <w:lsdException w:name="Light Shading Accent 1" w:semiHidden="0" w:uiPriority="60" w:unhideWhenUsed="0"/>
+    <w:lsdException w:name="Light List Accent 1" w:semiHidden="0" w:uiPriority="61" w:unhideWhenUsed="0"/>
+    <w:lsdException w:name="Light Grid Accent 1" w:semiHidden="0" w:uiPriority="62" w:unhideWhenUsed="0"/>
+    <w:lsdException w:name="Medium Shading 1 Accent 1" w:semiHidden="0" w:uiPriority="63" w:unhideWhenUsed="0"/>
+    <w:lsdException w:name="Medium Shading 2 Accent 1" w:semiHidden="0" w:uiPriority="64" w:unhideWhenUsed="0"/>
+    <w:lsdException w:name="Medium List 1 Accent 1" w:semiHidden="0" w:uiPriority="65" w:unhideWhenUsed="0"/>
+    <w:lsdException w:name="Revision" w:unhideWhenUsed="0"/>
+    <w:lsdException w:name="List Paragraph" w:semiHidden="0" w:uiPriority="34" w:unhideWhenUsed="0" w:qFormat="1"/>
+    <w:lsdException w:name="Quote" w:semiHidden="0" w:uiPriority="29" w:unhideWhenUsed="0" w:qFormat="1"/>
+    <w:lsdException w:name="Intense Quote" w:semiHidden="0" w:uiPriority="30" w:unhideWhenUsed="0" w:qFormat="1"/>
+    <w:lsdException w:name="Medium List 2 Accent 1" w:semiHidden="0" w:uiPriority="66" w:unhideWhenUsed="0"/>
+    <w:lsdException w:name="Medium Grid 1 Accent 1" w:semiHidden="0" w:uiPriority="67" w:unhideWhenUsed="0"/>
+    <w:lsdException w:name="Medium Grid 2 Accent 1" w:semiHidden="0" w:uiPriority="68" w:unhideWhenUsed="0"/>
+    <w:lsdException w:name="Medium Grid 3 Accent 1" w:semiHidden="0" w:uiPriority="69" w:unhideWhenUsed="0"/>
+    <w:lsdException w:name="Dark List Accent 1" w:semiHidden="0" w:uiPriority="70" w:unhideWhenUsed="0"/>
+    <w:lsdException w:name="Colorful Shading Accent 1" w:semiHidden="0" w:uiPriority="71" w:unhideWhenUsed="0"/>
+    <w:lsdException w:name="Colorful List Accent 1" w:semiHidden="0" w:uiPriority="72" w:unhideWhenUsed="0"/>
+    <w:lsdException w:name="Colorful Grid Accent 1" w:semiHidden="0" w:uiPriority="73" w:unhideWhenUsed="0"/>
+    <w:lsdException w:name="Light Shading Accent 2" w:semiHidden="0" w:uiPriority="60" w:unhideWhenUsed="0"/>
+    <w:lsdException w:name="Light List Accent 2" w:semiHidden="0" w:uiPriority="61" w:unhideWhenUsed="0"/>
+    <w:lsdException w:name="Light Grid Accent 2" w:semiHidden="0" w:uiPriority="62" w:unhideWhenUsed="0"/>
+    <w:lsdException w:name="Medium Shading 1 Accent 2" w:semiHidden="0" w:uiPriority="63" w:unhideWhenUsed="0"/>
+    <w:lsdException w:name="Medium Shading 2 Accent 2" w:semiHidden="0" w:uiPriority="64" w:unhideWhenUsed="0"/>
+    <w:lsdException w:name="Medium List 1 Accent 2" w:semiHidden="0" w:uiPriority="65" w:unhideWhenUsed="0"/>
+    <w:lsdException w:name="Medium List 2 Accent 2" w:semiHidden="0" w:uiPriority="66" w:unhideWhenUsed="0"/>
+    <w:lsdException w:name="Medium Grid 1 Accent 2" w:semiHidden="0" w:uiPriority="67" w:unhideWhenUsed="0"/>
+    <w:lsdException w:name="Medium Grid 2 Accent 2" w:semiHidden="0" w:uiPriority="68" w:unhideWhenUsed="0"/>
+    <w:lsdException w:name="Medium Grid 3 Accent 2" w:semiHidden="0" w:uiPriority="69" w:unhideWhenUsed="0"/>
+    <w:lsdException w:name="Dark List Accent 2" w:semiHidden="0" w:uiPriority="70" w:unhideWhenUsed="0"/>
+    <w:lsdException w:name="Colorful Shading Accent 2" w:semiHidden="0" w:uiPriority="71" w:unhideWhenUsed="0"/>
+    <w:lsdException w:name="Colorful List Accent 2" w:semiHidden="0" w:uiPriority="72" w:unhideWhenUsed="0"/>
+    <w:lsdException w:name="Colorful Grid Accent 2" w:semiHidden="0" w:uiPriority="73" w:unhideWhenUsed="0"/>
+    <w:lsdException w:name="Light Shading Accent 3" w:semiHidden="0" w:uiPriority="60" w:unhideWhenUsed="0"/>
+    <w:lsdException w:name="Light List Accent 3" w:semiHidden="0" w:uiPriority="61" w:unhideWhenUsed="0"/>
+    <w:lsdException w:name="Light Grid Accent 3" w:semiHidden="0" w:uiPriority="62" w:unhideWhenUsed="0"/>
+    <w:lsdException w:name="Medium Shading 1 Accent 3" w:semiHidden="0" w:uiPriority="63" w:unhideWhenUsed="0"/>
+    <w:lsdException w:name="Medium Shading 2 Accent 3" w:semiHidden="0" w:uiPriority="64" w:unhideWhenUsed="0"/>
+    <w:lsdException w:name="Medium List 1 Accent 3" w:semiHidden="0" w:uiPriority="65" w:unhideWhenUsed="0"/>
+    <w:lsdException w:name="Medium List 2 Accent 3" w:semiHidden="0" w:uiPriority="66" w:unhideWhenUsed="0"/>
+    <w:lsdException w:name="Medium Grid 1 Accent 3" w:semiHidden="0" w:uiPriority="67" w:unhideWhenUsed="0"/>
+    <w:lsdException w:name="Medium Grid 2 Accent 3" w:semiHidden="0" w:uiPriority="68" w:unhideWhenUsed="0"/>
+    <w:lsdException w:name="Medium Grid 3 Accent 3" w:semiHidden="0" w:uiPriority="69" w:unhideWhenUsed="0"/>
+    <w:lsdException w:name="Dark List Accent 3" w:semiHidden="0" w:uiPriority="70" w:unhideWhenUsed="0"/>
+    <w:lsdException w:name="Colorful Shading Accent 3" w:semiHidden="0" w:uiPriority="71" w:unhideWhenUsed="0"/>
+    <w:lsdException w:name="Colorful List Accent 3" w:semiHidden="0" w:uiPriority="72" w:unhideWhenUsed="0"/>
+    <w:lsdException w:name="Colorful Grid Accent 3" w:semiHidden="0" w:uiPriority="73" w:unhideWhenUsed="0"/>
+    <w:lsdException w:name="Light Shading Accent 4" w:semiHidden="0" w:uiPriority="60" w:unhideWhenUsed="0"/>
+    <w:lsdException w:name="Light List Accent 4" w:semiHidden="0" w:uiPriority="61" w:unhideWhenUsed="0"/>
+    <w:lsdException w:name="Light Grid Accent 4" w:semiHidden="0" w:uiPriority="62" w:unhideWhenUsed="0"/>
+    <w:lsdException w:name="Medium Shading 1 Accent 4" w:semiHidden="0" w:uiPriority="63" w:unhideWhenUsed="0"/>
+    <w:lsdException w:name="Medium Shading 2 Accent 4" w:semiHidden="0" w:uiPriority="64" w:unhideWhenUsed="0"/>
+    <w:lsdException w:name="Medium List 1 Accent 4" w:semiHidden="0" w:uiPriority="65" w:unhideWhenUsed="0"/>
+    <w:lsdException w:name="Medium List 2 Accent 4" w:semiHidden="0" w:uiPriority="66" w:unhideWhenUsed="0"/>
+    <w:lsdException w:name="Medium Grid 1 Accent 4" w:semiHidden="0" w:uiPriority="67" w:unhideWhenUsed="0"/>
+    <w:lsdException w:name="Medium Grid 2 Accent 4" w:semiHidden="0" w:uiPriority="68" w:unhideWhenUsed="0"/>
+    <w:lsdException w:name="Medium Grid 3 Accent 4" w:semiHidden="0" w:uiPriority="69" w:unhideWhenUsed="0"/>
+    <w:lsdException w:name="Dark List Accent 4" w:semiHidden="0" w:uiPriority="70" w:unhideWhenUsed="0"/>
+    <w:lsdException w:name="Colorful Shading Accent 4" w:semiHidden="0" w:uiPriority="71" w:unhideWhenUsed="0"/>
+    <w:lsdException w:name="Colorful List Accent 4" w:semiHidden="0" w:uiPriority="72" w:unhideWhenUsed="0"/>
+    <w:lsdException w:name="Colorful Grid Accent 4" w:semiHidden="0" w:uiPriority="73" w:unhideWhenUsed="0"/>
+    <w:lsdException w:name="Light Shading Accent 5" w:semiHidden="0" w:uiPriority="60" w:unhideWhenUsed="0"/>
+    <w:lsdException w:name="Light List Accent 5" w:semiHidden="0" w:uiPriority="61" w:unhideWhenUsed="0"/>
+    <w:lsdException w:name="Light Grid Accent 5" w:semiHidden="0" w:uiPriority="62" w:unhideWhenUsed="0"/>
+    <w:lsdException w:name="Medium Shading 1 Accent 5" w:semiHidden="0" w:uiPriority="63" w:unhideWhenUsed="0"/>
+    <w:lsdException w:name="Medium Shading 2 Accent 5" w:semiHidden="0" w:uiPriority="64" w:unhideWhenUsed="0"/>
+    <w:lsdException w:name="Medium List 1 Accent 5" w:semiHidden="0" w:uiPriority="65" w:unhideWhenUsed="0"/>
+    <w:lsdException w:name="Medium List 2 Accent 5" w:semiHidden="0" w:uiPriority="66" w:unhideWhenUsed="0"/>
+    <w:lsdException w:name="Medium Grid 1 Accent 5" w:semiHidden="0" w:uiPriority="67" w:unhideWhenUsed="0"/>
+    <w:lsdException w:name="Medium Grid 2 Accent 5" w:semiHidden="0" w:uiPriority="68" w:unhideWhenUsed="0"/>
+    <w:lsdException w:name="Medium Grid 3 Accent 5" w:semiHidden="0" w:uiPriority="69" w:unhideWhenUsed="0"/>
+    <w:lsdException w:name="Dark List Accent 5" w:semiHidden="0" w:uiPriority="70" w:unhideWhenUsed="0"/>
+    <w:lsdException w:name="Colorful Shading Accent 5" w:semiHidden="0" w:uiPriority="71" w:unhideWhenUsed="0"/>
+    <w:lsdException w:name="Colorful List Accent 5" w:semiHidden="0" w:uiPriority="72" w:unhideWhenUsed="0"/>
+    <w:lsdException w:name="Colorful Grid Accent 5" w:semiHidden="0" w:uiPriority="73" w:unhideWhenUsed="0"/>
+    <w:lsdException w:name="Light Shading Accent 6" w:semiHidden="0" w:uiPriority="60" w:unhideWhenUsed="0"/>
+    <w:lsdException w:name="Light List Accent 6" w:semiHidden="0" w:uiPriority="61" w:unhideWhenUsed="0"/>
+    <w:lsdException w:name="Light Grid Accent 6" w:semiHidden="0" w:uiPriority="62" w:unhideWhenUsed="0"/>
+    <w:lsdException w:name="Medium Shading 1 Accent 6" w:semiHidden="0" w:uiPriority="63" w:unhideWhenUsed="0"/>
+    <w:lsdException w:name="Medium Shading 2 Accent 6" w:semiHidden="0" w:uiPriority="64" w:unhideWhenUsed="0"/>
+    <w:lsdException w:name="Medium List 1 Accent 6" w:semiHidden="0" w:uiPriority="65" w:unhideWhenUsed="0"/>
+    <w:lsdException w:name="Medium List 2 Accent 6" w:semiHidden="0" w:uiPriority="66" w:unhideWhenUsed="0"/>
+    <w:lsdException w:name="Medium Grid 1 Accent 6" w:semiHidden="0" w:uiPriority="67" w:unhideWhenUsed="0"/>
+    <w:lsdException w:name="Medium Grid 2 Accent 6" w:semiHidden="0" w:uiPriority="68" w:unhideWhenUsed="0"/>
+    <w:lsdException w:name="Medium Grid 3 Accent 6" w:semiHidden="0" w:uiPriority="69" w:unhideWhenUsed="0"/>
+    <w:lsdException w:name="Dark List Accent 6" w:semiHidden="0" w:uiPriority="70" w:unhideWhenUsed="0"/>
+    <w:lsdException w:name="Colorful Shading Accent 6" w:semiHidden="0" w:uiPriority="71" w:unhideWhenUsed="0"/>
+    <w:lsdException w:name="Colorful List Accent 6" w:semiHidden="0" w:uiPriority="72" w:unhideWhenUsed="0"/>
+    <w:lsdException w:name="Colorful Grid Accent 6" w:semiHidden="0" w:uiPriority="73" w:unhideWhenUsed="0"/>
+    <w:lsdException w:name="Subtle Emphasis" w:semiHidden="0" w:uiPriority="19" w:unhideWhenUsed="0" w:qFormat="1"/>
+    <w:lsdException w:name="Intense Emphasis" w:semiHidden="0" w:uiPriority="21" w:unhideWhenUsed="0" w:qFormat="1"/>
+    <w:lsdException w:name="Subtle Reference" w:semiHidden="0" w:uiPriority="31" w:unhideWhenUsed="0" w:qFormat="1"/>
+    <w:lsdException w:name="Intense Reference" w:semiHidden="0" w:uiPriority="32" w:unhideWhenUsed="0" w:qFormat="1"/>
+    <w:lsdException w:name="Book Title" w:semiHidden="0" w:uiPriority="33" w:unhideWhenUsed="0" w:qFormat="1"/>
+    <w:lsdException w:name="Bibliography" w:uiPriority="37"/>
+    <w:lsdException w:name="TOC Heading" w:uiPriority="39" w:qFormat="1"/>
+  </w:latentStyles>
+  <w:style w:type="paragraph" w:default="1" w:styleId="Normal">
+    <w:name w:val="Normal"/>
+    <w:qFormat/>
+    <w:rsid w:val="00121BC8"/>
+  </w:style>
+  <w:style w:type="character" w:default="1" w:styleId="Fuentedeprrafopredeter">
+    <w:name w:val="Default Paragraph Font"/>
+    <w:uiPriority w:val="1"/>
+    <w:semiHidden/>
+    <w:unhideWhenUsed/>
+  </w:style>
+  <w:style w:type="table" w:default="1" w:styleId="Tablanormal">
+    <w:name w:val="Normal Table"/>
+    <w:uiPriority w:val="99"/>
+    <w:semiHidden/>
+    <w:unhideWhenUsed/>
+    <w:tblPr>
+      <w:tblInd w:w="0" w:type="dxa"/>
+      <w:tblCellMar>
+        <w:top w:w="0" w:type="dxa"/>
+        <w:left w:w="108" w:type="dxa"/>
+        <w:bottom w:w="0" w:type="dxa"/>
+        <w:right w:w="108" w:type="dxa"/>
+      </w:tblCellMar>
+    </w:tblPr>
+  </w:style>
+  <w:style w:type="numbering" w:default="1" w:styleId="Sinlista">
+    <w:name w:val="No List"/>
+    <w:uiPriority w:val="99"/>
+    <w:semiHidden/>
+    <w:unhideWhenUsed/>
+  </w:style>
+  <w:style w:type="table" w:styleId="Tablaconcuadrcula">
+    <w:name w:val="Table Grid"/>
+    <w:basedOn w:val="Tablanormal"/>
+    <w:uiPriority w:val="59"/>
+    <w:rsid w:val="006907A4"/>
+    <w:tblPr>
+      <w:tblBorders>
+        <w:top w:val="single" w:sz="4" w:space="0" w:color="auto"/>
+        <w:left w:val="single" w:sz="4" w:space="0" w:color="auto"/>
+        <w:bottom w:val="single" w:sz="4" w:space="0" w:color="auto"/>
+        <w:right w:val="single" w:sz="4" w:space="0" w:color="auto"/>
+        <w:insideH w:val="single" w:sz="4" w:space="0" w:color="auto"/>
+        <w:insideV w:val="single" w:sz="4" w:space="0" w:color="auto"/>
+      </w:tblBorders>
+    </w:tblPr>
+  </w:style>
+  <w:style w:type="paragraph" w:styleId="Prrafodelista">
+    <w:name w:val="List Paragraph"/>
+    <w:basedOn w:val="Normal"/>
+    <w:uiPriority w:val="34"/>
+    <w:qFormat/>
+    <w:rsid w:val="00054002"/>
+    <w:pPr>
+      <w:ind w:left="720"/>
+      <w:contextualSpacing/>
+    </w:pPr>
+  </w:style>
+  <w:style w:type="paragraph" w:customStyle="1" w:styleId="Normal1">
+    <w:name w:val="Normal1"/>
+    <w:basedOn w:val="Normal"/>
+    <w:rsid w:val="00547587"/>
+    <w:pPr>
+      <w:spacing w:before="100" w:beforeAutospacing="1" w:after="100" w:afterAutospacing="1"/>
+    </w:pPr>
+    <w:rPr>
+      <w:rFonts w:ascii="Times New Roman" w:eastAsia="Times New Roman" w:hAnsi="Times New Roman" w:cs="Times New Roman"/>
+      <w:lang w:val="es-MX" w:eastAsia="es-MX"/>
+    </w:rPr>
+  </w:style>
+  <w:style w:type="paragraph" w:styleId="Textodeglobo">
+    <w:name w:val="Balloon Text"/>
+    <w:basedOn w:val="Normal"/>
+    <w:link w:val="TextodegloboCar"/>
+    <w:uiPriority w:val="99"/>
+    <w:semiHidden/>
+    <w:unhideWhenUsed/>
+    <w:rsid w:val="008E7DFE"/>
+    <w:rPr>
+      <w:rFonts w:ascii="Tahoma" w:hAnsi="Tahoma" w:cs="Tahoma"/>
+      <w:sz w:val="16"/>
+      <w:szCs w:val="16"/>
+    </w:rPr>
+  </w:style>
+  <w:style w:type="character" w:customStyle="1" w:styleId="TextodegloboCar">
+    <w:name w:val="Texto de globo Car"/>
+    <w:basedOn w:val="Fuentedeprrafopredeter"/>
+    <w:link w:val="Textodeglobo"/>
+    <w:uiPriority w:val="99"/>
+    <w:semiHidden/>
+    <w:rsid w:val="008E7DFE"/>
+    <w:rPr>
+      <w:rFonts w:ascii="Tahoma" w:hAnsi="Tahoma" w:cs="Tahoma"/>
+      <w:sz w:val="16"/>
+      <w:szCs w:val="16"/>
+    </w:rPr>
+  </w:style>
+  <w:style w:type="character" w:styleId="Refdecomentario">
+    <w:name w:val="annotation reference"/>
+    <w:basedOn w:val="Fuentedeprrafopredeter"/>
+    <w:uiPriority w:val="99"/>
+    <w:semiHidden/>
+    <w:unhideWhenUsed/>
+    <w:rsid w:val="00596AB4"/>
+    <w:rPr>
+      <w:sz w:val="16"/>
+      <w:szCs w:val="16"/>
+    </w:rPr>
+  </w:style>
+  <w:style w:type="paragraph" w:styleId="Textocomentario">
+    <w:name w:val="annotation text"/>
+    <w:basedOn w:val="Normal"/>
+    <w:link w:val="TextocomentarioCar"/>
+    <w:uiPriority w:val="99"/>
+    <w:semiHidden/>
+    <w:unhideWhenUsed/>
+    <w:rsid w:val="00596AB4"/>
+    <w:rPr>
+      <w:sz w:val="20"/>
+      <w:szCs w:val="20"/>
+    </w:rPr>
+  </w:style>
+  <w:style w:type="character" w:customStyle="1" w:styleId="TextocomentarioCar">
+    <w:name w:val="Texto comentario Car"/>
+    <w:basedOn w:val="Fuentedeprrafopredeter"/>
+    <w:link w:val="Textocomentario"/>
+    <w:uiPriority w:val="99"/>
+    <w:semiHidden/>
+    <w:rsid w:val="00596AB4"/>
+    <w:rPr>
+      <w:sz w:val="20"/>
+      <w:szCs w:val="20"/>
+    </w:rPr>
+  </w:style>
+  <w:style w:type="paragraph" w:styleId="Asuntodelcomentario">
+    <w:name w:val="annotation subject"/>
+    <w:basedOn w:val="Textocomentario"/>
+    <w:next w:val="Textocomentario"/>
+    <w:link w:val="AsuntodelcomentarioCar"/>
+    <w:uiPriority w:val="99"/>
+    <w:semiHidden/>
+    <w:unhideWhenUsed/>
+    <w:rsid w:val="00596AB4"/>
+    <w:rPr>
+      <w:b/>
+      <w:bCs/>
+    </w:rPr>
+  </w:style>
+  <w:style w:type="character" w:customStyle="1" w:styleId="AsuntodelcomentarioCar">
+    <w:name w:val="Asunto del comentario Car"/>
+    <w:basedOn w:val="TextocomentarioCar"/>
+    <w:link w:val="Asuntodelcomentario"/>
+    <w:uiPriority w:val="99"/>
+    <w:semiHidden/>
+    <w:rsid w:val="00596AB4"/>
+    <w:rPr>
+      <w:b/>
+      <w:bCs/>
+      <w:sz w:val="20"/>
+      <w:szCs w:val="20"/>
+    </w:rPr>
+  </w:style>
+</w:styles>
+</file>
+
+<file path=word/stylesWithEffects.xml><?xml version="1.0" encoding="utf-8"?>
+<w:styles xmlns:wpc="http://schemas.microsoft.com/office/word/2010/wordprocessingCanvas" xmlns:mc="http://schemas.openxmlformats.org/markup-compatibility/2006" xmlns:o="urn:schemas-microsoft-com:office:office" xmlns:r="http://schemas.openxmlformats.org/officeDocument/2006/relationships" xmlns:m="http://schemas.openxmlformats.org/officeDocument/2006/math" xmlns:v="urn:schemas-microsoft-com:vml" xmlns:wp14="http://schemas.microsoft.com/office/word/2010/wordprocessingDrawing" xmlns:wp="http://schemas.openxmlformats.org/drawingml/2006/wordprocessingDrawing" xmlns:w10="urn:schemas-microsoft-com:office:word" xmlns:w="http://schemas.openxmlformats.org/wordprocessingml/2006/main" xmlns:w14="http://schemas.microsoft.com/office/word/2010/wordml" xmlns:wpg="http://schemas.microsoft.com/office/word/2010/wordprocessingGroup" xmlns:wpi="http://schemas.microsoft.com/office/word/2010/wordprocessingInk" xmlns:wne="http://schemas.microsoft.com/office/word/2006/wordml" xmlns:wps="http://schemas.microsoft.com/office/word/2010/wordprocessingShape" mc:Ignorable="w14 wp14">
+  <w:docDefaults>
+    <w:rPrDefault>
+      <w:rPr>
+        <w:rFonts w:asciiTheme="minorHAnsi" w:eastAsiaTheme="minorEastAsia" w:hAnsiTheme="minorHAnsi" w:cstheme="minorBidi"/>
+        <w:sz w:val="24"/>
+        <w:szCs w:val="24"/>
+        <w:lang w:val="en-US" w:eastAsia="en-US" w:bidi="ar-SA"/>
+      </w:rPr>
+    </w:rPrDefault>
+    <w:pPrDefault/>
+  </w:docDefaults>
+  <w:latentStyles w:defLockedState="0" w:defUIPriority="99" w:defSemiHidden="1" w:defUnhideWhenUsed="1" w:defQFormat="0" w:count="267">
+    <w:lsdException w:name="Normal" w:semiHidden="0" w:uiPriority="0" w:unhideWhenUsed="0" w:qFormat="1"/>
+    <w:lsdException w:name="heading 1" w:semiHidden="0" w:uiPriority="9" w:unhideWhenUsed="0" w:qFormat="1"/>
+    <w:lsdException w:name="heading 2" w:uiPriority="9" w:qFormat="1"/>
+    <w:lsdException w:name="heading 3" w:uiPriority="9" w:qFormat="1"/>
+    <w:lsdException w:name="heading 4" w:uiPriority="9" w:qFormat="1"/>
+    <w:lsdException w:name="heading 5" w:uiPriority="9" w:qFormat="1"/>
+    <w:lsdException w:name="heading 6" w:uiPriority="9" w:qFormat="1"/>
+    <w:lsdException w:name="heading 7" w:uiPriority="9" w:qFormat="1"/>
+    <w:lsdException w:name="heading 8" w:uiPriority="9" w:qFormat="1"/>
+    <w:lsdException w:name="heading 9" w:uiPriority="9" w:qFormat="1"/>
+    <w:lsdException w:name="toc 1" w:uiPriority="39"/>
+    <w:lsdException w:name="toc 2" w:uiPriority="39"/>
+    <w:lsdException w:name="toc 3" w:uiPriority="39"/>
+    <w:lsdException w:name="toc 4" w:uiPriority="39"/>
+    <w:lsdException w:name="toc 5" w:uiPriority="39"/>
+    <w:lsdException w:name="toc 6" w:uiPriority="39"/>
+    <w:lsdException w:name="toc 7" w:uiPriority="39"/>
+    <w:lsdException w:name="toc 8" w:uiPriority="39"/>
+    <w:lsdException w:name="toc 9" w:uiPriority="39"/>
+    <w:lsdException w:name="caption" w:uiPriority="35" w:qFormat="1"/>
+    <w:lsdException w:name="Title" w:semiHidden="0" w:uiPriority="10" w:unhideWhenUsed="0" w:qFormat="1"/>
+    <w:lsdException w:name="Default Paragraph Font" w:uiPriority="1"/>
+    <w:lsdException w:name="Subtitle" w:semiHidden="0" w:uiPriority="11" w:unhideWhenUsed="0" w:qFormat="1"/>
+    <w:lsdException w:name="Strong" w:semiHidden="0" w:uiPriority="22" w:unhideWhenUsed="0" w:qFormat="1"/>
+    <w:lsdException w:name="Emphasis" w:semiHidden="0" w:uiPriority="20" w:unhideWhenUsed="0" w:qFormat="1"/>
+    <w:lsdException w:name="Table Grid" w:semiHidden="0" w:uiPriority="59" w:unhideWhenUsed="0"/>
+    <w:lsdException w:name="Placeholder Text" w:unhideWhenUsed="0"/>
+    <w:lsdException w:name="No Spacing" w:semiHidden="0" w:uiPriority="1" w:unhideWhenUsed="0" w:qFormat="1"/>
+    <w:lsdException w:name="Light Shading" w:semiHidden="0" w:uiPriority="60" w:unhideWhenUsed="0"/>
+    <w:lsdException w:name="Light List" w:semiHidden="0" w:uiPriority="61" w:unhideWhenUsed="0"/>
+    <w:lsdException w:name="Light Grid" w:semiHidden="0" w:uiPriority="62" w:unhideWhenUsed="0"/>
+    <w:lsdException w:name="Medium Shading 1" w:semiHidden="0" w:uiPriority="63" w:unhideWhenUsed="0"/>
+    <w:lsdException w:name="Medium Shading 2" w:semiHidden="0" w:uiPriority="64" w:unhideWhenUsed="0"/>
+    <w:lsdException w:name="Medium List 1" w:semiHidden="0" w:uiPriority="65" w:unhideWhenUsed="0"/>
+    <w:lsdException w:name="Medium List 2" w:semiHidden="0" w:uiPriority="66" w:unhideWhenUsed="0"/>
+    <w:lsdException w:name="Medium Grid 1" w:semiHidden="0" w:uiPriority="67" w:unhideWhenUsed="0"/>
+    <w:lsdException w:name="Medium Grid 2" w:semiHidden="0" w:uiPriority="68" w:unhideWhenUsed="0"/>
+    <w:lsdException w:name="Medium Grid 3" w:semiHidden="0" w:uiPriority="69" w:unhideWhenUsed="0"/>
+    <w:lsdException w:name="Dark List" w:semiHidden="0" w:uiPriority="70" w:unhideWhenUsed="0"/>
+    <w:lsdException w:name="Colorful Shading" w:semiHidden="0" w:uiPriority="71" w:unhideWhenUsed="0"/>
+    <w:lsdException w:name="Colorful List" w:semiHidden="0" w:uiPriority="72" w:unhideWhenUsed="0"/>
+    <w:lsdException w:name="Colorful Grid" w:semiHidden="0" w:uiPriority="73" w:unhideWhenUsed="0"/>
+    <w:lsdException w:name="Light Shading Accent 1" w:semiHidden="0" w:uiPriority="60" w:unhideWhenUsed="0"/>
+    <w:lsdException w:name="Light List Accent 1" w:semiHidden="0" w:uiPriority="61" w:unhideWhenUsed="0"/>
+    <w:lsdException w:name="Light Grid Accent 1" w:semiHidden="0" w:uiPriority="62" w:unhideWhenUsed="0"/>
+    <w:lsdException w:name="Medium Shading 1 Accent 1" w:semiHidden="0" w:uiPriority="63" w:unhideWhenUsed="0"/>
+    <w:lsdException w:name="Medium Shading 2 Accent 1" w:semiHidden="0" w:uiPriority="64" w:unhideWhenUsed="0"/>
+    <w:lsdException w:name="Medium List 1 Accent 1" w:semiHidden="0" w:uiPriority="65" w:unhideWhenUsed="0"/>
+    <w:lsdException w:name="Revision" w:unhideWhenUsed="0"/>
+    <w:lsdException w:name="List Paragraph" w:semiHidden="0" w:uiPriority="34" w:unhideWhenUsed="0" w:qFormat="1"/>
+    <w:lsdException w:name="Quote" w:semiHidden="0" w:uiPriority="29" w:unhideWhenUsed="0" w:qFormat="1"/>
+    <w:lsdException w:name="Intense Quote" w:semiHidden="0" w:uiPriority="30" w:unhideWhenUsed="0" w:qFormat="1"/>
+    <w:lsdException w:name="Medium List 2 Accent 1" w:semiHidden="0" w:uiPriority="66" w:unhideWhenUsed="0"/>
+    <w:lsdException w:name="Medium Grid 1 Accent 1" w:semiHidden="0" w:uiPriority="67" w:unhideWhenUsed="0"/>
+    <w:lsdException w:name="Medium Grid 2 Accent 1" w:semiHidden="0" w:uiPriority="68" w:unhideWhenUsed="0"/>
+    <w:lsdException w:name="Medium Grid 3 Accent 1" w:semiHidden="0" w:uiPriority="69" w:unhideWhenUsed="0"/>
+    <w:lsdException w:name="Dark List Accent 1" w:semiHidden="0" w:uiPriority="70" w:unhideWhenUsed="0"/>
+    <w:lsdException w:name="Colorful Shading Accent 1" w:semiHidden="0" w:uiPriority="71" w:unhideWhenUsed="0"/>
+    <w:lsdException w:name="Colorful List Accent 1" w:semiHidden="0" w:uiPriority="72" w:unhideWhenUsed="0"/>
+    <w:lsdException w:name="Colorful Grid Accent 1" w:semiHidden="0" w:uiPriority="73" w:unhideWhenUsed="0"/>
+    <w:lsdException w:name="Light Shading Accent 2" w:semiHidden="0" w:uiPriority="60" w:unhideWhenUsed="0"/>
+    <w:lsdException w:name="Light List Accent 2" w:semiHidden="0" w:uiPriority="61" w:unhideWhenUsed="0"/>
+    <w:lsdException w:name="Light Grid Accent 2" w:semiHidden="0" w:uiPriority="62" w:unhideWhenUsed="0"/>
+    <w:lsdException w:name="Medium Shading 1 Accent 2" w:semiHidden="0" w:uiPriority="63" w:unhideWhenUsed="0"/>
+    <w:lsdException w:name="Medium Shading 2 Accent 2" w:semiHidden="0" w:uiPriority="64" w:unhideWhenUsed="0"/>
+    <w:lsdException w:name="Medium List 1 Accent 2" w:semiHidden="0" w:uiPriority="65" w:unhideWhenUsed="0"/>
+    <w:lsdException w:name="Medium List 2 Accent 2" w:semiHidden="0" w:uiPriority="66" w:unhideWhenUsed="0"/>
+    <w:lsdException w:name="Medium Grid 1 Accent 2" w:semiHidden="0" w:uiPriority="67" w:unhideWhenUsed="0"/>
+    <w:lsdException w:name="Medium Grid 2 Accent 2" w:semiHidden="0" w:uiPriority="68" w:unhideWhenUsed="0"/>
+    <w:lsdException w:name="Medium Grid 3 Accent 2" w:semiHidden="0" w:uiPriority="69" w:unhideWhenUsed="0"/>
+    <w:lsdException w:name="Dark List Accent 2" w:semiHidden="0" w:uiPriority="70" w:unhideWhenUsed="0"/>
+    <w:lsdException w:name="Colorful Shading Accent 2" w:semiHidden="0" w:uiPriority="71" w:unhideWhenUsed="0"/>
+    <w:lsdException w:name="Colorful List Accent 2" w:semiHidden="0" w:uiPriority="72" w:unhideWhenUsed="0"/>
+    <w:lsdException w:name="Colorful Grid Accent 2" w:semiHidden="0" w:uiPriority="73" w:unhideWhenUsed="0"/>
+    <w:lsdException w:name="Light Shading Accent 3" w:semiHidden="0" w:uiPriority="60" w:unhideWhenUsed="0"/>
+    <w:lsdException w:name="Light List Accent 3" w:semiHidden="0" w:uiPriority="61" w:unhideWhenUsed="0"/>
+    <w:lsdException w:name="Light Grid Accent 3" w:semiHidden="0" w:uiPriority="62" w:unhideWhenUsed="0"/>
+    <w:lsdException w:name="Medium Shading 1 Accent 3" w:semiHidden="0" w:uiPriority="63" w:unhideWhenUsed="0"/>
+    <w:lsdException w:name="Medium Shading 2 Accent 3" w:semiHidden="0" w:uiPriority="64" w:unhideWhenUsed="0"/>
+    <w:lsdException w:name="Medium List 1 Accent 3" w:semiHidden="0" w:uiPriority="65" w:unhideWhenUsed="0"/>
+    <w:lsdException w:name="Medium List 2 Accent 3" w:semiHidden="0" w:uiPriority="66" w:unhideWhenUsed="0"/>
+    <w:lsdException w:name="Medium Grid 1 Accent 3" w:semiHidden="0" w:uiPriority="67" w:unhideWhenUsed="0"/>
+    <w:lsdException w:name="Medium Grid 2 Accent 3" w:semiHidden="0" w:uiPriority="68" w:unhideWhenUsed="0"/>
+    <w:lsdException w:name="Medium Grid 3 Accent 3" w:semiHidden="0" w:uiPriority="69" w:unhideWhenUsed="0"/>
+    <w:lsdException w:name="Dark List Accent 3" w:semiHidden="0" w:uiPriority="70" w:unhideWhenUsed="0"/>
+    <w:lsdException w:name="Colorful Shading Accent 3" w:semiHidden="0" w:uiPriority="71" w:unhideWhenUsed="0"/>
+    <w:lsdException w:name="Colorful List Accent 3" w:semiHidden="0" w:uiPriority="72" w:unhideWhenUsed="0"/>
+    <w:lsdException w:name="Colorful Grid Accent 3" w:semiHidden="0" w:uiPriority="73" w:unhideWhenUsed="0"/>
+    <w:lsdException w:name="Light Shading Accent 4" w:semiHidden="0" w:uiPriority="60" w:unhideWhenUsed="0"/>
+    <w:lsdException w:name="Light List Accent 4" w:semiHidden="0" w:uiPriority="61" w:unhideWhenUsed="0"/>
+    <w:lsdException w:name="Light Grid Accent 4" w:semiHidden="0" w:uiPriority="62" w:unhideWhenUsed="0"/>
+    <w:lsdException w:name="Medium Shading 1 Accent 4" w:semiHidden="0" w:uiPriority="63" w:unhideWhenUsed="0"/>
+    <w:lsdException w:name="Medium Shading 2 Accent 4" w:semiHidden="0" w:uiPriority="64" w:unhideWhenUsed="0"/>
+    <w:lsdException w:name="Medium List 1 Accent 4" w:semiHidden="0" w:uiPriority="65" w:unhideWhenUsed="0"/>
+    <w:lsdException w:name="Medium List 2 Accent 4" w:semiHidden="0" w:uiPriority="66" w:unhideWhenUsed="0"/>
+    <w:lsdException w:name="Medium Grid 1 Accent 4" w:semiHidden="0" w:uiPriority="67" w:unhideWhenUsed="0"/>
+    <w:lsdException w:name="Medium Grid 2 Accent 4" w:semiHidden="0" w:uiPriority="68" w:unhideWhenUsed="0"/>
+    <w:lsdException w:name="Medium Grid 3 Accent 4" w:semiHidden="0" w:uiPriority="69" w:unhideWhenUsed="0"/>
+    <w:lsdException w:name="Dark List Accent 4" w:semiHidden="0" w:uiPriority="70" w:unhideWhenUsed="0"/>
+    <w:lsdException w:name="Colorful Shading Accent 4" w:semiHidden="0" w:uiPriority="71" w:unhideWhenUsed="0"/>
+    <w:lsdException w:name="Colorful List Accent 4" w:semiHidden="0" w:uiPriority="72" w:unhideWhenUsed="0"/>
+    <w:lsdException w:name="Colorful Grid Accent 4" w:semiHidden="0" w:uiPriority="73" w:unhideWhenUsed="0"/>
+    <w:lsdException w:name="Light Shading Accent 5" w:semiHidden="0" w:uiPriority="60" w:unhideWhenUsed="0"/>
+    <w:lsdException w:name="Light List Accent 5" w:semiHidden="0" w:uiPriority="61" w:unhideWhenUsed="0"/>
+    <w:lsdException w:name="Light Grid Accent 5" w:semiHidden="0" w:uiPriority="62" w:unhideWhenUsed="0"/>
+    <w:lsdException w:name="Medium Shading 1 Accent 5" w:semiHidden="0" w:uiPriority="63" w:unhideWhenUsed="0"/>
+    <w:lsdException w:name="Medium Shading 2 Accent 5" w:semiHidden="0" w:uiPriority="64" w:unhideWhenUsed="0"/>
+    <w:lsdException w:name="Medium List 1 Accent 5" w:semiHidden="0" w:uiPriority="65" w:unhideWhenUsed="0"/>
+    <w:lsdException w:name="Medium List 2 Accent 5" w:semiHidden="0" w:uiPriority="66" w:unhideWhenUsed="0"/>
+    <w:lsdException w:name="Medium Grid 1 Accent 5" w:semiHidden="0" w:uiPriority="67" w:unhideWhenUsed="0"/>
+    <w:lsdException w:name="Medium Grid 2 Accent 5" w:semiHidden="0" w:uiPriority="68" w:unhideWhenUsed="0"/>
+    <w:lsdException w:name="Medium Grid 3 Accent 5" w:semiHidden="0" w:uiPriority="69" w:unhideWhenUsed="0"/>
+    <w:lsdException w:name="Dark List Accent 5" w:semiHidden="0" w:uiPriority="70" w:unhideWhenUsed="0"/>
+    <w:lsdException w:name="Colorful Shading Accent 5" w:semiHidden="0" w:uiPriority="71" w:unhideWhenUsed="0"/>
+    <w:lsdException w:name="Colorful List Accent 5" w:semiHidden="0" w:uiPriority="72" w:unhideWhenUsed="0"/>
+    <w:lsdException w:name="Colorful Grid Accent 5" w:semiHidden="0" w:uiPriority="73" w:unhideWhenUsed="0"/>
+    <w:lsdException w:name="Light Shading Accent 6" w:semiHidden="0" w:uiPriority="60" w:unhideWhenUsed="0"/>
+    <w:lsdException w:name="Light List Accent 6" w:semiHidden="0" w:uiPriority="61" w:unhideWhenUsed="0"/>
+    <w:lsdException w:name="Light Grid Accent 6" w:semiHidden="0" w:uiPriority="62" w:unhideWhenUsed="0"/>
+    <w:lsdException w:name="Medium Shading 1 Accent 6" w:semiHidden="0" w:uiPriority="63" w:unhideWhenUsed="0"/>
+    <w:lsdException w:name="Medium Shading 2 Accent 6" w:semiHidden="0" w:uiPriority="64" w:unhideWhenUsed="0"/>
+    <w:lsdException w:name="Medium List 1 Accent 6" w:semiHidden="0" w:uiPriority="65" w:unhideWhenUsed="0"/>
+    <w:lsdException w:name="Medium List 2 Accent 6" w:semiHidden="0" w:uiPriority="66" w:unhideWhenUsed="0"/>
+    <w:lsdException w:name="Medium Grid 1 Accent 6" w:semiHidden="0" w:uiPriority="67" w:unhideWhenUsed="0"/>
+    <w:lsdException w:name="Medium Grid 2 Accent 6" w:semiHidden="0" w:uiPriority="68" w:unhideWhenUsed="0"/>
+    <w:lsdException w:name="Medium Grid 3 Accent 6" w:semiHidden="0" w:uiPriority="69" w:unhideWhenUsed="0"/>
+    <w:lsdException w:name="Dark List Accent 6" w:semiHidden="0" w:uiPriority="70" w:unhideWhenUsed="0"/>
+    <w:lsdException w:name="Colorful Shading Accent 6" w:semiHidden="0" w:uiPriority="71" w:unhideWhenUsed="0"/>
+    <w:lsdException w:name="Colorful List Accent 6" w:semiHidden="0" w:uiPriority="72" w:unhideWhenUsed="0"/>
+    <w:lsdException w:name="Colorful Grid Accent 6" w:semiHidden="0" w:uiPriority="73" w:unhideWhenUsed="0"/>
+    <w:lsdException w:name="Subtle Emphasis" w:semiHidden="0" w:uiPriority="19" w:unhideWhenUsed="0" w:qFormat="1"/>
+    <w:lsdException w:name="Intense Emphasis" w:semiHidden="0" w:uiPriority="21" w:unhideWhenUsed="0" w:qFormat="1"/>
+    <w:lsdException w:name="Subtle Reference" w:semiHidden="0" w:uiPriority="31" w:unhideWhenUsed="0" w:qFormat="1"/>
+    <w:lsdException w:name="Intense Reference" w:semiHidden="0" w:uiPriority="32" w:unhideWhenUsed="0" w:qFormat="1"/>
+    <w:lsdException w:name="Book Title" w:semiHidden="0" w:uiPriority="33" w:unhideWhenUsed="0" w:qFormat="1"/>
+    <w:lsdException w:name="Bibliography" w:uiPriority="37"/>
+    <w:lsdException w:name="TOC Heading" w:uiPriority="39" w:qFormat="1"/>
   </w:latentStyles>
   <w:style w:type="paragraph" w:default="1" w:styleId="Normal">
     <w:name w:val="Normal"/>
